--- a/erb_supporting_docs/Packaging_Resources/lib/ERB/Projects/Explore/Goals/Default_Goal/Supporting_DOC/Results_to_Action_Workshop_Agenda_Builder.docx
+++ b/erb_supporting_docs/Packaging_Resources/lib/ERB/Projects/Explore/Goals/Default_Goal/Supporting_DOC/Results_to_Action_Workshop_Agenda_Builder.docx
@@ -10,6 +10,8 @@
           <w:szCs w:val="48"/>
         </w:rPr>
       </w:pPr>
+      <w:permStart w:id="494369230" w:edGrp="everyone"/>
+      <w:permEnd w:id="494369230"/>
       <w:r>
         <w:rPr>
           <w:rFonts w:ascii="Calibri Light" w:eastAsia="Calibri Light" w:hAnsi="Calibri Light" w:cs="Calibri Light"/>
@@ -1647,8 +1649,8 @@
   <w:abstractNum w:abstractNumId="0" w15:restartNumberingAfterBreak="0">
     <w:nsid w:val="0BF6437C"/>
     <w:multiLevelType w:val="hybridMultilevel"/>
-    <w:tmpl w:val="77906BE0"/>
-    <w:lvl w:ilvl="0" w:tplc="D4A42F2A">
+    <w:tmpl w:val="E7589E48"/>
+    <w:lvl w:ilvl="0" w:tplc="9E720E82">
       <w:start w:val="1"/>
       <w:numFmt w:val="bullet"/>
       <w:lvlText w:val="-"/>
@@ -1660,7 +1662,7 @@
         <w:rFonts w:ascii="Calibri" w:hAnsi="Calibri" w:hint="default"/>
       </w:rPr>
     </w:lvl>
-    <w:lvl w:ilvl="1" w:tplc="CEEE12AC">
+    <w:lvl w:ilvl="1" w:tplc="D3CCDD4C">
       <w:start w:val="1"/>
       <w:numFmt w:val="bullet"/>
       <w:lvlText w:val="o"/>
@@ -1672,7 +1674,7 @@
         <w:rFonts w:ascii="Courier New" w:hAnsi="Courier New" w:hint="default"/>
       </w:rPr>
     </w:lvl>
-    <w:lvl w:ilvl="2" w:tplc="C06A4802">
+    <w:lvl w:ilvl="2" w:tplc="3E9A16AE">
       <w:start w:val="1"/>
       <w:numFmt w:val="bullet"/>
       <w:lvlText w:val=""/>
@@ -1684,7 +1686,7 @@
         <w:rFonts w:ascii="Wingdings" w:hAnsi="Wingdings" w:hint="default"/>
       </w:rPr>
     </w:lvl>
-    <w:lvl w:ilvl="3" w:tplc="FA924740">
+    <w:lvl w:ilvl="3" w:tplc="637C2274">
       <w:start w:val="1"/>
       <w:numFmt w:val="bullet"/>
       <w:lvlText w:val=""/>
@@ -1696,7 +1698,7 @@
         <w:rFonts w:ascii="Symbol" w:hAnsi="Symbol" w:hint="default"/>
       </w:rPr>
     </w:lvl>
-    <w:lvl w:ilvl="4" w:tplc="D2C67F3C">
+    <w:lvl w:ilvl="4" w:tplc="491AF236">
       <w:start w:val="1"/>
       <w:numFmt w:val="bullet"/>
       <w:lvlText w:val="o"/>
@@ -1708,7 +1710,7 @@
         <w:rFonts w:ascii="Courier New" w:hAnsi="Courier New" w:hint="default"/>
       </w:rPr>
     </w:lvl>
-    <w:lvl w:ilvl="5" w:tplc="904AF11C">
+    <w:lvl w:ilvl="5" w:tplc="AD74EEB0">
       <w:start w:val="1"/>
       <w:numFmt w:val="bullet"/>
       <w:lvlText w:val=""/>
@@ -1720,7 +1722,7 @@
         <w:rFonts w:ascii="Wingdings" w:hAnsi="Wingdings" w:hint="default"/>
       </w:rPr>
     </w:lvl>
-    <w:lvl w:ilvl="6" w:tplc="59ACAE8A">
+    <w:lvl w:ilvl="6" w:tplc="6590DE88">
       <w:start w:val="1"/>
       <w:numFmt w:val="bullet"/>
       <w:lvlText w:val=""/>
@@ -1732,7 +1734,7 @@
         <w:rFonts w:ascii="Symbol" w:hAnsi="Symbol" w:hint="default"/>
       </w:rPr>
     </w:lvl>
-    <w:lvl w:ilvl="7" w:tplc="7A9C132A">
+    <w:lvl w:ilvl="7" w:tplc="C9C4FA94">
       <w:start w:val="1"/>
       <w:numFmt w:val="bullet"/>
       <w:lvlText w:val="o"/>
@@ -1744,7 +1746,7 @@
         <w:rFonts w:ascii="Courier New" w:hAnsi="Courier New" w:hint="default"/>
       </w:rPr>
     </w:lvl>
-    <w:lvl w:ilvl="8" w:tplc="8780DBE4">
+    <w:lvl w:ilvl="8" w:tplc="BE52DA80">
       <w:start w:val="1"/>
       <w:numFmt w:val="bullet"/>
       <w:lvlText w:val=""/>
@@ -1909,8 +1911,8 @@
   <w:abstractNum w:abstractNumId="2" w15:restartNumberingAfterBreak="0">
     <w:nsid w:val="1A43B587"/>
     <w:multiLevelType w:val="hybridMultilevel"/>
-    <w:tmpl w:val="713CAD9E"/>
-    <w:lvl w:ilvl="0" w:tplc="370C3952">
+    <w:tmpl w:val="130AB320"/>
+    <w:lvl w:ilvl="0" w:tplc="52DAEDDC">
       <w:start w:val="1"/>
       <w:numFmt w:val="bullet"/>
       <w:lvlText w:val="-"/>
@@ -1922,7 +1924,7 @@
         <w:rFonts w:ascii="Calibri" w:hAnsi="Calibri" w:hint="default"/>
       </w:rPr>
     </w:lvl>
-    <w:lvl w:ilvl="1" w:tplc="4C305AD0">
+    <w:lvl w:ilvl="1" w:tplc="C37058E4">
       <w:start w:val="1"/>
       <w:numFmt w:val="bullet"/>
       <w:lvlText w:val="o"/>
@@ -1934,7 +1936,7 @@
         <w:rFonts w:ascii="Courier New" w:hAnsi="Courier New" w:hint="default"/>
       </w:rPr>
     </w:lvl>
-    <w:lvl w:ilvl="2" w:tplc="389AF39A">
+    <w:lvl w:ilvl="2" w:tplc="8DBE5AFE">
       <w:start w:val="1"/>
       <w:numFmt w:val="bullet"/>
       <w:lvlText w:val=""/>
@@ -1946,7 +1948,7 @@
         <w:rFonts w:ascii="Wingdings" w:hAnsi="Wingdings" w:hint="default"/>
       </w:rPr>
     </w:lvl>
-    <w:lvl w:ilvl="3" w:tplc="1902E5A0">
+    <w:lvl w:ilvl="3" w:tplc="3F609EFE">
       <w:start w:val="1"/>
       <w:numFmt w:val="bullet"/>
       <w:lvlText w:val=""/>
@@ -1958,7 +1960,7 @@
         <w:rFonts w:ascii="Symbol" w:hAnsi="Symbol" w:hint="default"/>
       </w:rPr>
     </w:lvl>
-    <w:lvl w:ilvl="4" w:tplc="DD3CD230">
+    <w:lvl w:ilvl="4" w:tplc="144C1FFE">
       <w:start w:val="1"/>
       <w:numFmt w:val="bullet"/>
       <w:lvlText w:val="o"/>
@@ -1970,7 +1972,7 @@
         <w:rFonts w:ascii="Courier New" w:hAnsi="Courier New" w:hint="default"/>
       </w:rPr>
     </w:lvl>
-    <w:lvl w:ilvl="5" w:tplc="18C454FC">
+    <w:lvl w:ilvl="5" w:tplc="DA7698F4">
       <w:start w:val="1"/>
       <w:numFmt w:val="bullet"/>
       <w:lvlText w:val=""/>
@@ -1982,7 +1984,7 @@
         <w:rFonts w:ascii="Wingdings" w:hAnsi="Wingdings" w:hint="default"/>
       </w:rPr>
     </w:lvl>
-    <w:lvl w:ilvl="6" w:tplc="BFEC4ABA">
+    <w:lvl w:ilvl="6" w:tplc="6E9E252C">
       <w:start w:val="1"/>
       <w:numFmt w:val="bullet"/>
       <w:lvlText w:val=""/>
@@ -1994,7 +1996,7 @@
         <w:rFonts w:ascii="Symbol" w:hAnsi="Symbol" w:hint="default"/>
       </w:rPr>
     </w:lvl>
-    <w:lvl w:ilvl="7" w:tplc="39723BA0">
+    <w:lvl w:ilvl="7" w:tplc="4B2E7E42">
       <w:start w:val="1"/>
       <w:numFmt w:val="bullet"/>
       <w:lvlText w:val="o"/>
@@ -2006,7 +2008,7 @@
         <w:rFonts w:ascii="Courier New" w:hAnsi="Courier New" w:hint="default"/>
       </w:rPr>
     </w:lvl>
-    <w:lvl w:ilvl="8" w:tplc="CF70B9C6">
+    <w:lvl w:ilvl="8" w:tplc="3C4EE3EA">
       <w:start w:val="1"/>
       <w:numFmt w:val="bullet"/>
       <w:lvlText w:val=""/>
@@ -2167,8 +2169,8 @@
   <w:abstractNum w:abstractNumId="4" w15:restartNumberingAfterBreak="0">
     <w:nsid w:val="22730435"/>
     <w:multiLevelType w:val="hybridMultilevel"/>
-    <w:tmpl w:val="D3D6797E"/>
-    <w:lvl w:ilvl="0" w:tplc="77A215BA">
+    <w:tmpl w:val="DEAC2506"/>
+    <w:lvl w:ilvl="0" w:tplc="A98E1CF0">
       <w:start w:val="1"/>
       <w:numFmt w:val="bullet"/>
       <w:lvlText w:val=""/>
@@ -2180,7 +2182,7 @@
         <w:rFonts w:ascii="Symbol" w:hAnsi="Symbol" w:hint="default"/>
       </w:rPr>
     </w:lvl>
-    <w:lvl w:ilvl="1" w:tplc="E8B62CF6">
+    <w:lvl w:ilvl="1" w:tplc="79ECD436">
       <w:start w:val="1"/>
       <w:numFmt w:val="bullet"/>
       <w:lvlText w:val="o"/>
@@ -2192,7 +2194,7 @@
         <w:rFonts w:ascii="Courier New" w:hAnsi="Courier New" w:hint="default"/>
       </w:rPr>
     </w:lvl>
-    <w:lvl w:ilvl="2" w:tplc="531A62F4">
+    <w:lvl w:ilvl="2" w:tplc="D2F6B7CE">
       <w:start w:val="1"/>
       <w:numFmt w:val="bullet"/>
       <w:lvlText w:val=""/>
@@ -2204,7 +2206,7 @@
         <w:rFonts w:ascii="Wingdings" w:hAnsi="Wingdings" w:hint="default"/>
       </w:rPr>
     </w:lvl>
-    <w:lvl w:ilvl="3" w:tplc="BC36E68E">
+    <w:lvl w:ilvl="3" w:tplc="FE6AB098">
       <w:start w:val="1"/>
       <w:numFmt w:val="bullet"/>
       <w:lvlText w:val=""/>
@@ -2216,7 +2218,7 @@
         <w:rFonts w:ascii="Symbol" w:hAnsi="Symbol" w:hint="default"/>
       </w:rPr>
     </w:lvl>
-    <w:lvl w:ilvl="4" w:tplc="53204C8A">
+    <w:lvl w:ilvl="4" w:tplc="4AD0A69C">
       <w:start w:val="1"/>
       <w:numFmt w:val="bullet"/>
       <w:lvlText w:val="o"/>
@@ -2228,7 +2230,7 @@
         <w:rFonts w:ascii="Courier New" w:hAnsi="Courier New" w:hint="default"/>
       </w:rPr>
     </w:lvl>
-    <w:lvl w:ilvl="5" w:tplc="D144A674">
+    <w:lvl w:ilvl="5" w:tplc="29E6B556">
       <w:start w:val="1"/>
       <w:numFmt w:val="bullet"/>
       <w:lvlText w:val=""/>
@@ -2240,7 +2242,7 @@
         <w:rFonts w:ascii="Wingdings" w:hAnsi="Wingdings" w:hint="default"/>
       </w:rPr>
     </w:lvl>
-    <w:lvl w:ilvl="6" w:tplc="61624BFE">
+    <w:lvl w:ilvl="6" w:tplc="4B94028E">
       <w:start w:val="1"/>
       <w:numFmt w:val="bullet"/>
       <w:lvlText w:val=""/>
@@ -2252,7 +2254,7 @@
         <w:rFonts w:ascii="Symbol" w:hAnsi="Symbol" w:hint="default"/>
       </w:rPr>
     </w:lvl>
-    <w:lvl w:ilvl="7" w:tplc="DF30DA52">
+    <w:lvl w:ilvl="7" w:tplc="7B84E464">
       <w:start w:val="1"/>
       <w:numFmt w:val="bullet"/>
       <w:lvlText w:val="o"/>
@@ -2264,7 +2266,7 @@
         <w:rFonts w:ascii="Courier New" w:hAnsi="Courier New" w:hint="default"/>
       </w:rPr>
     </w:lvl>
-    <w:lvl w:ilvl="8" w:tplc="1FAC942A">
+    <w:lvl w:ilvl="8" w:tplc="55309804">
       <w:start w:val="1"/>
       <w:numFmt w:val="bullet"/>
       <w:lvlText w:val=""/>
@@ -2429,8 +2431,8 @@
   <w:abstractNum w:abstractNumId="6" w15:restartNumberingAfterBreak="0">
     <w:nsid w:val="386229F8"/>
     <w:multiLevelType w:val="hybridMultilevel"/>
-    <w:tmpl w:val="DE642922"/>
-    <w:lvl w:ilvl="0" w:tplc="74B0E924">
+    <w:tmpl w:val="7F765A18"/>
+    <w:lvl w:ilvl="0" w:tplc="D0D87CC8">
       <w:start w:val="1"/>
       <w:numFmt w:val="bullet"/>
       <w:lvlText w:val="-"/>
@@ -2442,7 +2444,7 @@
         <w:rFonts w:ascii="Calibri" w:hAnsi="Calibri" w:hint="default"/>
       </w:rPr>
     </w:lvl>
-    <w:lvl w:ilvl="1" w:tplc="8C4E0F1E">
+    <w:lvl w:ilvl="1" w:tplc="7E888D76">
       <w:start w:val="1"/>
       <w:numFmt w:val="bullet"/>
       <w:lvlText w:val="o"/>
@@ -2454,7 +2456,7 @@
         <w:rFonts w:ascii="Courier New" w:hAnsi="Courier New" w:hint="default"/>
       </w:rPr>
     </w:lvl>
-    <w:lvl w:ilvl="2" w:tplc="77C41738">
+    <w:lvl w:ilvl="2" w:tplc="62FEFF1E">
       <w:start w:val="1"/>
       <w:numFmt w:val="bullet"/>
       <w:lvlText w:val=""/>
@@ -2466,7 +2468,7 @@
         <w:rFonts w:ascii="Wingdings" w:hAnsi="Wingdings" w:hint="default"/>
       </w:rPr>
     </w:lvl>
-    <w:lvl w:ilvl="3" w:tplc="40A8CE32">
+    <w:lvl w:ilvl="3" w:tplc="E8083D7C">
       <w:start w:val="1"/>
       <w:numFmt w:val="bullet"/>
       <w:lvlText w:val=""/>
@@ -2478,7 +2480,7 @@
         <w:rFonts w:ascii="Symbol" w:hAnsi="Symbol" w:hint="default"/>
       </w:rPr>
     </w:lvl>
-    <w:lvl w:ilvl="4" w:tplc="05F26946">
+    <w:lvl w:ilvl="4" w:tplc="3782F732">
       <w:start w:val="1"/>
       <w:numFmt w:val="bullet"/>
       <w:lvlText w:val="o"/>
@@ -2490,7 +2492,7 @@
         <w:rFonts w:ascii="Courier New" w:hAnsi="Courier New" w:hint="default"/>
       </w:rPr>
     </w:lvl>
-    <w:lvl w:ilvl="5" w:tplc="04AA6450">
+    <w:lvl w:ilvl="5" w:tplc="00CCDB74">
       <w:start w:val="1"/>
       <w:numFmt w:val="bullet"/>
       <w:lvlText w:val=""/>
@@ -2502,7 +2504,7 @@
         <w:rFonts w:ascii="Wingdings" w:hAnsi="Wingdings" w:hint="default"/>
       </w:rPr>
     </w:lvl>
-    <w:lvl w:ilvl="6" w:tplc="BF2EDEF4">
+    <w:lvl w:ilvl="6" w:tplc="A12CBDA8">
       <w:start w:val="1"/>
       <w:numFmt w:val="bullet"/>
       <w:lvlText w:val=""/>
@@ -2514,7 +2516,7 @@
         <w:rFonts w:ascii="Symbol" w:hAnsi="Symbol" w:hint="default"/>
       </w:rPr>
     </w:lvl>
-    <w:lvl w:ilvl="7" w:tplc="E9DC47D2">
+    <w:lvl w:ilvl="7" w:tplc="4DF06C30">
       <w:start w:val="1"/>
       <w:numFmt w:val="bullet"/>
       <w:lvlText w:val="o"/>
@@ -2526,7 +2528,7 @@
         <w:rFonts w:ascii="Courier New" w:hAnsi="Courier New" w:hint="default"/>
       </w:rPr>
     </w:lvl>
-    <w:lvl w:ilvl="8" w:tplc="A33A9476">
+    <w:lvl w:ilvl="8" w:tplc="F872D47C">
       <w:start w:val="1"/>
       <w:numFmt w:val="bullet"/>
       <w:lvlText w:val=""/>
@@ -2768,8 +2770,8 @@
   <w:abstractNum w:abstractNumId="9" w15:restartNumberingAfterBreak="0">
     <w:nsid w:val="47B03E60"/>
     <w:multiLevelType w:val="hybridMultilevel"/>
-    <w:tmpl w:val="4FBC3E72"/>
-    <w:lvl w:ilvl="0" w:tplc="1B225CEC">
+    <w:tmpl w:val="115E9D26"/>
+    <w:lvl w:ilvl="0" w:tplc="25D0F70A">
       <w:start w:val="1"/>
       <w:numFmt w:val="decimal"/>
       <w:lvlText w:val="%1."/>
@@ -2778,7 +2780,7 @@
         <w:ind w:left="720" w:hanging="360"/>
       </w:pPr>
     </w:lvl>
-    <w:lvl w:ilvl="1" w:tplc="4D065998">
+    <w:lvl w:ilvl="1" w:tplc="BBDA3EAC">
       <w:start w:val="1"/>
       <w:numFmt w:val="lowerLetter"/>
       <w:lvlText w:val="%2."/>
@@ -2787,7 +2789,7 @@
         <w:ind w:left="1440" w:hanging="360"/>
       </w:pPr>
     </w:lvl>
-    <w:lvl w:ilvl="2" w:tplc="94DC2C8E">
+    <w:lvl w:ilvl="2" w:tplc="D3E47504">
       <w:start w:val="1"/>
       <w:numFmt w:val="lowerRoman"/>
       <w:lvlText w:val="%3."/>
@@ -2796,7 +2798,7 @@
         <w:ind w:left="2160" w:hanging="180"/>
       </w:pPr>
     </w:lvl>
-    <w:lvl w:ilvl="3" w:tplc="95FECC92">
+    <w:lvl w:ilvl="3" w:tplc="91CE2762">
       <w:start w:val="1"/>
       <w:numFmt w:val="decimal"/>
       <w:lvlText w:val="%4."/>
@@ -2805,7 +2807,7 @@
         <w:ind w:left="2880" w:hanging="360"/>
       </w:pPr>
     </w:lvl>
-    <w:lvl w:ilvl="4" w:tplc="8DB01C6A">
+    <w:lvl w:ilvl="4" w:tplc="45DC5B3E">
       <w:start w:val="1"/>
       <w:numFmt w:val="lowerLetter"/>
       <w:lvlText w:val="%5."/>
@@ -2814,7 +2816,7 @@
         <w:ind w:left="3600" w:hanging="360"/>
       </w:pPr>
     </w:lvl>
-    <w:lvl w:ilvl="5" w:tplc="6804C26A">
+    <w:lvl w:ilvl="5" w:tplc="D708F41C">
       <w:start w:val="1"/>
       <w:numFmt w:val="lowerRoman"/>
       <w:lvlText w:val="%6."/>
@@ -2823,7 +2825,7 @@
         <w:ind w:left="4320" w:hanging="180"/>
       </w:pPr>
     </w:lvl>
-    <w:lvl w:ilvl="6" w:tplc="E424F300">
+    <w:lvl w:ilvl="6" w:tplc="9BA24544">
       <w:start w:val="1"/>
       <w:numFmt w:val="decimal"/>
       <w:lvlText w:val="%7."/>
@@ -2832,7 +2834,7 @@
         <w:ind w:left="5040" w:hanging="360"/>
       </w:pPr>
     </w:lvl>
-    <w:lvl w:ilvl="7" w:tplc="F2E03754">
+    <w:lvl w:ilvl="7" w:tplc="BA8C2B00">
       <w:start w:val="1"/>
       <w:numFmt w:val="lowerLetter"/>
       <w:lvlText w:val="%8."/>
@@ -2841,7 +2843,7 @@
         <w:ind w:left="5760" w:hanging="360"/>
       </w:pPr>
     </w:lvl>
-    <w:lvl w:ilvl="8" w:tplc="D8B2BABE">
+    <w:lvl w:ilvl="8" w:tplc="E5EE7D50">
       <w:start w:val="1"/>
       <w:numFmt w:val="lowerRoman"/>
       <w:lvlText w:val="%9."/>
@@ -3298,19 +3300,19 @@
       </w:rPr>
     </w:lvl>
   </w:abstractNum>
-  <w:num w:numId="1" w16cid:durableId="1210730062">
+  <w:num w:numId="1" w16cid:durableId="447314443">
     <w:abstractNumId w:val="9"/>
   </w:num>
-  <w:num w:numId="2" w16cid:durableId="1504206206">
+  <w:num w:numId="2" w16cid:durableId="1989092243">
     <w:abstractNumId w:val="2"/>
   </w:num>
-  <w:num w:numId="3" w16cid:durableId="637612618">
+  <w:num w:numId="3" w16cid:durableId="1996298383">
     <w:abstractNumId w:val="4"/>
   </w:num>
-  <w:num w:numId="4" w16cid:durableId="628508206">
+  <w:num w:numId="4" w16cid:durableId="970130606">
     <w:abstractNumId w:val="6"/>
   </w:num>
-  <w:num w:numId="5" w16cid:durableId="1219128498">
+  <w:num w:numId="5" w16cid:durableId="1182016180">
     <w:abstractNumId w:val="0"/>
   </w:num>
   <w:num w:numId="6" w16cid:durableId="1116558099">

--- a/erb_supporting_docs/Packaging_Resources/lib/ERB/Projects/Explore/Goals/Default_Goal/Supporting_DOC/Results_to_Action_Workshop_Agenda_Builder.docx
+++ b/erb_supporting_docs/Packaging_Resources/lib/ERB/Projects/Explore/Goals/Default_Goal/Supporting_DOC/Results_to_Action_Workshop_Agenda_Builder.docx
@@ -10,8 +10,6 @@
           <w:szCs w:val="48"/>
         </w:rPr>
       </w:pPr>
-      <w:permStart w:id="494369230" w:edGrp="everyone"/>
-      <w:permEnd w:id="494369230"/>
       <w:r>
         <w:rPr>
           <w:rFonts w:ascii="Calibri Light" w:eastAsia="Calibri Light" w:hAnsi="Calibri Light" w:cs="Calibri Light"/>
@@ -505,7 +503,33 @@
           <w:sz w:val="22"/>
           <w:szCs w:val="22"/>
         </w:rPr>
-        <w:t>Part 1 – Warn up activity (pick one or both)</w:t>
+        <w:t>Part 1 – War</w:t>
+      </w:r>
+      <w:r>
+        <w:rPr>
+          <w:rStyle w:val="normaltextrun"/>
+          <w:rFonts w:asciiTheme="minorHAnsi" w:eastAsiaTheme="minorEastAsia" w:hAnsiTheme="minorHAnsi" w:cstheme="minorBidi"/>
+          <w:b/>
+          <w:bCs/>
+          <w:color w:val="000000"/>
+          <w:position w:val="-1"/>
+          <w:sz w:val="22"/>
+          <w:szCs w:val="22"/>
+        </w:rPr>
+        <w:t>m</w:t>
+      </w:r>
+      <w:r>
+        <w:rPr>
+          <w:rStyle w:val="normaltextrun"/>
+          <w:rFonts w:asciiTheme="minorHAnsi" w:eastAsiaTheme="minorEastAsia" w:hAnsiTheme="minorHAnsi" w:cstheme="minorBidi"/>
+          <w:b/>
+          <w:bCs/>
+          <w:color w:val="000000"/>
+          <w:position w:val="-1"/>
+          <w:sz w:val="22"/>
+          <w:szCs w:val="22"/>
+        </w:rPr>
+        <w:t xml:space="preserve"> up activity (pick one or both)</w:t>
       </w:r>
     </w:p>
     <w:p>
@@ -1649,8 +1673,8 @@
   <w:abstractNum w:abstractNumId="0" w15:restartNumberingAfterBreak="0">
     <w:nsid w:val="0BF6437C"/>
     <w:multiLevelType w:val="hybridMultilevel"/>
-    <w:tmpl w:val="E7589E48"/>
-    <w:lvl w:ilvl="0" w:tplc="9E720E82">
+    <w:tmpl w:val="8A64B516"/>
+    <w:lvl w:ilvl="0" w:tplc="9FF88D68">
       <w:start w:val="1"/>
       <w:numFmt w:val="bullet"/>
       <w:lvlText w:val="-"/>
@@ -1662,7 +1686,7 @@
         <w:rFonts w:ascii="Calibri" w:hAnsi="Calibri" w:hint="default"/>
       </w:rPr>
     </w:lvl>
-    <w:lvl w:ilvl="1" w:tplc="D3CCDD4C">
+    <w:lvl w:ilvl="1" w:tplc="323EC27C">
       <w:start w:val="1"/>
       <w:numFmt w:val="bullet"/>
       <w:lvlText w:val="o"/>
@@ -1674,7 +1698,7 @@
         <w:rFonts w:ascii="Courier New" w:hAnsi="Courier New" w:hint="default"/>
       </w:rPr>
     </w:lvl>
-    <w:lvl w:ilvl="2" w:tplc="3E9A16AE">
+    <w:lvl w:ilvl="2" w:tplc="C75A4078">
       <w:start w:val="1"/>
       <w:numFmt w:val="bullet"/>
       <w:lvlText w:val=""/>
@@ -1686,7 +1710,7 @@
         <w:rFonts w:ascii="Wingdings" w:hAnsi="Wingdings" w:hint="default"/>
       </w:rPr>
     </w:lvl>
-    <w:lvl w:ilvl="3" w:tplc="637C2274">
+    <w:lvl w:ilvl="3" w:tplc="CBD658A0">
       <w:start w:val="1"/>
       <w:numFmt w:val="bullet"/>
       <w:lvlText w:val=""/>
@@ -1698,7 +1722,7 @@
         <w:rFonts w:ascii="Symbol" w:hAnsi="Symbol" w:hint="default"/>
       </w:rPr>
     </w:lvl>
-    <w:lvl w:ilvl="4" w:tplc="491AF236">
+    <w:lvl w:ilvl="4" w:tplc="4DC03BCA">
       <w:start w:val="1"/>
       <w:numFmt w:val="bullet"/>
       <w:lvlText w:val="o"/>
@@ -1710,7 +1734,7 @@
         <w:rFonts w:ascii="Courier New" w:hAnsi="Courier New" w:hint="default"/>
       </w:rPr>
     </w:lvl>
-    <w:lvl w:ilvl="5" w:tplc="AD74EEB0">
+    <w:lvl w:ilvl="5" w:tplc="3BEC1F18">
       <w:start w:val="1"/>
       <w:numFmt w:val="bullet"/>
       <w:lvlText w:val=""/>
@@ -1722,7 +1746,7 @@
         <w:rFonts w:ascii="Wingdings" w:hAnsi="Wingdings" w:hint="default"/>
       </w:rPr>
     </w:lvl>
-    <w:lvl w:ilvl="6" w:tplc="6590DE88">
+    <w:lvl w:ilvl="6" w:tplc="5ADAB382">
       <w:start w:val="1"/>
       <w:numFmt w:val="bullet"/>
       <w:lvlText w:val=""/>
@@ -1734,7 +1758,7 @@
         <w:rFonts w:ascii="Symbol" w:hAnsi="Symbol" w:hint="default"/>
       </w:rPr>
     </w:lvl>
-    <w:lvl w:ilvl="7" w:tplc="C9C4FA94">
+    <w:lvl w:ilvl="7" w:tplc="F4782A90">
       <w:start w:val="1"/>
       <w:numFmt w:val="bullet"/>
       <w:lvlText w:val="o"/>
@@ -1746,7 +1770,7 @@
         <w:rFonts w:ascii="Courier New" w:hAnsi="Courier New" w:hint="default"/>
       </w:rPr>
     </w:lvl>
-    <w:lvl w:ilvl="8" w:tplc="BE52DA80">
+    <w:lvl w:ilvl="8" w:tplc="1EF6263A">
       <w:start w:val="1"/>
       <w:numFmt w:val="bullet"/>
       <w:lvlText w:val=""/>
@@ -1911,8 +1935,8 @@
   <w:abstractNum w:abstractNumId="2" w15:restartNumberingAfterBreak="0">
     <w:nsid w:val="1A43B587"/>
     <w:multiLevelType w:val="hybridMultilevel"/>
-    <w:tmpl w:val="130AB320"/>
-    <w:lvl w:ilvl="0" w:tplc="52DAEDDC">
+    <w:tmpl w:val="9DCAF6A0"/>
+    <w:lvl w:ilvl="0" w:tplc="09EE48B8">
       <w:start w:val="1"/>
       <w:numFmt w:val="bullet"/>
       <w:lvlText w:val="-"/>
@@ -1924,7 +1948,7 @@
         <w:rFonts w:ascii="Calibri" w:hAnsi="Calibri" w:hint="default"/>
       </w:rPr>
     </w:lvl>
-    <w:lvl w:ilvl="1" w:tplc="C37058E4">
+    <w:lvl w:ilvl="1" w:tplc="2D54611C">
       <w:start w:val="1"/>
       <w:numFmt w:val="bullet"/>
       <w:lvlText w:val="o"/>
@@ -1936,7 +1960,7 @@
         <w:rFonts w:ascii="Courier New" w:hAnsi="Courier New" w:hint="default"/>
       </w:rPr>
     </w:lvl>
-    <w:lvl w:ilvl="2" w:tplc="8DBE5AFE">
+    <w:lvl w:ilvl="2" w:tplc="FFEC9FE0">
       <w:start w:val="1"/>
       <w:numFmt w:val="bullet"/>
       <w:lvlText w:val=""/>
@@ -1948,7 +1972,7 @@
         <w:rFonts w:ascii="Wingdings" w:hAnsi="Wingdings" w:hint="default"/>
       </w:rPr>
     </w:lvl>
-    <w:lvl w:ilvl="3" w:tplc="3F609EFE">
+    <w:lvl w:ilvl="3" w:tplc="F5F8BC54">
       <w:start w:val="1"/>
       <w:numFmt w:val="bullet"/>
       <w:lvlText w:val=""/>
@@ -1960,7 +1984,7 @@
         <w:rFonts w:ascii="Symbol" w:hAnsi="Symbol" w:hint="default"/>
       </w:rPr>
     </w:lvl>
-    <w:lvl w:ilvl="4" w:tplc="144C1FFE">
+    <w:lvl w:ilvl="4" w:tplc="6C7A1014">
       <w:start w:val="1"/>
       <w:numFmt w:val="bullet"/>
       <w:lvlText w:val="o"/>
@@ -1972,7 +1996,7 @@
         <w:rFonts w:ascii="Courier New" w:hAnsi="Courier New" w:hint="default"/>
       </w:rPr>
     </w:lvl>
-    <w:lvl w:ilvl="5" w:tplc="DA7698F4">
+    <w:lvl w:ilvl="5" w:tplc="46BE665A">
       <w:start w:val="1"/>
       <w:numFmt w:val="bullet"/>
       <w:lvlText w:val=""/>
@@ -1984,7 +2008,7 @@
         <w:rFonts w:ascii="Wingdings" w:hAnsi="Wingdings" w:hint="default"/>
       </w:rPr>
     </w:lvl>
-    <w:lvl w:ilvl="6" w:tplc="6E9E252C">
+    <w:lvl w:ilvl="6" w:tplc="EDCE8BA0">
       <w:start w:val="1"/>
       <w:numFmt w:val="bullet"/>
       <w:lvlText w:val=""/>
@@ -1996,7 +2020,7 @@
         <w:rFonts w:ascii="Symbol" w:hAnsi="Symbol" w:hint="default"/>
       </w:rPr>
     </w:lvl>
-    <w:lvl w:ilvl="7" w:tplc="4B2E7E42">
+    <w:lvl w:ilvl="7" w:tplc="D9205612">
       <w:start w:val="1"/>
       <w:numFmt w:val="bullet"/>
       <w:lvlText w:val="o"/>
@@ -2008,7 +2032,7 @@
         <w:rFonts w:ascii="Courier New" w:hAnsi="Courier New" w:hint="default"/>
       </w:rPr>
     </w:lvl>
-    <w:lvl w:ilvl="8" w:tplc="3C4EE3EA">
+    <w:lvl w:ilvl="8" w:tplc="85663A42">
       <w:start w:val="1"/>
       <w:numFmt w:val="bullet"/>
       <w:lvlText w:val=""/>
@@ -2169,8 +2193,8 @@
   <w:abstractNum w:abstractNumId="4" w15:restartNumberingAfterBreak="0">
     <w:nsid w:val="22730435"/>
     <w:multiLevelType w:val="hybridMultilevel"/>
-    <w:tmpl w:val="DEAC2506"/>
-    <w:lvl w:ilvl="0" w:tplc="A98E1CF0">
+    <w:tmpl w:val="317499FE"/>
+    <w:lvl w:ilvl="0" w:tplc="489AB40C">
       <w:start w:val="1"/>
       <w:numFmt w:val="bullet"/>
       <w:lvlText w:val=""/>
@@ -2182,7 +2206,7 @@
         <w:rFonts w:ascii="Symbol" w:hAnsi="Symbol" w:hint="default"/>
       </w:rPr>
     </w:lvl>
-    <w:lvl w:ilvl="1" w:tplc="79ECD436">
+    <w:lvl w:ilvl="1" w:tplc="9F0AEC4E">
       <w:start w:val="1"/>
       <w:numFmt w:val="bullet"/>
       <w:lvlText w:val="o"/>
@@ -2194,7 +2218,7 @@
         <w:rFonts w:ascii="Courier New" w:hAnsi="Courier New" w:hint="default"/>
       </w:rPr>
     </w:lvl>
-    <w:lvl w:ilvl="2" w:tplc="D2F6B7CE">
+    <w:lvl w:ilvl="2" w:tplc="30BC1686">
       <w:start w:val="1"/>
       <w:numFmt w:val="bullet"/>
       <w:lvlText w:val=""/>
@@ -2206,7 +2230,7 @@
         <w:rFonts w:ascii="Wingdings" w:hAnsi="Wingdings" w:hint="default"/>
       </w:rPr>
     </w:lvl>
-    <w:lvl w:ilvl="3" w:tplc="FE6AB098">
+    <w:lvl w:ilvl="3" w:tplc="997A560A">
       <w:start w:val="1"/>
       <w:numFmt w:val="bullet"/>
       <w:lvlText w:val=""/>
@@ -2218,7 +2242,7 @@
         <w:rFonts w:ascii="Symbol" w:hAnsi="Symbol" w:hint="default"/>
       </w:rPr>
     </w:lvl>
-    <w:lvl w:ilvl="4" w:tplc="4AD0A69C">
+    <w:lvl w:ilvl="4" w:tplc="282EBF44">
       <w:start w:val="1"/>
       <w:numFmt w:val="bullet"/>
       <w:lvlText w:val="o"/>
@@ -2230,7 +2254,7 @@
         <w:rFonts w:ascii="Courier New" w:hAnsi="Courier New" w:hint="default"/>
       </w:rPr>
     </w:lvl>
-    <w:lvl w:ilvl="5" w:tplc="29E6B556">
+    <w:lvl w:ilvl="5" w:tplc="3C32DD70">
       <w:start w:val="1"/>
       <w:numFmt w:val="bullet"/>
       <w:lvlText w:val=""/>
@@ -2242,7 +2266,7 @@
         <w:rFonts w:ascii="Wingdings" w:hAnsi="Wingdings" w:hint="default"/>
       </w:rPr>
     </w:lvl>
-    <w:lvl w:ilvl="6" w:tplc="4B94028E">
+    <w:lvl w:ilvl="6" w:tplc="B0C4D468">
       <w:start w:val="1"/>
       <w:numFmt w:val="bullet"/>
       <w:lvlText w:val=""/>
@@ -2254,7 +2278,7 @@
         <w:rFonts w:ascii="Symbol" w:hAnsi="Symbol" w:hint="default"/>
       </w:rPr>
     </w:lvl>
-    <w:lvl w:ilvl="7" w:tplc="7B84E464">
+    <w:lvl w:ilvl="7" w:tplc="308A6654">
       <w:start w:val="1"/>
       <w:numFmt w:val="bullet"/>
       <w:lvlText w:val="o"/>
@@ -2266,7 +2290,7 @@
         <w:rFonts w:ascii="Courier New" w:hAnsi="Courier New" w:hint="default"/>
       </w:rPr>
     </w:lvl>
-    <w:lvl w:ilvl="8" w:tplc="55309804">
+    <w:lvl w:ilvl="8" w:tplc="3FA06E2A">
       <w:start w:val="1"/>
       <w:numFmt w:val="bullet"/>
       <w:lvlText w:val=""/>
@@ -2431,8 +2455,8 @@
   <w:abstractNum w:abstractNumId="6" w15:restartNumberingAfterBreak="0">
     <w:nsid w:val="386229F8"/>
     <w:multiLevelType w:val="hybridMultilevel"/>
-    <w:tmpl w:val="7F765A18"/>
-    <w:lvl w:ilvl="0" w:tplc="D0D87CC8">
+    <w:tmpl w:val="86F6F48A"/>
+    <w:lvl w:ilvl="0" w:tplc="0BCA9330">
       <w:start w:val="1"/>
       <w:numFmt w:val="bullet"/>
       <w:lvlText w:val="-"/>
@@ -2444,7 +2468,7 @@
         <w:rFonts w:ascii="Calibri" w:hAnsi="Calibri" w:hint="default"/>
       </w:rPr>
     </w:lvl>
-    <w:lvl w:ilvl="1" w:tplc="7E888D76">
+    <w:lvl w:ilvl="1" w:tplc="26923490">
       <w:start w:val="1"/>
       <w:numFmt w:val="bullet"/>
       <w:lvlText w:val="o"/>
@@ -2456,7 +2480,7 @@
         <w:rFonts w:ascii="Courier New" w:hAnsi="Courier New" w:hint="default"/>
       </w:rPr>
     </w:lvl>
-    <w:lvl w:ilvl="2" w:tplc="62FEFF1E">
+    <w:lvl w:ilvl="2" w:tplc="F6360DDC">
       <w:start w:val="1"/>
       <w:numFmt w:val="bullet"/>
       <w:lvlText w:val=""/>
@@ -2468,7 +2492,7 @@
         <w:rFonts w:ascii="Wingdings" w:hAnsi="Wingdings" w:hint="default"/>
       </w:rPr>
     </w:lvl>
-    <w:lvl w:ilvl="3" w:tplc="E8083D7C">
+    <w:lvl w:ilvl="3" w:tplc="2AC654D0">
       <w:start w:val="1"/>
       <w:numFmt w:val="bullet"/>
       <w:lvlText w:val=""/>
@@ -2480,7 +2504,7 @@
         <w:rFonts w:ascii="Symbol" w:hAnsi="Symbol" w:hint="default"/>
       </w:rPr>
     </w:lvl>
-    <w:lvl w:ilvl="4" w:tplc="3782F732">
+    <w:lvl w:ilvl="4" w:tplc="1A24557C">
       <w:start w:val="1"/>
       <w:numFmt w:val="bullet"/>
       <w:lvlText w:val="o"/>
@@ -2492,7 +2516,7 @@
         <w:rFonts w:ascii="Courier New" w:hAnsi="Courier New" w:hint="default"/>
       </w:rPr>
     </w:lvl>
-    <w:lvl w:ilvl="5" w:tplc="00CCDB74">
+    <w:lvl w:ilvl="5" w:tplc="0A2EF918">
       <w:start w:val="1"/>
       <w:numFmt w:val="bullet"/>
       <w:lvlText w:val=""/>
@@ -2504,7 +2528,7 @@
         <w:rFonts w:ascii="Wingdings" w:hAnsi="Wingdings" w:hint="default"/>
       </w:rPr>
     </w:lvl>
-    <w:lvl w:ilvl="6" w:tplc="A12CBDA8">
+    <w:lvl w:ilvl="6" w:tplc="C47A0408">
       <w:start w:val="1"/>
       <w:numFmt w:val="bullet"/>
       <w:lvlText w:val=""/>
@@ -2516,7 +2540,7 @@
         <w:rFonts w:ascii="Symbol" w:hAnsi="Symbol" w:hint="default"/>
       </w:rPr>
     </w:lvl>
-    <w:lvl w:ilvl="7" w:tplc="4DF06C30">
+    <w:lvl w:ilvl="7" w:tplc="F6D00F16">
       <w:start w:val="1"/>
       <w:numFmt w:val="bullet"/>
       <w:lvlText w:val="o"/>
@@ -2528,7 +2552,7 @@
         <w:rFonts w:ascii="Courier New" w:hAnsi="Courier New" w:hint="default"/>
       </w:rPr>
     </w:lvl>
-    <w:lvl w:ilvl="8" w:tplc="F872D47C">
+    <w:lvl w:ilvl="8" w:tplc="07686F9C">
       <w:start w:val="1"/>
       <w:numFmt w:val="bullet"/>
       <w:lvlText w:val=""/>
@@ -2770,8 +2794,8 @@
   <w:abstractNum w:abstractNumId="9" w15:restartNumberingAfterBreak="0">
     <w:nsid w:val="47B03E60"/>
     <w:multiLevelType w:val="hybridMultilevel"/>
-    <w:tmpl w:val="115E9D26"/>
-    <w:lvl w:ilvl="0" w:tplc="25D0F70A">
+    <w:tmpl w:val="848436EA"/>
+    <w:lvl w:ilvl="0" w:tplc="1666D01A">
       <w:start w:val="1"/>
       <w:numFmt w:val="decimal"/>
       <w:lvlText w:val="%1."/>
@@ -2780,7 +2804,7 @@
         <w:ind w:left="720" w:hanging="360"/>
       </w:pPr>
     </w:lvl>
-    <w:lvl w:ilvl="1" w:tplc="BBDA3EAC">
+    <w:lvl w:ilvl="1" w:tplc="23CC9392">
       <w:start w:val="1"/>
       <w:numFmt w:val="lowerLetter"/>
       <w:lvlText w:val="%2."/>
@@ -2789,7 +2813,7 @@
         <w:ind w:left="1440" w:hanging="360"/>
       </w:pPr>
     </w:lvl>
-    <w:lvl w:ilvl="2" w:tplc="D3E47504">
+    <w:lvl w:ilvl="2" w:tplc="F1F83EC6">
       <w:start w:val="1"/>
       <w:numFmt w:val="lowerRoman"/>
       <w:lvlText w:val="%3."/>
@@ -2798,7 +2822,7 @@
         <w:ind w:left="2160" w:hanging="180"/>
       </w:pPr>
     </w:lvl>
-    <w:lvl w:ilvl="3" w:tplc="91CE2762">
+    <w:lvl w:ilvl="3" w:tplc="A51A647A">
       <w:start w:val="1"/>
       <w:numFmt w:val="decimal"/>
       <w:lvlText w:val="%4."/>
@@ -2807,7 +2831,7 @@
         <w:ind w:left="2880" w:hanging="360"/>
       </w:pPr>
     </w:lvl>
-    <w:lvl w:ilvl="4" w:tplc="45DC5B3E">
+    <w:lvl w:ilvl="4" w:tplc="0E38B576">
       <w:start w:val="1"/>
       <w:numFmt w:val="lowerLetter"/>
       <w:lvlText w:val="%5."/>
@@ -2816,7 +2840,7 @@
         <w:ind w:left="3600" w:hanging="360"/>
       </w:pPr>
     </w:lvl>
-    <w:lvl w:ilvl="5" w:tplc="D708F41C">
+    <w:lvl w:ilvl="5" w:tplc="DE1C523C">
       <w:start w:val="1"/>
       <w:numFmt w:val="lowerRoman"/>
       <w:lvlText w:val="%6."/>
@@ -2825,7 +2849,7 @@
         <w:ind w:left="4320" w:hanging="180"/>
       </w:pPr>
     </w:lvl>
-    <w:lvl w:ilvl="6" w:tplc="9BA24544">
+    <w:lvl w:ilvl="6" w:tplc="3DB261A4">
       <w:start w:val="1"/>
       <w:numFmt w:val="decimal"/>
       <w:lvlText w:val="%7."/>
@@ -2834,7 +2858,7 @@
         <w:ind w:left="5040" w:hanging="360"/>
       </w:pPr>
     </w:lvl>
-    <w:lvl w:ilvl="7" w:tplc="BA8C2B00">
+    <w:lvl w:ilvl="7" w:tplc="3CA26662">
       <w:start w:val="1"/>
       <w:numFmt w:val="lowerLetter"/>
       <w:lvlText w:val="%8."/>
@@ -2843,7 +2867,7 @@
         <w:ind w:left="5760" w:hanging="360"/>
       </w:pPr>
     </w:lvl>
-    <w:lvl w:ilvl="8" w:tplc="E5EE7D50">
+    <w:lvl w:ilvl="8" w:tplc="184EDEE2">
       <w:start w:val="1"/>
       <w:numFmt w:val="lowerRoman"/>
       <w:lvlText w:val="%9."/>
@@ -3300,19 +3324,19 @@
       </w:rPr>
     </w:lvl>
   </w:abstractNum>
-  <w:num w:numId="1" w16cid:durableId="447314443">
+  <w:num w:numId="1" w16cid:durableId="1796630590">
     <w:abstractNumId w:val="9"/>
   </w:num>
-  <w:num w:numId="2" w16cid:durableId="1989092243">
+  <w:num w:numId="2" w16cid:durableId="1364482156">
     <w:abstractNumId w:val="2"/>
   </w:num>
-  <w:num w:numId="3" w16cid:durableId="1996298383">
+  <w:num w:numId="3" w16cid:durableId="1576821868">
     <w:abstractNumId w:val="4"/>
   </w:num>
-  <w:num w:numId="4" w16cid:durableId="970130606">
+  <w:num w:numId="4" w16cid:durableId="1998804612">
     <w:abstractNumId w:val="6"/>
   </w:num>
-  <w:num w:numId="5" w16cid:durableId="1182016180">
+  <w:num w:numId="5" w16cid:durableId="773406091">
     <w:abstractNumId w:val="0"/>
   </w:num>
   <w:num w:numId="6" w16cid:durableId="1116558099">
@@ -4177,20 +4201,6 @@
 </file>
 
 <file path=customXml/item2.xml><?xml version="1.0" encoding="utf-8"?>
-<?mso-contentType ?>
-<FormTemplates xmlns="http://schemas.microsoft.com/sharepoint/v3/contenttype/forms">
-  <Display>DocumentLibraryForm</Display>
-  <Edit>DocumentLibraryForm</Edit>
-  <New>DocumentLibraryForm</New>
-</FormTemplates>
-</file>
-
-<file path=customXml/item3.xml><?xml version="1.0" encoding="utf-8"?>
-<?mso-contentType ?>
-<SharedContentType xmlns="Microsoft.SharePoint.Taxonomy.ContentTypeSync" SourceId="29f62856-1543-49d4-a736-4569d363f533" ContentTypeId="0x0101" PreviousValue="false"/>
-</file>
-
-<file path=customXml/item4.xml><?xml version="1.0" encoding="utf-8"?>
 <ct:contentTypeSchema xmlns:ct="http://schemas.microsoft.com/office/2006/metadata/contentType" xmlns:ma="http://schemas.microsoft.com/office/2006/metadata/properties/metaAttributes" ct:_="" ma:_="" ma:contentTypeName="Document" ma:contentTypeID="0x010100BCAB26B0D8085F48A9144F3A5DA03370" ma:contentTypeVersion="16" ma:contentTypeDescription="Create a new document." ma:contentTypeScope="" ma:versionID="6126d18dd34a033e834faa43c7012a8f">
   <xsd:schema xmlns:xsd="http://www.w3.org/2001/XMLSchema" xmlns:xs="http://www.w3.org/2001/XMLSchema" xmlns:p="http://schemas.microsoft.com/office/2006/metadata/properties" xmlns:ns1="http://schemas.microsoft.com/sharepoint/v3" xmlns:ns2="4ffa91fb-a0ff-4ac5-b2db-65c790d184a4" xmlns:ns3="http://schemas.microsoft.com/sharepoint.v3" xmlns:ns4="http://schemas.microsoft.com/sharepoint/v3/fields" xmlns:ns5="c3fe2bc6-81ec-4aad-a296-b74ae9f31a66" xmlns:ns6="8f0ccb0b-2b45-4ecf-807d-d8fd9145fac4" targetNamespace="http://schemas.microsoft.com/office/2006/metadata/properties" ma:root="true" ma:fieldsID="6017fc57cf11e672346f592896667005" ns1:_="" ns2:_="" ns3:_="" ns4:_="" ns5:_="" ns6:_="">
     <xsd:import namespace="http://schemas.microsoft.com/sharepoint/v3"/>
@@ -4641,6 +4651,20 @@
 </ct:contentTypeSchema>
 </file>
 
+<file path=customXml/item3.xml><?xml version="1.0" encoding="utf-8"?>
+<?mso-contentType ?>
+<SharedContentType xmlns="Microsoft.SharePoint.Taxonomy.ContentTypeSync" SourceId="29f62856-1543-49d4-a736-4569d363f533" ContentTypeId="0x0101" PreviousValue="false"/>
+</file>
+
+<file path=customXml/item4.xml><?xml version="1.0" encoding="utf-8"?>
+<?mso-contentType ?>
+<FormTemplates xmlns="http://schemas.microsoft.com/sharepoint/v3/contenttype/forms">
+  <Display>DocumentLibraryForm</Display>
+  <Edit>DocumentLibraryForm</Edit>
+  <New>DocumentLibraryForm</New>
+</FormTemplates>
+</file>
+
 <file path=customXml/itemProps1.xml><?xml version="1.0" encoding="utf-8"?>
 <ds:datastoreItem xmlns:ds="http://schemas.openxmlformats.org/officeDocument/2006/customXml" ds:itemID="{C1B7E56D-C2D5-40F6-AC39-45C7DBF5E07C}">
   <ds:schemaRefs>
@@ -4656,22 +4680,6 @@
 </file>
 
 <file path=customXml/itemProps2.xml><?xml version="1.0" encoding="utf-8"?>
-<ds:datastoreItem xmlns:ds="http://schemas.openxmlformats.org/officeDocument/2006/customXml" ds:itemID="{7556A86B-D6C3-4E6B-B744-54D7A474ABCC}">
-  <ds:schemaRefs>
-    <ds:schemaRef ds:uri="http://schemas.microsoft.com/sharepoint/v3/contenttype/forms"/>
-  </ds:schemaRefs>
-</ds:datastoreItem>
-</file>
-
-<file path=customXml/itemProps3.xml><?xml version="1.0" encoding="utf-8"?>
-<ds:datastoreItem xmlns:ds="http://schemas.openxmlformats.org/officeDocument/2006/customXml" ds:itemID="{CD25511E-C565-4CD5-8F05-683E64497FA5}">
-  <ds:schemaRefs>
-    <ds:schemaRef ds:uri="Microsoft.SharePoint.Taxonomy.ContentTypeSync"/>
-  </ds:schemaRefs>
-</ds:datastoreItem>
-</file>
-
-<file path=customXml/itemProps4.xml><?xml version="1.0" encoding="utf-8"?>
 <ds:datastoreItem xmlns:ds="http://schemas.openxmlformats.org/officeDocument/2006/customXml" ds:itemID="{736468A8-6657-43DC-94F2-5A760502E0E7}">
   <ds:schemaRefs>
     <ds:schemaRef ds:uri="http://schemas.microsoft.com/office/2006/metadata/contentType"/>
@@ -4692,4 +4700,20 @@
     <ds:schemaRef ds:uri="http://schemas.microsoft.com/internal/obd"/>
   </ds:schemaRefs>
 </ds:datastoreItem>
+</file>
+
+<file path=customXml/itemProps3.xml><?xml version="1.0" encoding="utf-8"?>
+<ds:datastoreItem xmlns:ds="http://schemas.openxmlformats.org/officeDocument/2006/customXml" ds:itemID="{CD25511E-C565-4CD5-8F05-683E64497FA5}">
+  <ds:schemaRefs>
+    <ds:schemaRef ds:uri="Microsoft.SharePoint.Taxonomy.ContentTypeSync"/>
+  </ds:schemaRefs>
+</ds:datastoreItem>
+</file>
+
+<file path=customXml/itemProps4.xml><?xml version="1.0" encoding="utf-8"?>
+<ds:datastoreItem xmlns:ds="http://schemas.openxmlformats.org/officeDocument/2006/customXml" ds:itemID="{7556A86B-D6C3-4E6B-B744-54D7A474ABCC}">
+  <ds:schemaRefs>
+    <ds:schemaRef ds:uri="http://schemas.microsoft.com/sharepoint/v3/contenttype/forms"/>
+  </ds:schemaRefs>
+</ds:datastoreItem>
 </file>
--- a/erb_supporting_docs/Packaging_Resources/lib/ERB/Projects/Explore/Goals/Default_Goal/Supporting_DOC/Results_to_Action_Workshop_Agenda_Builder.docx
+++ b/erb_supporting_docs/Packaging_Resources/lib/ERB/Projects/Explore/Goals/Default_Goal/Supporting_DOC/Results_to_Action_Workshop_Agenda_Builder.docx
@@ -4,90 +4,13 @@
   <w:body>
     <w:p>
       <w:pPr>
-        <w:rPr>
-          <w:rFonts w:ascii="Calibri Light" w:eastAsia="Calibri Light" w:hAnsi="Calibri Light" w:cs="Calibri Light"/>
-          <w:sz w:val="48"/>
-          <w:szCs w:val="48"/>
-        </w:rPr>
-      </w:pPr>
-      <w:r>
-        <w:rPr>
-          <w:rFonts w:ascii="Calibri Light" w:eastAsia="Calibri Light" w:hAnsi="Calibri Light" w:cs="Calibri Light"/>
-          <w:sz w:val="48"/>
-          <w:szCs w:val="48"/>
-        </w:rPr>
-        <w:t xml:space="preserve">Results to Action Workshop </w:t>
-      </w:r>
-      <w:r>
-        <w:rPr>
-          <w:rFonts w:ascii="Calibri Light" w:eastAsia="Calibri Light" w:hAnsi="Calibri Light" w:cs="Calibri Light"/>
-          <w:sz w:val="48"/>
-          <w:szCs w:val="48"/>
-        </w:rPr>
-        <w:t>Agenda Builder</w:t>
-      </w:r>
-    </w:p>
-    <w:p>
-      <w:pPr>
-        <w:pStyle w:val="Heading2"/>
-      </w:pPr>
-      <w:r>
+        <w:spacing w:after="0" w:line="240" w:lineRule="auto"/>
         <w:rPr>
           <w:rFonts w:ascii="Calibri Light" w:eastAsia="Calibri Light" w:hAnsi="Calibri Light" w:cs="Calibri Light"/>
           <w:b/>
           <w:bCs/>
-          <w:color w:val="000000" w:themeColor="text1"/>
-          <w:sz w:val="28"/>
-          <w:szCs w:val="28"/>
-        </w:rPr>
-        <w:t>Purpose</w:t>
-      </w:r>
-    </w:p>
-    <w:p>
-      <w:pPr>
-        <w:spacing w:line="257" w:lineRule="auto"/>
-        <w:rPr>
-          <w:rFonts w:ascii="Calibri" w:eastAsia="Calibri" w:hAnsi="Calibri" w:cs="Calibri"/>
-        </w:rPr>
-      </w:pPr>
-      <w:r>
-        <w:rPr>
-          <w:rFonts w:ascii="Calibri" w:eastAsia="Calibri" w:hAnsi="Calibri" w:cs="Calibri"/>
-        </w:rPr>
-        <w:t xml:space="preserve">Use this </w:t>
-      </w:r>
-      <w:r>
-        <w:rPr>
-          <w:rFonts w:ascii="Calibri" w:eastAsia="Calibri" w:hAnsi="Calibri" w:cs="Calibri"/>
-        </w:rPr>
-        <w:t xml:space="preserve">worksheet </w:t>
-      </w:r>
-      <w:r>
-        <w:rPr>
-          <w:rFonts w:ascii="Calibri" w:eastAsia="Calibri" w:hAnsi="Calibri" w:cs="Calibri"/>
-        </w:rPr>
-        <w:t xml:space="preserve">to </w:t>
-      </w:r>
-      <w:r>
-        <w:rPr>
-          <w:rFonts w:ascii="Calibri" w:eastAsia="Calibri" w:hAnsi="Calibri" w:cs="Calibri"/>
-        </w:rPr>
-        <w:t xml:space="preserve">select the activities and plan </w:t>
-      </w:r>
-      <w:r>
-        <w:rPr>
-          <w:rFonts w:ascii="Calibri" w:eastAsia="Calibri" w:hAnsi="Calibri" w:cs="Calibri"/>
-        </w:rPr>
-        <w:t xml:space="preserve">the agenda for your Results to Action Workshop. </w:t>
-      </w:r>
-    </w:p>
-    <w:p>
-      <w:pPr>
-        <w:pStyle w:val="Heading2"/>
-        <w:rPr>
-          <w:rFonts w:ascii="Calibri" w:eastAsia="Calibri" w:hAnsi="Calibri" w:cs="Calibri"/>
-          <w:sz w:val="22"/>
-          <w:szCs w:val="22"/>
+          <w:sz w:val="48"/>
+          <w:szCs w:val="48"/>
         </w:rPr>
       </w:pPr>
       <w:r>
@@ -95,173 +18,36 @@
           <w:rFonts w:ascii="Calibri Light" w:eastAsia="Calibri Light" w:hAnsi="Calibri Light" w:cs="Calibri Light"/>
           <w:b/>
           <w:bCs/>
-          <w:color w:val="000000" w:themeColor="text1"/>
-          <w:sz w:val="28"/>
-          <w:szCs w:val="28"/>
-        </w:rPr>
-        <w:t>What you’ll Need</w:t>
-      </w:r>
-    </w:p>
-    <w:p>
-      <w:pPr>
-        <w:spacing w:line="257" w:lineRule="auto"/>
-        <w:ind w:firstLine="720"/>
-        <w:rPr>
-          <w:rFonts w:ascii="Calibri" w:eastAsia="Calibri" w:hAnsi="Calibri" w:cs="Calibri"/>
-        </w:rPr>
-      </w:pPr>
-      <w:r>
-        <w:rPr>
-          <w:rFonts w:ascii="Calibri" w:eastAsia="Calibri" w:hAnsi="Calibri" w:cs="Calibri"/>
-          <w:b/>
-          <w:bCs/>
-        </w:rPr>
-        <w:t>Who:</w:t>
-      </w:r>
-      <w:r>
-        <w:rPr>
-          <w:rFonts w:ascii="Calibri" w:eastAsia="Calibri" w:hAnsi="Calibri" w:cs="Calibri"/>
-        </w:rPr>
-        <w:t xml:space="preserve"> </w:t>
-      </w:r>
-      <w:r>
-        <w:rPr>
-          <w:rFonts w:ascii="Calibri" w:eastAsia="Calibri" w:hAnsi="Calibri" w:cs="Calibri"/>
-        </w:rPr>
-        <w:t>Core Team</w:t>
-      </w:r>
-    </w:p>
-    <w:p>
-      <w:pPr>
-        <w:spacing w:line="257" w:lineRule="auto"/>
-        <w:ind w:firstLine="720"/>
-        <w:rPr>
-          <w:rFonts w:ascii="Calibri" w:eastAsia="Calibri" w:hAnsi="Calibri" w:cs="Calibri"/>
-        </w:rPr>
-      </w:pPr>
-      <w:r>
-        <w:rPr>
-          <w:rFonts w:ascii="Calibri" w:eastAsia="Calibri" w:hAnsi="Calibri" w:cs="Calibri"/>
-          <w:b/>
-          <w:bCs/>
-        </w:rPr>
-        <w:t>Where:</w:t>
-      </w:r>
-      <w:r>
-        <w:rPr>
-          <w:rFonts w:ascii="Calibri" w:eastAsia="Calibri" w:hAnsi="Calibri" w:cs="Calibri"/>
-        </w:rPr>
-        <w:t xml:space="preserve">  </w:t>
-      </w:r>
-      <w:r>
-        <w:rPr>
-          <w:rFonts w:ascii="Calibri" w:eastAsia="Calibri" w:hAnsi="Calibri" w:cs="Calibri"/>
-        </w:rPr>
-        <w:t>I</w:t>
-      </w:r>
-      <w:r>
-        <w:rPr>
-          <w:rFonts w:ascii="Calibri" w:eastAsia="Calibri" w:hAnsi="Calibri" w:cs="Calibri"/>
-        </w:rPr>
-        <w:t xml:space="preserve">n-person </w:t>
-      </w:r>
-      <w:r>
-        <w:rPr>
-          <w:rFonts w:ascii="Calibri" w:eastAsia="Calibri" w:hAnsi="Calibri" w:cs="Calibri"/>
-        </w:rPr>
-        <w:t xml:space="preserve">or virtual </w:t>
-      </w:r>
-      <w:r>
-        <w:rPr>
-          <w:rFonts w:ascii="Calibri" w:eastAsia="Calibri" w:hAnsi="Calibri" w:cs="Calibri"/>
-        </w:rPr>
-        <w:t>meeting</w:t>
-      </w:r>
-    </w:p>
-    <w:p>
-      <w:pPr>
-        <w:spacing w:line="257" w:lineRule="auto"/>
-        <w:ind w:firstLine="720"/>
-        <w:rPr>
-          <w:rFonts w:ascii="Calibri" w:eastAsia="Calibri" w:hAnsi="Calibri" w:cs="Calibri"/>
-          <w:color w:val="000000" w:themeColor="text1"/>
-        </w:rPr>
-      </w:pPr>
-      <w:r>
-        <w:rPr>
-          <w:rFonts w:ascii="Calibri" w:eastAsia="Calibri" w:hAnsi="Calibri" w:cs="Calibri"/>
-          <w:b/>
-          <w:bCs/>
-          <w:color w:val="000000" w:themeColor="text1"/>
-        </w:rPr>
-        <w:t>How long will it take:</w:t>
-      </w:r>
-      <w:r>
-        <w:rPr>
-          <w:rFonts w:ascii="Calibri" w:eastAsia="Calibri" w:hAnsi="Calibri" w:cs="Calibri"/>
-          <w:color w:val="000000" w:themeColor="text1"/>
-        </w:rPr>
-        <w:t xml:space="preserve"> </w:t>
-      </w:r>
-      <w:r>
-        <w:rPr>
-          <w:rFonts w:ascii="Calibri" w:eastAsia="Calibri" w:hAnsi="Calibri" w:cs="Calibri"/>
-          <w:color w:val="000000" w:themeColor="text1"/>
-        </w:rPr>
-        <w:t>45 minutes</w:t>
-      </w:r>
-    </w:p>
-    <w:p>
-      <w:pPr>
-        <w:spacing w:line="257" w:lineRule="auto"/>
-        <w:ind w:firstLine="720"/>
-        <w:rPr>
-          <w:rFonts w:ascii="Calibri" w:eastAsia="Calibri" w:hAnsi="Calibri" w:cs="Calibri"/>
-          <w:color w:val="000000" w:themeColor="text1"/>
-        </w:rPr>
-      </w:pPr>
-      <w:r>
-        <w:rPr>
-          <w:rFonts w:ascii="Calibri" w:eastAsia="Calibri" w:hAnsi="Calibri" w:cs="Calibri"/>
-          <w:b/>
-          <w:bCs/>
-          <w:color w:val="000000" w:themeColor="text1"/>
-        </w:rPr>
-        <w:t>Materials:</w:t>
-      </w:r>
-      <w:r>
-        <w:rPr>
-          <w:rFonts w:ascii="Calibri" w:eastAsia="Calibri" w:hAnsi="Calibri" w:cs="Calibri"/>
-          <w:color w:val="000000" w:themeColor="text1"/>
-        </w:rPr>
-        <w:t xml:space="preserve"> </w:t>
-      </w:r>
-      <w:r>
-        <w:rPr>
-          <w:rFonts w:ascii="Calibri" w:eastAsia="Calibri" w:hAnsi="Calibri" w:cs="Calibri"/>
-          <w:color w:val="000000" w:themeColor="text1"/>
-        </w:rPr>
-        <w:t xml:space="preserve">Electronic or paper copies of the activities </w:t>
-      </w:r>
-      <w:r>
-        <w:rPr>
-          <w:rFonts w:ascii="Calibri" w:eastAsia="Calibri" w:hAnsi="Calibri" w:cs="Calibri"/>
-          <w:color w:val="000000" w:themeColor="text1"/>
-        </w:rPr>
-        <w:t>listed below</w:t>
-      </w:r>
-    </w:p>
-    <w:p>
-      <w:pPr>
-        <w:pStyle w:val="Heading2"/>
+          <w:sz w:val="48"/>
+          <w:szCs w:val="48"/>
+        </w:rPr>
+        <w:t xml:space="preserve">Results to Action Workshop </w:t>
+      </w:r>
+      <w:r>
         <w:rPr>
           <w:rFonts w:ascii="Calibri Light" w:eastAsia="Calibri Light" w:hAnsi="Calibri Light" w:cs="Calibri Light"/>
           <w:b/>
           <w:bCs/>
-          <w:color w:val="000000" w:themeColor="text1"/>
-          <w:sz w:val="28"/>
-          <w:szCs w:val="28"/>
-        </w:rPr>
+          <w:sz w:val="48"/>
+          <w:szCs w:val="48"/>
+        </w:rPr>
+        <w:t>Agenda Builder</w:t>
+      </w:r>
+    </w:p>
+    <w:p>
+      <w:pPr>
+        <w:spacing w:after="0" w:line="240" w:lineRule="auto"/>
+        <w:rPr>
+          <w:rFonts w:ascii="Calibri Light" w:eastAsia="Calibri Light" w:hAnsi="Calibri Light" w:cs="Calibri Light"/>
+          <w:sz w:val="24"/>
+          <w:szCs w:val="24"/>
+        </w:rPr>
+      </w:pPr>
+    </w:p>
+    <w:p>
+      <w:pPr>
+        <w:pStyle w:val="Heading2"/>
+        <w:spacing w:before="0" w:line="240" w:lineRule="auto"/>
       </w:pPr>
       <w:r>
         <w:rPr>
@@ -272,89 +58,1283 @@
           <w:sz w:val="28"/>
           <w:szCs w:val="28"/>
         </w:rPr>
-        <w:lastRenderedPageBreak/>
+        <w:t>Purpose</w:t>
+      </w:r>
+    </w:p>
+    <w:p>
+      <w:pPr>
+        <w:spacing w:after="0" w:line="240" w:lineRule="auto"/>
+        <w:rPr>
+          <w:rFonts w:ascii="Calibri" w:eastAsia="Calibri" w:hAnsi="Calibri" w:cs="Calibri"/>
+          <w:sz w:val="24"/>
+          <w:szCs w:val="24"/>
+        </w:rPr>
+      </w:pPr>
+      <w:r>
+        <w:rPr>
+          <w:rFonts w:ascii="Calibri" w:eastAsia="Calibri" w:hAnsi="Calibri" w:cs="Calibri"/>
+          <w:sz w:val="24"/>
+          <w:szCs w:val="24"/>
+        </w:rPr>
+        <w:t>To</w:t>
+      </w:r>
+      <w:r>
+        <w:rPr>
+          <w:rFonts w:ascii="Calibri" w:eastAsia="Calibri" w:hAnsi="Calibri" w:cs="Calibri"/>
+          <w:sz w:val="24"/>
+          <w:szCs w:val="24"/>
+        </w:rPr>
+        <w:t xml:space="preserve"> </w:t>
+      </w:r>
+      <w:r>
+        <w:rPr>
+          <w:rFonts w:ascii="Calibri" w:eastAsia="Calibri" w:hAnsi="Calibri" w:cs="Calibri"/>
+          <w:sz w:val="24"/>
+          <w:szCs w:val="24"/>
+        </w:rPr>
+        <w:t xml:space="preserve">select the activities and plan </w:t>
+      </w:r>
+      <w:r>
+        <w:rPr>
+          <w:rFonts w:ascii="Calibri" w:eastAsia="Calibri" w:hAnsi="Calibri" w:cs="Calibri"/>
+          <w:sz w:val="24"/>
+          <w:szCs w:val="24"/>
+        </w:rPr>
+        <w:t xml:space="preserve">the agenda for your Results to Action Workshop. </w:t>
+      </w:r>
+    </w:p>
+    <w:p>
+      <w:pPr>
+        <w:spacing w:after="0" w:line="240" w:lineRule="auto"/>
+        <w:rPr>
+          <w:rFonts w:ascii="Calibri" w:eastAsia="Calibri" w:hAnsi="Calibri" w:cs="Calibri"/>
+          <w:sz w:val="24"/>
+          <w:szCs w:val="24"/>
+        </w:rPr>
+      </w:pPr>
+    </w:p>
+    <w:p>
+      <w:pPr>
+        <w:pStyle w:val="Heading2"/>
+        <w:spacing w:before="0" w:line="240" w:lineRule="auto"/>
+        <w:rPr>
+          <w:rFonts w:ascii="Calibri" w:eastAsia="Calibri" w:hAnsi="Calibri" w:cs="Calibri"/>
+          <w:sz w:val="22"/>
+          <w:szCs w:val="22"/>
+        </w:rPr>
+      </w:pPr>
+      <w:r>
+        <w:rPr>
+          <w:rFonts w:ascii="Calibri Light" w:eastAsia="Calibri Light" w:hAnsi="Calibri Light" w:cs="Calibri Light"/>
+          <w:b/>
+          <w:bCs/>
+          <w:color w:val="000000" w:themeColor="text1"/>
+          <w:sz w:val="28"/>
+          <w:szCs w:val="28"/>
+        </w:rPr>
+        <w:t xml:space="preserve">What </w:t>
+      </w:r>
+      <w:r>
+        <w:rPr>
+          <w:rFonts w:ascii="Calibri Light" w:eastAsia="Calibri Light" w:hAnsi="Calibri Light" w:cs="Calibri Light"/>
+          <w:b/>
+          <w:bCs/>
+          <w:color w:val="000000" w:themeColor="text1"/>
+          <w:sz w:val="28"/>
+          <w:szCs w:val="28"/>
+        </w:rPr>
+        <w:t>y</w:t>
+      </w:r>
+      <w:r>
+        <w:rPr>
+          <w:rFonts w:ascii="Calibri Light" w:eastAsia="Calibri Light" w:hAnsi="Calibri Light" w:cs="Calibri Light"/>
+          <w:b/>
+          <w:bCs/>
+          <w:color w:val="000000" w:themeColor="text1"/>
+          <w:sz w:val="28"/>
+          <w:szCs w:val="28"/>
+        </w:rPr>
+        <w:t>ou</w:t>
+      </w:r>
+      <w:r>
+        <w:rPr>
+          <w:rFonts w:ascii="Calibri Light" w:eastAsia="Calibri Light" w:hAnsi="Calibri Light" w:cs="Calibri Light"/>
+          <w:b/>
+          <w:bCs/>
+          <w:color w:val="000000" w:themeColor="text1"/>
+          <w:sz w:val="28"/>
+          <w:szCs w:val="28"/>
+        </w:rPr>
+        <w:t xml:space="preserve"> </w:t>
+      </w:r>
+      <w:r>
+        <w:rPr>
+          <w:rFonts w:ascii="Calibri Light" w:eastAsia="Calibri Light" w:hAnsi="Calibri Light" w:cs="Calibri Light"/>
+          <w:b/>
+          <w:bCs/>
+          <w:color w:val="000000" w:themeColor="text1"/>
+          <w:sz w:val="28"/>
+          <w:szCs w:val="28"/>
+        </w:rPr>
+        <w:t>w</w:t>
+      </w:r>
+      <w:r>
+        <w:rPr>
+          <w:rFonts w:ascii="Calibri Light" w:eastAsia="Calibri Light" w:hAnsi="Calibri Light" w:cs="Calibri Light"/>
+          <w:b/>
+          <w:bCs/>
+          <w:color w:val="000000" w:themeColor="text1"/>
+          <w:sz w:val="28"/>
+          <w:szCs w:val="28"/>
+        </w:rPr>
+        <w:t>i</w:t>
+      </w:r>
+      <w:r>
+        <w:rPr>
+          <w:rFonts w:ascii="Calibri Light" w:eastAsia="Calibri Light" w:hAnsi="Calibri Light" w:cs="Calibri Light"/>
+          <w:b/>
+          <w:bCs/>
+          <w:color w:val="000000" w:themeColor="text1"/>
+          <w:sz w:val="28"/>
+          <w:szCs w:val="28"/>
+        </w:rPr>
+        <w:t xml:space="preserve">ll </w:t>
+      </w:r>
+      <w:r>
+        <w:rPr>
+          <w:rFonts w:ascii="Calibri Light" w:eastAsia="Calibri Light" w:hAnsi="Calibri Light" w:cs="Calibri Light"/>
+          <w:b/>
+          <w:bCs/>
+          <w:color w:val="000000" w:themeColor="text1"/>
+          <w:sz w:val="28"/>
+          <w:szCs w:val="28"/>
+        </w:rPr>
+        <w:t>n</w:t>
+      </w:r>
+      <w:r>
+        <w:rPr>
+          <w:rFonts w:ascii="Calibri Light" w:eastAsia="Calibri Light" w:hAnsi="Calibri Light" w:cs="Calibri Light"/>
+          <w:b/>
+          <w:bCs/>
+          <w:color w:val="000000" w:themeColor="text1"/>
+          <w:sz w:val="28"/>
+          <w:szCs w:val="28"/>
+        </w:rPr>
+        <w:t>eed</w:t>
+      </w:r>
+    </w:p>
+    <w:p>
+      <w:pPr>
+        <w:spacing w:after="0" w:line="240" w:lineRule="auto"/>
+        <w:ind w:firstLine="720"/>
+        <w:rPr>
+          <w:rFonts w:ascii="Calibri" w:eastAsia="Calibri" w:hAnsi="Calibri" w:cs="Calibri"/>
+          <w:sz w:val="24"/>
+          <w:szCs w:val="24"/>
+        </w:rPr>
+      </w:pPr>
+      <w:r>
+        <w:rPr>
+          <w:rFonts w:ascii="Calibri" w:eastAsia="Calibri" w:hAnsi="Calibri" w:cs="Calibri"/>
+          <w:b/>
+          <w:bCs/>
+          <w:sz w:val="24"/>
+          <w:szCs w:val="24"/>
+        </w:rPr>
+        <w:t>Who:</w:t>
+      </w:r>
+      <w:r>
+        <w:rPr>
+          <w:rFonts w:ascii="Calibri" w:eastAsia="Calibri" w:hAnsi="Calibri" w:cs="Calibri"/>
+          <w:sz w:val="24"/>
+          <w:szCs w:val="24"/>
+        </w:rPr>
+        <w:t xml:space="preserve"> </w:t>
+      </w:r>
+      <w:r>
+        <w:rPr>
+          <w:rFonts w:ascii="Calibri" w:eastAsia="Calibri" w:hAnsi="Calibri" w:cs="Calibri"/>
+          <w:sz w:val="24"/>
+          <w:szCs w:val="24"/>
+        </w:rPr>
+        <w:t>c</w:t>
+      </w:r>
+      <w:r>
+        <w:rPr>
+          <w:rFonts w:ascii="Calibri" w:eastAsia="Calibri" w:hAnsi="Calibri" w:cs="Calibri"/>
+          <w:sz w:val="24"/>
+          <w:szCs w:val="24"/>
+        </w:rPr>
+        <w:t xml:space="preserve">ore </w:t>
+      </w:r>
+      <w:r>
+        <w:rPr>
+          <w:rFonts w:ascii="Calibri" w:eastAsia="Calibri" w:hAnsi="Calibri" w:cs="Calibri"/>
+          <w:sz w:val="24"/>
+          <w:szCs w:val="24"/>
+        </w:rPr>
+        <w:t>t</w:t>
+      </w:r>
+      <w:r>
+        <w:rPr>
+          <w:rFonts w:ascii="Calibri" w:eastAsia="Calibri" w:hAnsi="Calibri" w:cs="Calibri"/>
+          <w:sz w:val="24"/>
+          <w:szCs w:val="24"/>
+        </w:rPr>
+        <w:t>eam</w:t>
+      </w:r>
+    </w:p>
+    <w:p>
+      <w:pPr>
+        <w:spacing w:after="0" w:line="240" w:lineRule="auto"/>
+        <w:ind w:firstLine="720"/>
+        <w:rPr>
+          <w:rFonts w:ascii="Calibri" w:eastAsia="Calibri" w:hAnsi="Calibri" w:cs="Calibri"/>
+          <w:sz w:val="24"/>
+          <w:szCs w:val="24"/>
+        </w:rPr>
+      </w:pPr>
+      <w:r>
+        <w:rPr>
+          <w:rFonts w:ascii="Calibri" w:eastAsia="Calibri" w:hAnsi="Calibri" w:cs="Calibri"/>
+          <w:b/>
+          <w:bCs/>
+          <w:sz w:val="24"/>
+          <w:szCs w:val="24"/>
+        </w:rPr>
+        <w:t>Where:</w:t>
+      </w:r>
+      <w:r>
+        <w:rPr>
+          <w:rFonts w:ascii="Calibri" w:eastAsia="Calibri" w:hAnsi="Calibri" w:cs="Calibri"/>
+          <w:sz w:val="24"/>
+          <w:szCs w:val="24"/>
+        </w:rPr>
+        <w:t xml:space="preserve"> </w:t>
+      </w:r>
+      <w:r>
+        <w:rPr>
+          <w:rFonts w:ascii="Calibri" w:eastAsia="Calibri" w:hAnsi="Calibri" w:cs="Calibri"/>
+          <w:sz w:val="24"/>
+          <w:szCs w:val="24"/>
+        </w:rPr>
+        <w:t>i</w:t>
+      </w:r>
+      <w:r>
+        <w:rPr>
+          <w:rFonts w:ascii="Calibri" w:eastAsia="Calibri" w:hAnsi="Calibri" w:cs="Calibri"/>
+          <w:sz w:val="24"/>
+          <w:szCs w:val="24"/>
+        </w:rPr>
+        <w:t xml:space="preserve">n-person </w:t>
+      </w:r>
+      <w:r>
+        <w:rPr>
+          <w:rFonts w:ascii="Calibri" w:eastAsia="Calibri" w:hAnsi="Calibri" w:cs="Calibri"/>
+          <w:sz w:val="24"/>
+          <w:szCs w:val="24"/>
+        </w:rPr>
+        <w:t xml:space="preserve">or virtual </w:t>
+      </w:r>
+      <w:r>
+        <w:rPr>
+          <w:rFonts w:ascii="Calibri" w:eastAsia="Calibri" w:hAnsi="Calibri" w:cs="Calibri"/>
+          <w:sz w:val="24"/>
+          <w:szCs w:val="24"/>
+        </w:rPr>
+        <w:t>meeting</w:t>
+      </w:r>
+    </w:p>
+    <w:p>
+      <w:pPr>
+        <w:spacing w:after="0" w:line="240" w:lineRule="auto"/>
+        <w:ind w:firstLine="720"/>
+        <w:rPr>
+          <w:rFonts w:ascii="Calibri" w:eastAsia="Calibri" w:hAnsi="Calibri" w:cs="Calibri"/>
+          <w:color w:val="000000" w:themeColor="text1"/>
+          <w:sz w:val="24"/>
+          <w:szCs w:val="24"/>
+        </w:rPr>
+      </w:pPr>
+      <w:r>
+        <w:rPr>
+          <w:rFonts w:ascii="Calibri" w:eastAsia="Calibri" w:hAnsi="Calibri" w:cs="Calibri"/>
+          <w:b/>
+          <w:bCs/>
+          <w:color w:val="000000" w:themeColor="text1"/>
+          <w:sz w:val="24"/>
+          <w:szCs w:val="24"/>
+        </w:rPr>
+        <w:t>How long will it take:</w:t>
+      </w:r>
+      <w:r>
+        <w:rPr>
+          <w:rFonts w:ascii="Calibri" w:eastAsia="Calibri" w:hAnsi="Calibri" w:cs="Calibri"/>
+          <w:color w:val="000000" w:themeColor="text1"/>
+          <w:sz w:val="24"/>
+          <w:szCs w:val="24"/>
+        </w:rPr>
+        <w:t xml:space="preserve"> </w:t>
+      </w:r>
+      <w:r>
+        <w:rPr>
+          <w:rFonts w:ascii="Calibri" w:eastAsia="Calibri" w:hAnsi="Calibri" w:cs="Calibri"/>
+          <w:color w:val="000000" w:themeColor="text1"/>
+          <w:sz w:val="24"/>
+          <w:szCs w:val="24"/>
+        </w:rPr>
+        <w:t>45 minutes</w:t>
+      </w:r>
+    </w:p>
+    <w:p>
+      <w:pPr>
+        <w:spacing w:after="0" w:line="240" w:lineRule="auto"/>
+        <w:ind w:firstLine="720"/>
+        <w:rPr>
+          <w:rFonts w:ascii="Calibri" w:eastAsia="Calibri" w:hAnsi="Calibri" w:cs="Calibri"/>
+          <w:color w:val="000000" w:themeColor="text1"/>
+          <w:sz w:val="24"/>
+          <w:szCs w:val="24"/>
+        </w:rPr>
+      </w:pPr>
+      <w:r>
+        <w:rPr>
+          <w:rFonts w:ascii="Calibri" w:eastAsia="Calibri" w:hAnsi="Calibri" w:cs="Calibri"/>
+          <w:b/>
+          <w:bCs/>
+          <w:color w:val="000000" w:themeColor="text1"/>
+          <w:sz w:val="24"/>
+          <w:szCs w:val="24"/>
+        </w:rPr>
+        <w:t>Materials:</w:t>
+      </w:r>
+      <w:r>
+        <w:rPr>
+          <w:rFonts w:ascii="Calibri" w:eastAsia="Calibri" w:hAnsi="Calibri" w:cs="Calibri"/>
+          <w:color w:val="000000" w:themeColor="text1"/>
+          <w:sz w:val="24"/>
+          <w:szCs w:val="24"/>
+        </w:rPr>
+        <w:t xml:space="preserve"> </w:t>
+      </w:r>
+      <w:r>
+        <w:rPr>
+          <w:rFonts w:ascii="Calibri" w:eastAsia="Calibri" w:hAnsi="Calibri" w:cs="Calibri"/>
+          <w:color w:val="000000" w:themeColor="text1"/>
+          <w:sz w:val="24"/>
+          <w:szCs w:val="24"/>
+        </w:rPr>
+        <w:t>e</w:t>
+      </w:r>
+      <w:r>
+        <w:rPr>
+          <w:rFonts w:ascii="Calibri" w:eastAsia="Calibri" w:hAnsi="Calibri" w:cs="Calibri"/>
+          <w:color w:val="000000" w:themeColor="text1"/>
+          <w:sz w:val="24"/>
+          <w:szCs w:val="24"/>
+        </w:rPr>
+        <w:t xml:space="preserve">lectronic or paper copies of the activities </w:t>
+      </w:r>
+      <w:r>
+        <w:rPr>
+          <w:rFonts w:ascii="Calibri" w:eastAsia="Calibri" w:hAnsi="Calibri" w:cs="Calibri"/>
+          <w:color w:val="000000" w:themeColor="text1"/>
+          <w:sz w:val="24"/>
+          <w:szCs w:val="24"/>
+        </w:rPr>
+        <w:t>listed below</w:t>
+      </w:r>
+    </w:p>
+    <w:p>
+      <w:pPr>
+        <w:spacing w:after="0" w:line="240" w:lineRule="auto"/>
+        <w:ind w:firstLine="720"/>
+        <w:rPr>
+          <w:rFonts w:ascii="Calibri" w:eastAsia="Calibri" w:hAnsi="Calibri" w:cs="Calibri"/>
+          <w:color w:val="000000" w:themeColor="text1"/>
+          <w:sz w:val="24"/>
+          <w:szCs w:val="24"/>
+        </w:rPr>
+      </w:pPr>
+    </w:p>
+    <w:p>
+      <w:pPr>
+        <w:spacing w:after="0" w:line="240" w:lineRule="auto"/>
+        <w:rPr>
+          <w:rFonts w:ascii="Calibri Light" w:eastAsia="Calibri Light" w:hAnsi="Calibri Light" w:cs="Calibri Light"/>
+          <w:b/>
+          <w:bCs/>
+          <w:color w:val="000000" w:themeColor="text1"/>
+          <w:sz w:val="28"/>
+          <w:szCs w:val="28"/>
+        </w:rPr>
+      </w:pPr>
+      <w:r>
+        <w:rPr>
+          <w:rFonts w:ascii="Calibri Light" w:eastAsia="Calibri Light" w:hAnsi="Calibri Light" w:cs="Calibri Light"/>
+          <w:b/>
+          <w:bCs/>
+          <w:color w:val="000000" w:themeColor="text1"/>
+          <w:sz w:val="28"/>
+          <w:szCs w:val="28"/>
+        </w:rPr>
         <w:t>Instructions</w:t>
       </w:r>
     </w:p>
     <w:p>
       <w:pPr>
-        <w:pStyle w:val="Heading2"/>
+        <w:pStyle w:val="ListParagraph"/>
         <w:numPr>
           <w:ilvl w:val="0"/>
           <w:numId w:val="1"/>
         </w:numPr>
-        <w:rPr>
-          <w:rFonts w:asciiTheme="minorHAnsi" w:eastAsiaTheme="minorEastAsia" w:hAnsiTheme="minorHAnsi" w:cstheme="minorBidi"/>
-          <w:color w:val="000000" w:themeColor="text1"/>
-          <w:sz w:val="22"/>
-          <w:szCs w:val="22"/>
-        </w:rPr>
-      </w:pPr>
-      <w:r>
+        <w:spacing w:after="0" w:line="240" w:lineRule="auto"/>
         <w:rPr>
           <w:rStyle w:val="normaltextrun"/>
-          <w:rFonts w:asciiTheme="minorHAnsi" w:eastAsiaTheme="minorEastAsia" w:hAnsiTheme="minorHAnsi" w:cstheme="minorBidi"/>
-          <w:color w:val="000000" w:themeColor="text1"/>
-          <w:sz w:val="22"/>
-          <w:szCs w:val="22"/>
-        </w:rPr>
-        <w:t xml:space="preserve">Get together with your core team to review the activities in the Strategize section of ERB, and select which ones to include in your Results to Action workshop. </w:t>
-      </w:r>
-    </w:p>
-    <w:p>
-      <w:pPr>
-        <w:pStyle w:val="Heading2"/>
+          <w:rFonts w:ascii="Calibri" w:eastAsia="Calibri" w:hAnsi="Calibri" w:cs="Calibri"/>
+          <w:color w:val="000000" w:themeColor="text1"/>
+          <w:sz w:val="24"/>
+          <w:szCs w:val="24"/>
+        </w:rPr>
+      </w:pPr>
+      <w:r>
+        <w:rPr>
+          <w:rStyle w:val="normaltextrun"/>
+          <w:rFonts w:eastAsiaTheme="minorEastAsia"/>
+          <w:color w:val="000000" w:themeColor="text1"/>
+          <w:sz w:val="24"/>
+          <w:szCs w:val="24"/>
+        </w:rPr>
+        <w:t xml:space="preserve">Get together with your core team to review the activities in the Strategize section of </w:t>
+      </w:r>
+      <w:r>
+        <w:rPr>
+          <w:rStyle w:val="normaltextrun"/>
+          <w:rFonts w:eastAsiaTheme="minorEastAsia"/>
+          <w:color w:val="000000" w:themeColor="text1"/>
+          <w:sz w:val="24"/>
+          <w:szCs w:val="24"/>
+        </w:rPr>
+        <w:t>ERB and</w:t>
+      </w:r>
+      <w:r>
+        <w:rPr>
+          <w:rStyle w:val="normaltextrun"/>
+          <w:rFonts w:eastAsiaTheme="minorEastAsia"/>
+          <w:color w:val="000000" w:themeColor="text1"/>
+          <w:sz w:val="24"/>
+          <w:szCs w:val="24"/>
+        </w:rPr>
+        <w:t xml:space="preserve"> select which ones to include in your Results to Action workshop. </w:t>
+      </w:r>
+    </w:p>
+    <w:p>
+      <w:pPr>
+        <w:pStyle w:val="ListParagraph"/>
         <w:numPr>
           <w:ilvl w:val="0"/>
           <w:numId w:val="1"/>
         </w:numPr>
-        <w:rPr>
-          <w:rFonts w:asciiTheme="minorHAnsi" w:eastAsiaTheme="minorEastAsia" w:hAnsiTheme="minorHAnsi" w:cstheme="minorBidi"/>
-          <w:color w:val="000000" w:themeColor="text1"/>
-          <w:sz w:val="22"/>
-          <w:szCs w:val="22"/>
+        <w:spacing w:after="0" w:line="240" w:lineRule="auto"/>
+        <w:rPr>
+          <w:rStyle w:val="eop"/>
+          <w:rFonts w:ascii="Calibri" w:eastAsia="Calibri" w:hAnsi="Calibri" w:cs="Calibri"/>
+          <w:color w:val="000000" w:themeColor="text1"/>
+          <w:sz w:val="24"/>
+          <w:szCs w:val="24"/>
         </w:rPr>
       </w:pPr>
       <w:r>
         <w:rPr>
           <w:rStyle w:val="normaltextrun"/>
-          <w:rFonts w:asciiTheme="minorHAnsi" w:eastAsiaTheme="minorEastAsia" w:hAnsiTheme="minorHAnsi" w:cstheme="minorBidi"/>
+          <w:rFonts w:eastAsiaTheme="minorEastAsia"/>
           <w:color w:val="000000"/>
           <w:position w:val="-1"/>
-          <w:sz w:val="22"/>
-          <w:szCs w:val="22"/>
+          <w:sz w:val="24"/>
+          <w:szCs w:val="24"/>
         </w:rPr>
         <w:t xml:space="preserve">Things to </w:t>
       </w:r>
       <w:r>
         <w:rPr>
           <w:rStyle w:val="normaltextrun"/>
-          <w:rFonts w:asciiTheme="minorHAnsi" w:eastAsiaTheme="minorEastAsia" w:hAnsiTheme="minorHAnsi" w:cstheme="minorBidi"/>
+          <w:rFonts w:eastAsiaTheme="minorEastAsia"/>
           <w:color w:val="000000"/>
           <w:position w:val="-1"/>
-          <w:sz w:val="22"/>
-          <w:szCs w:val="22"/>
+          <w:sz w:val="24"/>
+          <w:szCs w:val="24"/>
         </w:rPr>
         <w:t xml:space="preserve">discuss </w:t>
       </w:r>
       <w:r>
         <w:rPr>
           <w:rStyle w:val="normaltextrun"/>
-          <w:rFonts w:asciiTheme="minorHAnsi" w:eastAsiaTheme="minorEastAsia" w:hAnsiTheme="minorHAnsi" w:cstheme="minorBidi"/>
+          <w:rFonts w:eastAsiaTheme="minorEastAsia"/>
           <w:color w:val="000000"/>
           <w:position w:val="-1"/>
-          <w:sz w:val="22"/>
-          <w:szCs w:val="22"/>
+          <w:sz w:val="24"/>
+          <w:szCs w:val="24"/>
         </w:rPr>
         <w:t>when selecting activities:</w:t>
       </w:r>
       <w:r>
         <w:rPr>
           <w:rStyle w:val="eop"/>
-          <w:rFonts w:asciiTheme="minorHAnsi" w:eastAsiaTheme="minorEastAsia" w:hAnsiTheme="minorHAnsi" w:cstheme="minorBidi"/>
+          <w:rFonts w:eastAsiaTheme="minorEastAsia"/>
           <w:color w:val="000000"/>
-          <w:sz w:val="22"/>
-          <w:szCs w:val="22"/>
+          <w:sz w:val="24"/>
+          <w:szCs w:val="24"/>
+        </w:rPr>
+        <w:t>​</w:t>
+      </w:r>
+    </w:p>
+    <w:p>
+      <w:pPr>
+        <w:pStyle w:val="ListParagraph"/>
+        <w:numPr>
+          <w:ilvl w:val="1"/>
+          <w:numId w:val="1"/>
+        </w:numPr>
+        <w:spacing w:after="0" w:line="240" w:lineRule="auto"/>
+        <w:rPr>
+          <w:rStyle w:val="eop"/>
+          <w:rFonts w:ascii="Calibri" w:eastAsia="Calibri" w:hAnsi="Calibri" w:cs="Calibri"/>
+          <w:color w:val="000000" w:themeColor="text1"/>
+          <w:sz w:val="24"/>
+          <w:szCs w:val="24"/>
+        </w:rPr>
+      </w:pPr>
+      <w:r>
+        <w:rPr>
+          <w:rStyle w:val="normaltextrun"/>
+          <w:rFonts w:eastAsiaTheme="minorEastAsia"/>
+          <w:color w:val="000000"/>
+          <w:position w:val="-1"/>
+          <w:sz w:val="24"/>
+          <w:szCs w:val="24"/>
+        </w:rPr>
+        <w:t>How long should the workshop be? Consider the time constraints of your participants, and whether you will be able to offer food. </w:t>
+      </w:r>
+      <w:r>
+        <w:rPr>
+          <w:rStyle w:val="eop"/>
+          <w:rFonts w:eastAsiaTheme="minorEastAsia"/>
+          <w:color w:val="000000"/>
+          <w:sz w:val="24"/>
+          <w:szCs w:val="24"/>
+        </w:rPr>
+        <w:t>​</w:t>
+      </w:r>
+    </w:p>
+    <w:p>
+      <w:pPr>
+        <w:pStyle w:val="ListParagraph"/>
+        <w:numPr>
+          <w:ilvl w:val="1"/>
+          <w:numId w:val="1"/>
+        </w:numPr>
+        <w:spacing w:after="0" w:line="240" w:lineRule="auto"/>
+        <w:rPr>
+          <w:rStyle w:val="eop"/>
+          <w:rFonts w:ascii="Calibri" w:eastAsia="Calibri" w:hAnsi="Calibri" w:cs="Calibri"/>
+          <w:color w:val="000000" w:themeColor="text1"/>
+          <w:sz w:val="24"/>
+          <w:szCs w:val="24"/>
+        </w:rPr>
+      </w:pPr>
+      <w:r>
+        <w:rPr>
+          <w:rStyle w:val="normaltextrun"/>
+          <w:rFonts w:eastAsiaTheme="minorEastAsia"/>
+          <w:color w:val="000000"/>
+          <w:position w:val="-1"/>
+          <w:sz w:val="24"/>
+          <w:szCs w:val="24"/>
+        </w:rPr>
+        <w:t xml:space="preserve">Do you have specific outcomes you need from the workshop? For example, do you need a longer list of potential actions with less detail, or a shorter list of actions with more detail? Do you need to have actions ranked in order of priority? Do you need a strategy </w:t>
+      </w:r>
+      <w:r>
+        <w:rPr>
+          <w:rStyle w:val="normaltextrun"/>
+          <w:rFonts w:eastAsiaTheme="minorEastAsia"/>
+          <w:color w:val="000000"/>
+          <w:position w:val="-1"/>
+          <w:sz w:val="24"/>
+          <w:szCs w:val="24"/>
+        </w:rPr>
+        <w:t>plan,</w:t>
+      </w:r>
+      <w:r>
+        <w:rPr>
+          <w:rStyle w:val="normaltextrun"/>
+          <w:rFonts w:eastAsiaTheme="minorEastAsia"/>
+          <w:color w:val="000000"/>
+          <w:position w:val="-1"/>
+          <w:sz w:val="24"/>
+          <w:szCs w:val="24"/>
+        </w:rPr>
+        <w:t xml:space="preserve"> or will you reconvene and develop that later? </w:t>
+      </w:r>
+      <w:r>
+        <w:rPr>
+          <w:rStyle w:val="eop"/>
+          <w:rFonts w:eastAsiaTheme="minorEastAsia"/>
+          <w:color w:val="000000"/>
+          <w:sz w:val="24"/>
+          <w:szCs w:val="24"/>
+        </w:rPr>
+        <w:t>​</w:t>
+      </w:r>
+    </w:p>
+    <w:p>
+      <w:pPr>
+        <w:pStyle w:val="ListParagraph"/>
+        <w:numPr>
+          <w:ilvl w:val="0"/>
+          <w:numId w:val="1"/>
+        </w:numPr>
+        <w:spacing w:after="0" w:line="240" w:lineRule="auto"/>
+        <w:rPr>
+          <w:rStyle w:val="eop"/>
+          <w:rFonts w:ascii="Calibri" w:eastAsia="Calibri" w:hAnsi="Calibri" w:cs="Calibri"/>
+          <w:color w:val="000000" w:themeColor="text1"/>
+          <w:sz w:val="24"/>
+          <w:szCs w:val="24"/>
+        </w:rPr>
+      </w:pPr>
+      <w:r>
+        <w:rPr>
+          <w:rStyle w:val="normaltextrun"/>
+          <w:rFonts w:eastAsiaTheme="minorEastAsia"/>
+          <w:color w:val="000000"/>
+          <w:position w:val="-1"/>
+          <w:sz w:val="24"/>
+          <w:szCs w:val="24"/>
+        </w:rPr>
+        <w:t>Select the activities you want to include in your workshop. </w:t>
+      </w:r>
+      <w:r>
+        <w:rPr>
+          <w:rStyle w:val="eop"/>
+          <w:rFonts w:eastAsiaTheme="minorEastAsia"/>
+          <w:color w:val="000000"/>
+          <w:sz w:val="24"/>
+          <w:szCs w:val="24"/>
+        </w:rPr>
+        <w:t>​</w:t>
+      </w:r>
+    </w:p>
+    <w:p>
+      <w:pPr>
+        <w:pStyle w:val="ListParagraph"/>
+        <w:numPr>
+          <w:ilvl w:val="1"/>
+          <w:numId w:val="1"/>
+        </w:numPr>
+        <w:spacing w:after="0" w:line="240" w:lineRule="auto"/>
+        <w:rPr>
+          <w:rStyle w:val="normaltextrun"/>
+          <w:rFonts w:ascii="Calibri" w:eastAsia="Calibri" w:hAnsi="Calibri" w:cs="Calibri"/>
+          <w:color w:val="000000" w:themeColor="text1"/>
+          <w:sz w:val="24"/>
+          <w:szCs w:val="24"/>
+        </w:rPr>
+      </w:pPr>
+      <w:r>
+        <w:rPr>
+          <w:rStyle w:val="normaltextrun"/>
+          <w:rFonts w:eastAsiaTheme="minorEastAsia"/>
+          <w:b/>
+          <w:bCs/>
+          <w:color w:val="000000"/>
+          <w:position w:val="-1"/>
+          <w:sz w:val="24"/>
+          <w:szCs w:val="24"/>
+        </w:rPr>
+        <w:t>Part 1 – War</w:t>
+      </w:r>
+      <w:r>
+        <w:rPr>
+          <w:rStyle w:val="normaltextrun"/>
+          <w:rFonts w:eastAsiaTheme="minorEastAsia"/>
+          <w:b/>
+          <w:bCs/>
+          <w:color w:val="000000"/>
+          <w:position w:val="-1"/>
+          <w:sz w:val="24"/>
+          <w:szCs w:val="24"/>
+        </w:rPr>
+        <w:t>m</w:t>
+      </w:r>
+      <w:r>
+        <w:rPr>
+          <w:rStyle w:val="normaltextrun"/>
+          <w:rFonts w:eastAsiaTheme="minorEastAsia"/>
+          <w:b/>
+          <w:bCs/>
+          <w:color w:val="000000"/>
+          <w:position w:val="-1"/>
+          <w:sz w:val="24"/>
+          <w:szCs w:val="24"/>
+        </w:rPr>
+        <w:t xml:space="preserve"> up activity (pick one or both)</w:t>
+      </w:r>
+    </w:p>
+    <w:p>
+      <w:pPr>
+        <w:pStyle w:val="ListParagraph"/>
+        <w:numPr>
+          <w:ilvl w:val="2"/>
+          <w:numId w:val="1"/>
+        </w:numPr>
+        <w:spacing w:after="0" w:line="240" w:lineRule="auto"/>
+        <w:rPr>
+          <w:rStyle w:val="eop"/>
+          <w:rFonts w:ascii="Calibri" w:eastAsia="Calibri" w:hAnsi="Calibri" w:cs="Calibri"/>
+          <w:color w:val="000000" w:themeColor="text1"/>
+          <w:sz w:val="24"/>
+          <w:szCs w:val="24"/>
+        </w:rPr>
+      </w:pPr>
+      <w:r>
+        <w:rPr>
+          <w:rStyle w:val="normaltextrun"/>
+          <w:rFonts w:eastAsiaTheme="minorEastAsia"/>
+          <w:color w:val="000000"/>
+          <w:position w:val="-1"/>
+          <w:sz w:val="24"/>
+          <w:szCs w:val="24"/>
+        </w:rPr>
+        <w:t>Emergency preparedness role playing (30 minutes)</w:t>
+      </w:r>
+      <w:r>
+        <w:rPr>
+          <w:rStyle w:val="eop"/>
+          <w:rFonts w:eastAsiaTheme="minorEastAsia"/>
+          <w:color w:val="000000"/>
+          <w:sz w:val="24"/>
+          <w:szCs w:val="24"/>
+        </w:rPr>
+        <w:t>​</w:t>
+      </w:r>
+    </w:p>
+    <w:p>
+      <w:pPr>
+        <w:pStyle w:val="ListParagraph"/>
+        <w:numPr>
+          <w:ilvl w:val="2"/>
+          <w:numId w:val="1"/>
+        </w:numPr>
+        <w:spacing w:after="0" w:line="240" w:lineRule="auto"/>
+        <w:rPr>
+          <w:rStyle w:val="eop"/>
+          <w:rFonts w:ascii="Calibri" w:eastAsia="Calibri" w:hAnsi="Calibri" w:cs="Calibri"/>
+          <w:color w:val="000000" w:themeColor="text1"/>
+          <w:sz w:val="24"/>
+          <w:szCs w:val="24"/>
+        </w:rPr>
+      </w:pPr>
+      <w:r>
+        <w:rPr>
+          <w:rStyle w:val="normaltextrun"/>
+          <w:rFonts w:eastAsiaTheme="minorEastAsia"/>
+          <w:color w:val="000000"/>
+          <w:position w:val="-1"/>
+          <w:sz w:val="24"/>
+          <w:szCs w:val="24"/>
+        </w:rPr>
+        <w:t>Storytelling equity implementation (30 minutes)</w:t>
+      </w:r>
+      <w:r>
+        <w:rPr>
+          <w:rStyle w:val="eop"/>
+          <w:rFonts w:eastAsiaTheme="minorEastAsia"/>
+          <w:color w:val="000000"/>
+          <w:sz w:val="24"/>
+          <w:szCs w:val="24"/>
+        </w:rPr>
+        <w:t>​</w:t>
+      </w:r>
+    </w:p>
+    <w:p>
+      <w:pPr>
+        <w:pStyle w:val="ListParagraph"/>
+        <w:numPr>
+          <w:ilvl w:val="1"/>
+          <w:numId w:val="1"/>
+        </w:numPr>
+        <w:spacing w:after="0" w:line="240" w:lineRule="auto"/>
+        <w:rPr>
+          <w:rStyle w:val="eop"/>
+          <w:rFonts w:ascii="Calibri" w:eastAsia="Calibri" w:hAnsi="Calibri" w:cs="Calibri"/>
+          <w:color w:val="000000" w:themeColor="text1"/>
+          <w:sz w:val="24"/>
+          <w:szCs w:val="24"/>
+        </w:rPr>
+      </w:pPr>
+      <w:r>
+        <w:rPr>
+          <w:rStyle w:val="normaltextrun"/>
+          <w:rFonts w:eastAsiaTheme="minorEastAsia"/>
+          <w:b/>
+          <w:bCs/>
+          <w:color w:val="000000"/>
+          <w:position w:val="-1"/>
+          <w:sz w:val="24"/>
+          <w:szCs w:val="24"/>
+        </w:rPr>
+        <w:t>Part 2 – Action Brainstorming (Do all 3)</w:t>
+      </w:r>
+      <w:r>
+        <w:rPr>
+          <w:rStyle w:val="normaltextrun"/>
+          <w:rFonts w:eastAsiaTheme="minorEastAsia"/>
+          <w:color w:val="000000"/>
+          <w:position w:val="-1"/>
+          <w:sz w:val="24"/>
+          <w:szCs w:val="24"/>
+        </w:rPr>
+        <w:t> </w:t>
+      </w:r>
+      <w:r>
+        <w:rPr>
+          <w:rStyle w:val="eop"/>
+          <w:rFonts w:eastAsiaTheme="minorEastAsia"/>
+          <w:color w:val="000000"/>
+          <w:sz w:val="24"/>
+          <w:szCs w:val="24"/>
+        </w:rPr>
+        <w:t>​</w:t>
+      </w:r>
+    </w:p>
+    <w:p>
+      <w:pPr>
+        <w:pStyle w:val="ListParagraph"/>
+        <w:numPr>
+          <w:ilvl w:val="2"/>
+          <w:numId w:val="1"/>
+        </w:numPr>
+        <w:spacing w:after="0" w:line="240" w:lineRule="auto"/>
+        <w:rPr>
+          <w:rStyle w:val="eop"/>
+          <w:rFonts w:ascii="Calibri" w:eastAsia="Calibri" w:hAnsi="Calibri" w:cs="Calibri"/>
+          <w:color w:val="000000" w:themeColor="text1"/>
+          <w:sz w:val="24"/>
+          <w:szCs w:val="24"/>
+        </w:rPr>
+      </w:pPr>
+      <w:r>
+        <w:rPr>
+          <w:rStyle w:val="normaltextrun"/>
+          <w:rFonts w:eastAsiaTheme="minorEastAsia"/>
+          <w:color w:val="000000"/>
+          <w:position w:val="-1"/>
+          <w:sz w:val="24"/>
+          <w:szCs w:val="24"/>
+        </w:rPr>
+        <w:t>Action Area Vision Statements (30 minutes)</w:t>
+      </w:r>
+      <w:r>
+        <w:rPr>
+          <w:rStyle w:val="eop"/>
+          <w:rFonts w:eastAsiaTheme="minorEastAsia"/>
+          <w:color w:val="000000"/>
+          <w:sz w:val="24"/>
+          <w:szCs w:val="24"/>
+        </w:rPr>
+        <w:t>​</w:t>
+      </w:r>
+    </w:p>
+    <w:p>
+      <w:pPr>
+        <w:pStyle w:val="ListParagraph"/>
+        <w:numPr>
+          <w:ilvl w:val="2"/>
+          <w:numId w:val="1"/>
+        </w:numPr>
+        <w:spacing w:after="0" w:line="240" w:lineRule="auto"/>
+        <w:rPr>
+          <w:rStyle w:val="eop"/>
+          <w:rFonts w:ascii="Calibri" w:eastAsia="Calibri" w:hAnsi="Calibri" w:cs="Calibri"/>
+          <w:color w:val="000000" w:themeColor="text1"/>
+          <w:sz w:val="24"/>
+          <w:szCs w:val="24"/>
+        </w:rPr>
+      </w:pPr>
+      <w:r>
+        <w:rPr>
+          <w:rStyle w:val="normaltextrun"/>
+          <w:rFonts w:eastAsiaTheme="minorEastAsia"/>
+          <w:color w:val="000000"/>
+          <w:position w:val="-1"/>
+          <w:sz w:val="24"/>
+          <w:szCs w:val="24"/>
+        </w:rPr>
+        <w:t>Actions Brainstorming (45 minutes)</w:t>
+      </w:r>
+      <w:r>
+        <w:rPr>
+          <w:rStyle w:val="eop"/>
+          <w:rFonts w:eastAsiaTheme="minorEastAsia"/>
+          <w:color w:val="000000"/>
+          <w:sz w:val="24"/>
+          <w:szCs w:val="24"/>
+        </w:rPr>
+        <w:t>​</w:t>
+      </w:r>
+    </w:p>
+    <w:p>
+      <w:pPr>
+        <w:pStyle w:val="ListParagraph"/>
+        <w:numPr>
+          <w:ilvl w:val="2"/>
+          <w:numId w:val="1"/>
+        </w:numPr>
+        <w:spacing w:after="0" w:line="240" w:lineRule="auto"/>
+        <w:rPr>
+          <w:rStyle w:val="eop"/>
+          <w:rFonts w:ascii="Calibri" w:eastAsia="Calibri" w:hAnsi="Calibri" w:cs="Calibri"/>
+          <w:color w:val="000000" w:themeColor="text1"/>
+          <w:sz w:val="24"/>
+          <w:szCs w:val="24"/>
+        </w:rPr>
+      </w:pPr>
+      <w:r>
+        <w:rPr>
+          <w:rStyle w:val="normaltextrun"/>
+          <w:rFonts w:eastAsiaTheme="minorEastAsia"/>
+          <w:color w:val="000000"/>
+          <w:position w:val="-1"/>
+          <w:sz w:val="24"/>
+          <w:szCs w:val="24"/>
+        </w:rPr>
+        <w:t>Action Evaluation </w:t>
+      </w:r>
+      <w:r>
+        <w:rPr>
+          <w:rStyle w:val="eop"/>
+          <w:rFonts w:eastAsiaTheme="minorEastAsia"/>
+          <w:color w:val="000000"/>
+          <w:sz w:val="24"/>
+          <w:szCs w:val="24"/>
+        </w:rPr>
+        <w:t>​</w:t>
+      </w:r>
+    </w:p>
+    <w:p>
+      <w:pPr>
+        <w:pStyle w:val="ListParagraph"/>
+        <w:numPr>
+          <w:ilvl w:val="3"/>
+          <w:numId w:val="1"/>
+        </w:numPr>
+        <w:spacing w:after="0" w:line="240" w:lineRule="auto"/>
+        <w:rPr>
+          <w:rStyle w:val="normaltextrun"/>
+          <w:rFonts w:ascii="Calibri" w:eastAsia="Calibri" w:hAnsi="Calibri" w:cs="Calibri"/>
+          <w:color w:val="000000" w:themeColor="text1"/>
+          <w:sz w:val="24"/>
+          <w:szCs w:val="24"/>
+        </w:rPr>
+      </w:pPr>
+      <w:r>
+        <w:rPr>
+          <w:rStyle w:val="normaltextrun"/>
+          <w:rFonts w:eastAsiaTheme="minorEastAsia"/>
+          <w:color w:val="000000"/>
+          <w:position w:val="-1"/>
+          <w:sz w:val="24"/>
+          <w:szCs w:val="24"/>
+        </w:rPr>
+        <w:t>Option 1: A complete list of possible actions with an understanding of how they would increase equitable resilience. Complete parts 1 and 2A. </w:t>
+      </w:r>
+    </w:p>
+    <w:p>
+      <w:pPr>
+        <w:pStyle w:val="ListParagraph"/>
+        <w:numPr>
+          <w:ilvl w:val="3"/>
+          <w:numId w:val="1"/>
+        </w:numPr>
+        <w:spacing w:after="0" w:line="240" w:lineRule="auto"/>
+        <w:rPr>
+          <w:rStyle w:val="eop"/>
+          <w:rFonts w:ascii="Calibri" w:eastAsia="Calibri" w:hAnsi="Calibri" w:cs="Calibri"/>
+          <w:color w:val="000000" w:themeColor="text1"/>
+          <w:sz w:val="24"/>
+          <w:szCs w:val="24"/>
+        </w:rPr>
+      </w:pPr>
+      <w:r>
+        <w:rPr>
+          <w:rStyle w:val="normaltextrun"/>
+          <w:rFonts w:eastAsiaTheme="minorEastAsia"/>
+          <w:color w:val="000000"/>
+          <w:position w:val="-1"/>
+          <w:sz w:val="24"/>
+          <w:szCs w:val="24"/>
+        </w:rPr>
+        <w:t>Option 2: A list of actions that is prioritized according to what the community participants feel is most important. Complete parts 1,</w:t>
+      </w:r>
+      <w:r>
+        <w:rPr>
+          <w:rStyle w:val="normaltextrun"/>
+          <w:rFonts w:eastAsiaTheme="minorEastAsia"/>
+          <w:color w:val="000000"/>
+          <w:position w:val="-1"/>
+          <w:sz w:val="24"/>
+          <w:szCs w:val="24"/>
+        </w:rPr>
+        <w:t xml:space="preserve"> </w:t>
+      </w:r>
+      <w:r>
+        <w:rPr>
+          <w:rStyle w:val="normaltextrun"/>
+          <w:rFonts w:eastAsiaTheme="minorEastAsia"/>
+          <w:color w:val="000000"/>
+          <w:position w:val="-1"/>
+          <w:sz w:val="24"/>
+          <w:szCs w:val="24"/>
+        </w:rPr>
+        <w:t>2A and 3.  </w:t>
+      </w:r>
+      <w:r>
+        <w:rPr>
+          <w:rStyle w:val="eop"/>
+          <w:rFonts w:eastAsiaTheme="minorEastAsia"/>
+          <w:color w:val="000000"/>
+          <w:sz w:val="24"/>
+          <w:szCs w:val="24"/>
+        </w:rPr>
+        <w:t>​</w:t>
+      </w:r>
+    </w:p>
+    <w:p>
+      <w:pPr>
+        <w:pStyle w:val="ListParagraph"/>
+        <w:numPr>
+          <w:ilvl w:val="3"/>
+          <w:numId w:val="1"/>
+        </w:numPr>
+        <w:spacing w:after="0" w:line="240" w:lineRule="auto"/>
+        <w:rPr>
+          <w:rStyle w:val="eop"/>
+          <w:rFonts w:ascii="Calibri" w:eastAsia="Calibri" w:hAnsi="Calibri" w:cs="Calibri"/>
+          <w:color w:val="000000" w:themeColor="text1"/>
+          <w:sz w:val="24"/>
+          <w:szCs w:val="24"/>
+        </w:rPr>
+      </w:pPr>
+      <w:r>
+        <w:rPr>
+          <w:rStyle w:val="normaltextrun"/>
+          <w:rFonts w:eastAsiaTheme="minorEastAsia"/>
+          <w:color w:val="000000"/>
+          <w:position w:val="-1"/>
+          <w:sz w:val="24"/>
+          <w:szCs w:val="24"/>
+        </w:rPr>
+        <w:t>Option 3: A short list of actions with more detail. Complete parts 1, 2B, and 3.  </w:t>
+      </w:r>
+      <w:r>
+        <w:rPr>
+          <w:rStyle w:val="eop"/>
+          <w:rFonts w:eastAsiaTheme="minorEastAsia"/>
+          <w:color w:val="000000"/>
+          <w:sz w:val="24"/>
+          <w:szCs w:val="24"/>
+        </w:rPr>
+        <w:t>​</w:t>
+      </w:r>
+    </w:p>
+    <w:p>
+      <w:pPr>
+        <w:pStyle w:val="ListParagraph"/>
+        <w:numPr>
+          <w:ilvl w:val="4"/>
+          <w:numId w:val="1"/>
+        </w:numPr>
+        <w:spacing w:after="0" w:line="240" w:lineRule="auto"/>
+        <w:rPr>
+          <w:rStyle w:val="eop"/>
+          <w:rFonts w:ascii="Calibri" w:eastAsia="Calibri" w:hAnsi="Calibri" w:cs="Calibri"/>
+          <w:color w:val="000000" w:themeColor="text1"/>
+          <w:sz w:val="24"/>
+          <w:szCs w:val="24"/>
+        </w:rPr>
+      </w:pPr>
+      <w:r>
+        <w:rPr>
+          <w:rStyle w:val="normaltextrun"/>
+          <w:rFonts w:eastAsiaTheme="minorEastAsia"/>
+          <w:color w:val="000000"/>
+          <w:position w:val="-1"/>
+          <w:sz w:val="24"/>
+          <w:szCs w:val="24"/>
+        </w:rPr>
+        <w:t>Part 1 (20 minutes)</w:t>
+      </w:r>
+      <w:r>
+        <w:rPr>
+          <w:rStyle w:val="eop"/>
+          <w:rFonts w:eastAsiaTheme="minorEastAsia"/>
+          <w:color w:val="000000"/>
+          <w:sz w:val="24"/>
+          <w:szCs w:val="24"/>
+        </w:rPr>
+        <w:t>​</w:t>
+      </w:r>
+    </w:p>
+    <w:p>
+      <w:pPr>
+        <w:pStyle w:val="ListParagraph"/>
+        <w:numPr>
+          <w:ilvl w:val="4"/>
+          <w:numId w:val="1"/>
+        </w:numPr>
+        <w:spacing w:after="0" w:line="240" w:lineRule="auto"/>
+        <w:rPr>
+          <w:rStyle w:val="eop"/>
+          <w:rFonts w:ascii="Calibri" w:eastAsia="Calibri" w:hAnsi="Calibri" w:cs="Calibri"/>
+          <w:color w:val="000000" w:themeColor="text1"/>
+          <w:sz w:val="24"/>
+          <w:szCs w:val="24"/>
+        </w:rPr>
+      </w:pPr>
+      <w:r>
+        <w:rPr>
+          <w:rStyle w:val="normaltextrun"/>
+          <w:rFonts w:eastAsiaTheme="minorEastAsia"/>
+          <w:color w:val="000000"/>
+          <w:position w:val="-1"/>
+          <w:sz w:val="24"/>
+          <w:szCs w:val="24"/>
+        </w:rPr>
+        <w:t>Part 2 Option A (30-45 minutes)</w:t>
+      </w:r>
+      <w:r>
+        <w:rPr>
+          <w:rStyle w:val="eop"/>
+          <w:rFonts w:eastAsiaTheme="minorEastAsia"/>
+          <w:color w:val="000000"/>
+          <w:sz w:val="24"/>
+          <w:szCs w:val="24"/>
+        </w:rPr>
+        <w:t>​</w:t>
+      </w:r>
+    </w:p>
+    <w:p>
+      <w:pPr>
+        <w:pStyle w:val="ListParagraph"/>
+        <w:numPr>
+          <w:ilvl w:val="4"/>
+          <w:numId w:val="1"/>
+        </w:numPr>
+        <w:spacing w:after="0" w:line="240" w:lineRule="auto"/>
+        <w:rPr>
+          <w:rStyle w:val="eop"/>
+          <w:rFonts w:ascii="Calibri" w:eastAsia="Calibri" w:hAnsi="Calibri" w:cs="Calibri"/>
+          <w:color w:val="000000" w:themeColor="text1"/>
+          <w:sz w:val="24"/>
+          <w:szCs w:val="24"/>
+        </w:rPr>
+      </w:pPr>
+      <w:r>
+        <w:rPr>
+          <w:rStyle w:val="normaltextrun"/>
+          <w:rFonts w:eastAsiaTheme="minorEastAsia"/>
+          <w:color w:val="000000"/>
+          <w:position w:val="-1"/>
+          <w:sz w:val="24"/>
+          <w:szCs w:val="24"/>
+        </w:rPr>
+        <w:t>Part 2 Option B (90 minutes)</w:t>
+      </w:r>
+      <w:r>
+        <w:rPr>
+          <w:rStyle w:val="eop"/>
+          <w:rFonts w:eastAsiaTheme="minorEastAsia"/>
+          <w:color w:val="000000"/>
+          <w:sz w:val="24"/>
+          <w:szCs w:val="24"/>
+        </w:rPr>
+        <w:t>​</w:t>
+      </w:r>
+    </w:p>
+    <w:p>
+      <w:pPr>
+        <w:pStyle w:val="ListParagraph"/>
+        <w:numPr>
+          <w:ilvl w:val="4"/>
+          <w:numId w:val="1"/>
+        </w:numPr>
+        <w:spacing w:after="0" w:line="240" w:lineRule="auto"/>
+        <w:rPr>
+          <w:rStyle w:val="eop"/>
+          <w:rFonts w:ascii="Calibri" w:eastAsia="Calibri" w:hAnsi="Calibri" w:cs="Calibri"/>
+          <w:color w:val="000000" w:themeColor="text1"/>
+          <w:sz w:val="24"/>
+          <w:szCs w:val="24"/>
+        </w:rPr>
+      </w:pPr>
+      <w:r>
+        <w:rPr>
+          <w:rStyle w:val="normaltextrun"/>
+          <w:rFonts w:eastAsiaTheme="minorEastAsia"/>
+          <w:color w:val="000000"/>
+          <w:position w:val="-1"/>
+          <w:sz w:val="24"/>
+          <w:szCs w:val="24"/>
+        </w:rPr>
+        <w:t>Part 3 (40 minutes)</w:t>
+      </w:r>
+      <w:r>
+        <w:rPr>
+          <w:rStyle w:val="eop"/>
+          <w:rFonts w:eastAsiaTheme="minorEastAsia"/>
+          <w:color w:val="000000"/>
+          <w:sz w:val="24"/>
+          <w:szCs w:val="24"/>
+        </w:rPr>
+        <w:t>​</w:t>
+      </w:r>
+    </w:p>
+    <w:p>
+      <w:pPr>
+        <w:pStyle w:val="ListParagraph"/>
+        <w:numPr>
+          <w:ilvl w:val="1"/>
+          <w:numId w:val="1"/>
+        </w:numPr>
+        <w:spacing w:after="0" w:line="240" w:lineRule="auto"/>
+        <w:rPr>
+          <w:rFonts w:ascii="Calibri" w:eastAsia="Calibri" w:hAnsi="Calibri" w:cs="Calibri"/>
+          <w:color w:val="000000" w:themeColor="text1"/>
+          <w:sz w:val="24"/>
+          <w:szCs w:val="24"/>
+        </w:rPr>
+      </w:pPr>
+      <w:r>
+        <w:rPr>
+          <w:rStyle w:val="normaltextrun"/>
+          <w:rFonts w:eastAsiaTheme="minorEastAsia"/>
+          <w:b/>
+          <w:bCs/>
+          <w:color w:val="000000"/>
+          <w:position w:val="-1"/>
+          <w:sz w:val="24"/>
+          <w:szCs w:val="24"/>
+        </w:rPr>
+        <w:lastRenderedPageBreak/>
+        <w:t>Part 3 - Strategy planning (optional) (45 minutes)</w:t>
+      </w:r>
+      <w:r>
+        <w:rPr>
+          <w:rStyle w:val="eop"/>
+          <w:rFonts w:eastAsiaTheme="minorEastAsia"/>
+          <w:color w:val="000000"/>
+          <w:sz w:val="24"/>
+          <w:szCs w:val="24"/>
         </w:rPr>
         <w:t>​</w:t>
       </w:r>
@@ -366,130 +1346,12 @@
           <w:ilvl w:val="1"/>
           <w:numId w:val="1"/>
         </w:numPr>
+        <w:spacing w:before="0" w:line="240" w:lineRule="auto"/>
         <w:rPr>
           <w:rFonts w:asciiTheme="minorHAnsi" w:eastAsiaTheme="minorEastAsia" w:hAnsiTheme="minorHAnsi" w:cstheme="minorBidi"/>
           <w:color w:val="000000" w:themeColor="text1"/>
-          <w:sz w:val="22"/>
-          <w:szCs w:val="22"/>
-        </w:rPr>
-      </w:pPr>
-      <w:r>
-        <w:rPr>
-          <w:rStyle w:val="normaltextrun"/>
-          <w:rFonts w:asciiTheme="minorHAnsi" w:eastAsiaTheme="minorEastAsia" w:hAnsiTheme="minorHAnsi" w:cstheme="minorBidi"/>
-          <w:color w:val="000000"/>
-          <w:position w:val="-1"/>
-          <w:sz w:val="22"/>
-          <w:szCs w:val="22"/>
-        </w:rPr>
-        <w:t>How long should the workshop be? Consider the time constraints of your participants, and whether you will be able to offer food. </w:t>
-      </w:r>
-      <w:r>
-        <w:rPr>
-          <w:rStyle w:val="eop"/>
-          <w:rFonts w:asciiTheme="minorHAnsi" w:eastAsiaTheme="minorEastAsia" w:hAnsiTheme="minorHAnsi" w:cstheme="minorBidi"/>
-          <w:color w:val="000000"/>
-          <w:sz w:val="22"/>
-          <w:szCs w:val="22"/>
-        </w:rPr>
-        <w:t>​</w:t>
-      </w:r>
-    </w:p>
-    <w:p>
-      <w:pPr>
-        <w:pStyle w:val="Heading2"/>
-        <w:numPr>
-          <w:ilvl w:val="1"/>
-          <w:numId w:val="1"/>
-        </w:numPr>
-        <w:rPr>
-          <w:rFonts w:asciiTheme="minorHAnsi" w:eastAsiaTheme="minorEastAsia" w:hAnsiTheme="minorHAnsi" w:cstheme="minorBidi"/>
-          <w:color w:val="000000" w:themeColor="text1"/>
-          <w:sz w:val="22"/>
-          <w:szCs w:val="22"/>
-        </w:rPr>
-      </w:pPr>
-      <w:r>
-        <w:rPr>
-          <w:rStyle w:val="normaltextrun"/>
-          <w:rFonts w:asciiTheme="minorHAnsi" w:eastAsiaTheme="minorEastAsia" w:hAnsiTheme="minorHAnsi" w:cstheme="minorBidi"/>
-          <w:color w:val="000000"/>
-          <w:position w:val="-1"/>
-          <w:sz w:val="22"/>
-          <w:szCs w:val="22"/>
-        </w:rPr>
-        <w:t>Do you have specific outcomes you need from the workshop? For example, do you need a longer list of potential actions with less detail, or a shorter list of actions with more detail? Do you need to have actions ranked in order of priority? Do you need a strategy plan or will you reconvene and develop that later? </w:t>
-      </w:r>
-      <w:r>
-        <w:rPr>
-          <w:rStyle w:val="eop"/>
-          <w:rFonts w:asciiTheme="minorHAnsi" w:eastAsiaTheme="minorEastAsia" w:hAnsiTheme="minorHAnsi" w:cstheme="minorBidi"/>
-          <w:color w:val="000000"/>
-          <w:sz w:val="22"/>
-          <w:szCs w:val="22"/>
-        </w:rPr>
-        <w:t>​</w:t>
-      </w:r>
-    </w:p>
-    <w:p>
-      <w:pPr>
-        <w:pStyle w:val="Heading2"/>
-        <w:numPr>
-          <w:ilvl w:val="0"/>
-          <w:numId w:val="1"/>
-        </w:numPr>
-        <w:rPr>
-          <w:rFonts w:asciiTheme="minorHAnsi" w:eastAsiaTheme="minorEastAsia" w:hAnsiTheme="minorHAnsi" w:cstheme="minorBidi"/>
-          <w:color w:val="000000" w:themeColor="text1"/>
-          <w:sz w:val="22"/>
-          <w:szCs w:val="22"/>
-        </w:rPr>
-      </w:pPr>
-      <w:r>
-        <w:rPr>
-          <w:rStyle w:val="normaltextrun"/>
-          <w:rFonts w:asciiTheme="minorHAnsi" w:eastAsiaTheme="minorEastAsia" w:hAnsiTheme="minorHAnsi" w:cstheme="minorBidi"/>
-          <w:color w:val="000000"/>
-          <w:position w:val="-1"/>
-          <w:sz w:val="22"/>
-          <w:szCs w:val="22"/>
-        </w:rPr>
-        <w:t xml:space="preserve"> </w:t>
-      </w:r>
-      <w:r>
-        <w:rPr>
-          <w:rStyle w:val="normaltextrun"/>
-          <w:rFonts w:asciiTheme="minorHAnsi" w:eastAsiaTheme="minorEastAsia" w:hAnsiTheme="minorHAnsi" w:cstheme="minorBidi"/>
-          <w:color w:val="000000"/>
-          <w:position w:val="-1"/>
-          <w:sz w:val="22"/>
-          <w:szCs w:val="22"/>
-        </w:rPr>
-        <w:t>Select the activities you want to include in your workshop. </w:t>
-      </w:r>
-      <w:r>
-        <w:rPr>
-          <w:rStyle w:val="eop"/>
-          <w:rFonts w:asciiTheme="minorHAnsi" w:eastAsiaTheme="minorEastAsia" w:hAnsiTheme="minorHAnsi" w:cstheme="minorBidi"/>
-          <w:color w:val="000000"/>
-          <w:sz w:val="22"/>
-          <w:szCs w:val="22"/>
-        </w:rPr>
-        <w:t>​</w:t>
-      </w:r>
-    </w:p>
-    <w:p>
-      <w:pPr>
-        <w:pStyle w:val="Heading2"/>
-        <w:numPr>
-          <w:ilvl w:val="1"/>
-          <w:numId w:val="1"/>
-        </w:numPr>
-        <w:rPr>
-          <w:rFonts w:asciiTheme="minorHAnsi" w:eastAsiaTheme="minorEastAsia" w:hAnsiTheme="minorHAnsi" w:cstheme="minorBidi"/>
-          <w:color w:val="000000" w:themeColor="text1"/>
-          <w:sz w:val="22"/>
-          <w:szCs w:val="22"/>
+          <w:sz w:val="24"/>
+          <w:szCs w:val="24"/>
         </w:rPr>
       </w:pPr>
       <w:r>
@@ -500,571 +1362,8 @@
           <w:bCs/>
           <w:color w:val="000000"/>
           <w:position w:val="-1"/>
-          <w:sz w:val="22"/>
-          <w:szCs w:val="22"/>
-        </w:rPr>
-        <w:t>Part 1 – War</w:t>
-      </w:r>
-      <w:r>
-        <w:rPr>
-          <w:rStyle w:val="normaltextrun"/>
-          <w:rFonts w:asciiTheme="minorHAnsi" w:eastAsiaTheme="minorEastAsia" w:hAnsiTheme="minorHAnsi" w:cstheme="minorBidi"/>
-          <w:b/>
-          <w:bCs/>
-          <w:color w:val="000000"/>
-          <w:position w:val="-1"/>
-          <w:sz w:val="22"/>
-          <w:szCs w:val="22"/>
-        </w:rPr>
-        <w:t>m</w:t>
-      </w:r>
-      <w:r>
-        <w:rPr>
-          <w:rStyle w:val="normaltextrun"/>
-          <w:rFonts w:asciiTheme="minorHAnsi" w:eastAsiaTheme="minorEastAsia" w:hAnsiTheme="minorHAnsi" w:cstheme="minorBidi"/>
-          <w:b/>
-          <w:bCs/>
-          <w:color w:val="000000"/>
-          <w:position w:val="-1"/>
-          <w:sz w:val="22"/>
-          <w:szCs w:val="22"/>
-        </w:rPr>
-        <w:t xml:space="preserve"> up activity (pick one or both)</w:t>
-      </w:r>
-    </w:p>
-    <w:p>
-      <w:pPr>
-        <w:pStyle w:val="Heading2"/>
-        <w:numPr>
-          <w:ilvl w:val="2"/>
-          <w:numId w:val="1"/>
-        </w:numPr>
-        <w:rPr>
-          <w:rFonts w:asciiTheme="minorHAnsi" w:eastAsiaTheme="minorEastAsia" w:hAnsiTheme="minorHAnsi" w:cstheme="minorBidi"/>
-          <w:color w:val="000000" w:themeColor="text1"/>
-          <w:sz w:val="22"/>
-          <w:szCs w:val="22"/>
-        </w:rPr>
-      </w:pPr>
-      <w:r>
-        <w:rPr>
-          <w:rStyle w:val="normaltextrun"/>
-          <w:rFonts w:asciiTheme="minorHAnsi" w:eastAsiaTheme="minorEastAsia" w:hAnsiTheme="minorHAnsi" w:cstheme="minorBidi"/>
-          <w:color w:val="000000"/>
-          <w:position w:val="-1"/>
-          <w:sz w:val="22"/>
-          <w:szCs w:val="22"/>
-        </w:rPr>
-        <w:t>Emergency preparedness role playing (30 minutes)</w:t>
-      </w:r>
-      <w:r>
-        <w:rPr>
-          <w:rStyle w:val="eop"/>
-          <w:rFonts w:asciiTheme="minorHAnsi" w:eastAsiaTheme="minorEastAsia" w:hAnsiTheme="minorHAnsi" w:cstheme="minorBidi"/>
-          <w:color w:val="000000"/>
-          <w:sz w:val="22"/>
-          <w:szCs w:val="22"/>
-        </w:rPr>
-        <w:t>​</w:t>
-      </w:r>
-    </w:p>
-    <w:p>
-      <w:pPr>
-        <w:pStyle w:val="Heading2"/>
-        <w:numPr>
-          <w:ilvl w:val="2"/>
-          <w:numId w:val="1"/>
-        </w:numPr>
-        <w:rPr>
-          <w:rFonts w:asciiTheme="minorHAnsi" w:eastAsiaTheme="minorEastAsia" w:hAnsiTheme="minorHAnsi" w:cstheme="minorBidi"/>
-          <w:color w:val="000000" w:themeColor="text1"/>
-          <w:sz w:val="22"/>
-          <w:szCs w:val="22"/>
-        </w:rPr>
-      </w:pPr>
-      <w:r>
-        <w:rPr>
-          <w:rStyle w:val="normaltextrun"/>
-          <w:rFonts w:asciiTheme="minorHAnsi" w:eastAsiaTheme="minorEastAsia" w:hAnsiTheme="minorHAnsi" w:cstheme="minorBidi"/>
-          <w:color w:val="000000"/>
-          <w:position w:val="-1"/>
-          <w:sz w:val="22"/>
-          <w:szCs w:val="22"/>
-        </w:rPr>
-        <w:t>Storytelling equity implementation (30 minutes)</w:t>
-      </w:r>
-      <w:r>
-        <w:rPr>
-          <w:rStyle w:val="eop"/>
-          <w:rFonts w:asciiTheme="minorHAnsi" w:eastAsiaTheme="minorEastAsia" w:hAnsiTheme="minorHAnsi" w:cstheme="minorBidi"/>
-          <w:color w:val="000000"/>
-          <w:sz w:val="22"/>
-          <w:szCs w:val="22"/>
-        </w:rPr>
-        <w:t>​</w:t>
-      </w:r>
-    </w:p>
-    <w:p>
-      <w:pPr>
-        <w:pStyle w:val="Heading2"/>
-        <w:numPr>
-          <w:ilvl w:val="1"/>
-          <w:numId w:val="1"/>
-        </w:numPr>
-        <w:rPr>
-          <w:rFonts w:asciiTheme="minorHAnsi" w:eastAsiaTheme="minorEastAsia" w:hAnsiTheme="minorHAnsi" w:cstheme="minorBidi"/>
-          <w:color w:val="000000" w:themeColor="text1"/>
-          <w:sz w:val="22"/>
-          <w:szCs w:val="22"/>
-        </w:rPr>
-      </w:pPr>
-      <w:r>
-        <w:rPr>
-          <w:rStyle w:val="normaltextrun"/>
-          <w:rFonts w:asciiTheme="minorHAnsi" w:eastAsiaTheme="minorEastAsia" w:hAnsiTheme="minorHAnsi" w:cstheme="minorBidi"/>
-          <w:b/>
-          <w:bCs/>
-          <w:color w:val="000000"/>
-          <w:position w:val="-1"/>
-          <w:sz w:val="22"/>
-          <w:szCs w:val="22"/>
-        </w:rPr>
-        <w:t>Part 2 – Action Brainstorming (Do all 3)</w:t>
-      </w:r>
-      <w:r>
-        <w:rPr>
-          <w:rStyle w:val="normaltextrun"/>
-          <w:rFonts w:asciiTheme="minorHAnsi" w:eastAsiaTheme="minorEastAsia" w:hAnsiTheme="minorHAnsi" w:cstheme="minorBidi"/>
-          <w:color w:val="000000"/>
-          <w:position w:val="-1"/>
-          <w:sz w:val="22"/>
-          <w:szCs w:val="22"/>
-        </w:rPr>
-        <w:t> </w:t>
-      </w:r>
-      <w:r>
-        <w:rPr>
-          <w:rStyle w:val="eop"/>
-          <w:rFonts w:asciiTheme="minorHAnsi" w:eastAsiaTheme="minorEastAsia" w:hAnsiTheme="minorHAnsi" w:cstheme="minorBidi"/>
-          <w:color w:val="000000"/>
-          <w:sz w:val="22"/>
-          <w:szCs w:val="22"/>
-        </w:rPr>
-        <w:t>​</w:t>
-      </w:r>
-    </w:p>
-    <w:p>
-      <w:pPr>
-        <w:pStyle w:val="Heading2"/>
-        <w:numPr>
-          <w:ilvl w:val="2"/>
-          <w:numId w:val="1"/>
-        </w:numPr>
-        <w:rPr>
-          <w:rFonts w:asciiTheme="minorHAnsi" w:eastAsiaTheme="minorEastAsia" w:hAnsiTheme="minorHAnsi" w:cstheme="minorBidi"/>
-          <w:color w:val="000000" w:themeColor="text1"/>
-          <w:sz w:val="22"/>
-          <w:szCs w:val="22"/>
-        </w:rPr>
-      </w:pPr>
-      <w:r>
-        <w:rPr>
-          <w:rStyle w:val="normaltextrun"/>
-          <w:rFonts w:asciiTheme="minorHAnsi" w:eastAsiaTheme="minorEastAsia" w:hAnsiTheme="minorHAnsi" w:cstheme="minorBidi"/>
-          <w:color w:val="000000"/>
-          <w:position w:val="-1"/>
-          <w:sz w:val="22"/>
-          <w:szCs w:val="22"/>
-        </w:rPr>
-        <w:t>Action Area Vision Statements (30 minutes)</w:t>
-      </w:r>
-      <w:r>
-        <w:rPr>
-          <w:rStyle w:val="eop"/>
-          <w:rFonts w:asciiTheme="minorHAnsi" w:eastAsiaTheme="minorEastAsia" w:hAnsiTheme="minorHAnsi" w:cstheme="minorBidi"/>
-          <w:color w:val="000000"/>
-          <w:sz w:val="22"/>
-          <w:szCs w:val="22"/>
-        </w:rPr>
-        <w:t>​</w:t>
-      </w:r>
-    </w:p>
-    <w:p>
-      <w:pPr>
-        <w:pStyle w:val="Heading2"/>
-        <w:numPr>
-          <w:ilvl w:val="2"/>
-          <w:numId w:val="1"/>
-        </w:numPr>
-        <w:rPr>
-          <w:rFonts w:asciiTheme="minorHAnsi" w:eastAsiaTheme="minorEastAsia" w:hAnsiTheme="minorHAnsi" w:cstheme="minorBidi"/>
-          <w:color w:val="000000" w:themeColor="text1"/>
-          <w:sz w:val="22"/>
-          <w:szCs w:val="22"/>
-        </w:rPr>
-      </w:pPr>
-      <w:r>
-        <w:rPr>
-          <w:rStyle w:val="normaltextrun"/>
-          <w:rFonts w:asciiTheme="minorHAnsi" w:eastAsiaTheme="minorEastAsia" w:hAnsiTheme="minorHAnsi" w:cstheme="minorBidi"/>
-          <w:color w:val="000000"/>
-          <w:position w:val="-1"/>
-          <w:sz w:val="22"/>
-          <w:szCs w:val="22"/>
-        </w:rPr>
-        <w:t>Actions Brainstorming (45 minutes)</w:t>
-      </w:r>
-      <w:r>
-        <w:rPr>
-          <w:rStyle w:val="eop"/>
-          <w:rFonts w:asciiTheme="minorHAnsi" w:eastAsiaTheme="minorEastAsia" w:hAnsiTheme="minorHAnsi" w:cstheme="minorBidi"/>
-          <w:color w:val="000000"/>
-          <w:sz w:val="22"/>
-          <w:szCs w:val="22"/>
-        </w:rPr>
-        <w:t>​</w:t>
-      </w:r>
-    </w:p>
-    <w:p>
-      <w:pPr>
-        <w:pStyle w:val="Heading2"/>
-        <w:numPr>
-          <w:ilvl w:val="2"/>
-          <w:numId w:val="1"/>
-        </w:numPr>
-        <w:rPr>
-          <w:rFonts w:asciiTheme="minorHAnsi" w:eastAsiaTheme="minorEastAsia" w:hAnsiTheme="minorHAnsi" w:cstheme="minorBidi"/>
-          <w:color w:val="000000" w:themeColor="text1"/>
-          <w:sz w:val="22"/>
-          <w:szCs w:val="22"/>
-        </w:rPr>
-      </w:pPr>
-      <w:r>
-        <w:rPr>
-          <w:rStyle w:val="normaltextrun"/>
-          <w:rFonts w:asciiTheme="minorHAnsi" w:eastAsiaTheme="minorEastAsia" w:hAnsiTheme="minorHAnsi" w:cstheme="minorBidi"/>
-          <w:color w:val="000000"/>
-          <w:position w:val="-1"/>
-          <w:sz w:val="22"/>
-          <w:szCs w:val="22"/>
-        </w:rPr>
-        <w:t>Action Evaluation </w:t>
-      </w:r>
-      <w:r>
-        <w:rPr>
-          <w:rStyle w:val="eop"/>
-          <w:rFonts w:asciiTheme="minorHAnsi" w:eastAsiaTheme="minorEastAsia" w:hAnsiTheme="minorHAnsi" w:cstheme="minorBidi"/>
-          <w:color w:val="000000"/>
-          <w:sz w:val="22"/>
-          <w:szCs w:val="22"/>
-        </w:rPr>
-        <w:t>​</w:t>
-      </w:r>
-    </w:p>
-    <w:p>
-      <w:pPr>
-        <w:pStyle w:val="Heading2"/>
-        <w:numPr>
-          <w:ilvl w:val="3"/>
-          <w:numId w:val="1"/>
-        </w:numPr>
-        <w:rPr>
-          <w:rFonts w:asciiTheme="minorHAnsi" w:eastAsiaTheme="minorEastAsia" w:hAnsiTheme="minorHAnsi" w:cstheme="minorBidi"/>
-          <w:color w:val="000000" w:themeColor="text1"/>
-          <w:sz w:val="22"/>
-          <w:szCs w:val="22"/>
-        </w:rPr>
-      </w:pPr>
-      <w:r>
-        <w:rPr>
-          <w:rStyle w:val="normaltextrun"/>
-          <w:rFonts w:asciiTheme="minorHAnsi" w:eastAsiaTheme="minorEastAsia" w:hAnsiTheme="minorHAnsi" w:cstheme="minorBidi"/>
-          <w:color w:val="000000"/>
-          <w:position w:val="-1"/>
-          <w:sz w:val="22"/>
-          <w:szCs w:val="22"/>
-        </w:rPr>
-        <w:t>Option 1: A complete list of possible actions with an understanding of how they would increase equitable resilience. Complete parts 1 and 2A. </w:t>
-      </w:r>
-    </w:p>
-    <w:p>
-      <w:pPr>
-        <w:pStyle w:val="Heading2"/>
-        <w:numPr>
-          <w:ilvl w:val="3"/>
-          <w:numId w:val="1"/>
-        </w:numPr>
-        <w:rPr>
-          <w:rFonts w:asciiTheme="minorHAnsi" w:eastAsiaTheme="minorEastAsia" w:hAnsiTheme="minorHAnsi" w:cstheme="minorBidi"/>
-          <w:color w:val="000000" w:themeColor="text1"/>
-          <w:sz w:val="22"/>
-          <w:szCs w:val="22"/>
-        </w:rPr>
-      </w:pPr>
-      <w:r>
-        <w:rPr>
-          <w:rStyle w:val="normaltextrun"/>
-          <w:rFonts w:asciiTheme="minorHAnsi" w:eastAsiaTheme="minorEastAsia" w:hAnsiTheme="minorHAnsi" w:cstheme="minorBidi"/>
-          <w:color w:val="000000"/>
-          <w:position w:val="-1"/>
-          <w:sz w:val="22"/>
-          <w:szCs w:val="22"/>
-        </w:rPr>
-        <w:t>Option 2: A list of actions that is prioritized according to what the community participants feel is most important. Complete parts 1,2A and 3.  </w:t>
-      </w:r>
-      <w:r>
-        <w:rPr>
-          <w:rStyle w:val="eop"/>
-          <w:rFonts w:asciiTheme="minorHAnsi" w:eastAsiaTheme="minorEastAsia" w:hAnsiTheme="minorHAnsi" w:cstheme="minorBidi"/>
-          <w:color w:val="000000"/>
-          <w:sz w:val="22"/>
-          <w:szCs w:val="22"/>
-        </w:rPr>
-        <w:t>​</w:t>
-      </w:r>
-    </w:p>
-    <w:p>
-      <w:pPr>
-        <w:pStyle w:val="Heading2"/>
-        <w:numPr>
-          <w:ilvl w:val="3"/>
-          <w:numId w:val="1"/>
-        </w:numPr>
-        <w:rPr>
-          <w:rFonts w:asciiTheme="minorHAnsi" w:eastAsiaTheme="minorEastAsia" w:hAnsiTheme="minorHAnsi" w:cstheme="minorBidi"/>
-          <w:color w:val="000000" w:themeColor="text1"/>
-          <w:sz w:val="22"/>
-          <w:szCs w:val="22"/>
-        </w:rPr>
-      </w:pPr>
-      <w:r>
-        <w:rPr>
-          <w:rStyle w:val="normaltextrun"/>
-          <w:rFonts w:asciiTheme="minorHAnsi" w:eastAsiaTheme="minorEastAsia" w:hAnsiTheme="minorHAnsi" w:cstheme="minorBidi"/>
-          <w:color w:val="000000"/>
-          <w:position w:val="-1"/>
-          <w:sz w:val="22"/>
-          <w:szCs w:val="22"/>
-        </w:rPr>
-        <w:t>Option 3: A short list of actions with more detail. Complete parts 1, 2B, and 3.  </w:t>
-      </w:r>
-      <w:r>
-        <w:rPr>
-          <w:rStyle w:val="eop"/>
-          <w:rFonts w:asciiTheme="minorHAnsi" w:eastAsiaTheme="minorEastAsia" w:hAnsiTheme="minorHAnsi" w:cstheme="minorBidi"/>
-          <w:color w:val="000000"/>
-          <w:sz w:val="22"/>
-          <w:szCs w:val="22"/>
-        </w:rPr>
-        <w:t>​</w:t>
-      </w:r>
-    </w:p>
-    <w:p>
-      <w:pPr>
-        <w:pStyle w:val="Heading2"/>
-        <w:numPr>
-          <w:ilvl w:val="4"/>
-          <w:numId w:val="1"/>
-        </w:numPr>
-        <w:rPr>
-          <w:rFonts w:asciiTheme="minorHAnsi" w:eastAsiaTheme="minorEastAsia" w:hAnsiTheme="minorHAnsi" w:cstheme="minorBidi"/>
-          <w:color w:val="000000" w:themeColor="text1"/>
-          <w:sz w:val="22"/>
-          <w:szCs w:val="22"/>
-        </w:rPr>
-      </w:pPr>
-      <w:r>
-        <w:rPr>
-          <w:rStyle w:val="normaltextrun"/>
-          <w:rFonts w:asciiTheme="minorHAnsi" w:eastAsiaTheme="minorEastAsia" w:hAnsiTheme="minorHAnsi" w:cstheme="minorBidi"/>
-          <w:color w:val="000000"/>
-          <w:position w:val="-1"/>
-          <w:sz w:val="22"/>
-          <w:szCs w:val="22"/>
-        </w:rPr>
-        <w:t>Part 1 (20 minutes)</w:t>
-      </w:r>
-      <w:r>
-        <w:rPr>
-          <w:rStyle w:val="eop"/>
-          <w:rFonts w:asciiTheme="minorHAnsi" w:eastAsiaTheme="minorEastAsia" w:hAnsiTheme="minorHAnsi" w:cstheme="minorBidi"/>
-          <w:color w:val="000000"/>
-          <w:sz w:val="22"/>
-          <w:szCs w:val="22"/>
-        </w:rPr>
-        <w:t>​</w:t>
-      </w:r>
-    </w:p>
-    <w:p>
-      <w:pPr>
-        <w:pStyle w:val="Heading2"/>
-        <w:numPr>
-          <w:ilvl w:val="4"/>
-          <w:numId w:val="1"/>
-        </w:numPr>
-        <w:rPr>
-          <w:rFonts w:asciiTheme="minorHAnsi" w:eastAsiaTheme="minorEastAsia" w:hAnsiTheme="minorHAnsi" w:cstheme="minorBidi"/>
-          <w:color w:val="000000" w:themeColor="text1"/>
-          <w:sz w:val="22"/>
-          <w:szCs w:val="22"/>
-        </w:rPr>
-      </w:pPr>
-      <w:r>
-        <w:rPr>
-          <w:rStyle w:val="normaltextrun"/>
-          <w:rFonts w:asciiTheme="minorHAnsi" w:eastAsiaTheme="minorEastAsia" w:hAnsiTheme="minorHAnsi" w:cstheme="minorBidi"/>
-          <w:color w:val="000000"/>
-          <w:position w:val="-1"/>
-          <w:sz w:val="22"/>
-          <w:szCs w:val="22"/>
-        </w:rPr>
-        <w:t>Part 2 Option A (30-45 minutes)</w:t>
-      </w:r>
-      <w:r>
-        <w:rPr>
-          <w:rStyle w:val="eop"/>
-          <w:rFonts w:asciiTheme="minorHAnsi" w:eastAsiaTheme="minorEastAsia" w:hAnsiTheme="minorHAnsi" w:cstheme="minorBidi"/>
-          <w:color w:val="000000"/>
-          <w:sz w:val="22"/>
-          <w:szCs w:val="22"/>
-        </w:rPr>
-        <w:t>​</w:t>
-      </w:r>
-    </w:p>
-    <w:p>
-      <w:pPr>
-        <w:pStyle w:val="Heading2"/>
-        <w:numPr>
-          <w:ilvl w:val="4"/>
-          <w:numId w:val="1"/>
-        </w:numPr>
-        <w:rPr>
-          <w:rFonts w:asciiTheme="minorHAnsi" w:eastAsiaTheme="minorEastAsia" w:hAnsiTheme="minorHAnsi" w:cstheme="minorBidi"/>
-          <w:color w:val="000000" w:themeColor="text1"/>
-          <w:sz w:val="22"/>
-          <w:szCs w:val="22"/>
-        </w:rPr>
-      </w:pPr>
-      <w:r>
-        <w:rPr>
-          <w:rStyle w:val="normaltextrun"/>
-          <w:rFonts w:asciiTheme="minorHAnsi" w:eastAsiaTheme="minorEastAsia" w:hAnsiTheme="minorHAnsi" w:cstheme="minorBidi"/>
-          <w:color w:val="000000"/>
-          <w:position w:val="-1"/>
-          <w:sz w:val="22"/>
-          <w:szCs w:val="22"/>
-        </w:rPr>
-        <w:t>Part 2 Option B (90 minutes)</w:t>
-      </w:r>
-      <w:r>
-        <w:rPr>
-          <w:rStyle w:val="eop"/>
-          <w:rFonts w:asciiTheme="minorHAnsi" w:eastAsiaTheme="minorEastAsia" w:hAnsiTheme="minorHAnsi" w:cstheme="minorBidi"/>
-          <w:color w:val="000000"/>
-          <w:sz w:val="22"/>
-          <w:szCs w:val="22"/>
-        </w:rPr>
-        <w:t>​</w:t>
-      </w:r>
-    </w:p>
-    <w:p>
-      <w:pPr>
-        <w:pStyle w:val="Heading2"/>
-        <w:numPr>
-          <w:ilvl w:val="4"/>
-          <w:numId w:val="1"/>
-        </w:numPr>
-        <w:rPr>
-          <w:rFonts w:asciiTheme="minorHAnsi" w:eastAsiaTheme="minorEastAsia" w:hAnsiTheme="minorHAnsi" w:cstheme="minorBidi"/>
-          <w:color w:val="000000" w:themeColor="text1"/>
-          <w:sz w:val="22"/>
-          <w:szCs w:val="22"/>
-        </w:rPr>
-      </w:pPr>
-      <w:r>
-        <w:rPr>
-          <w:rStyle w:val="normaltextrun"/>
-          <w:rFonts w:asciiTheme="minorHAnsi" w:eastAsiaTheme="minorEastAsia" w:hAnsiTheme="minorHAnsi" w:cstheme="minorBidi"/>
-          <w:color w:val="000000"/>
-          <w:position w:val="-1"/>
-          <w:sz w:val="22"/>
-          <w:szCs w:val="22"/>
-        </w:rPr>
-        <w:t>Part 3 (40 minutes)</w:t>
-      </w:r>
-      <w:r>
-        <w:rPr>
-          <w:rStyle w:val="eop"/>
-          <w:rFonts w:asciiTheme="minorHAnsi" w:eastAsiaTheme="minorEastAsia" w:hAnsiTheme="minorHAnsi" w:cstheme="minorBidi"/>
-          <w:color w:val="000000"/>
-          <w:sz w:val="22"/>
-          <w:szCs w:val="22"/>
-        </w:rPr>
-        <w:t>​</w:t>
-      </w:r>
-    </w:p>
-    <w:p>
-      <w:pPr>
-        <w:pStyle w:val="Heading2"/>
-        <w:numPr>
-          <w:ilvl w:val="1"/>
-          <w:numId w:val="1"/>
-        </w:numPr>
-        <w:rPr>
-          <w:rFonts w:asciiTheme="minorHAnsi" w:eastAsiaTheme="minorEastAsia" w:hAnsiTheme="minorHAnsi" w:cstheme="minorBidi"/>
-          <w:color w:val="000000" w:themeColor="text1"/>
-          <w:sz w:val="22"/>
-          <w:szCs w:val="22"/>
-        </w:rPr>
-      </w:pPr>
-      <w:r>
-        <w:rPr>
-          <w:rStyle w:val="normaltextrun"/>
-          <w:rFonts w:asciiTheme="minorHAnsi" w:eastAsiaTheme="minorEastAsia" w:hAnsiTheme="minorHAnsi" w:cstheme="minorBidi"/>
-          <w:b/>
-          <w:bCs/>
-          <w:color w:val="000000"/>
-          <w:position w:val="-1"/>
-          <w:sz w:val="22"/>
-          <w:szCs w:val="22"/>
-        </w:rPr>
-        <w:t>Part 3 - Strategy planning (optional) (45 minutes)</w:t>
-      </w:r>
-      <w:r>
-        <w:rPr>
-          <w:rStyle w:val="eop"/>
-          <w:rFonts w:asciiTheme="minorHAnsi" w:eastAsiaTheme="minorEastAsia" w:hAnsiTheme="minorHAnsi" w:cstheme="minorBidi"/>
-          <w:color w:val="000000"/>
-          <w:sz w:val="22"/>
-          <w:szCs w:val="22"/>
-        </w:rPr>
-        <w:t>​</w:t>
-      </w:r>
-    </w:p>
-    <w:p>
-      <w:pPr>
-        <w:pStyle w:val="Heading2"/>
-        <w:numPr>
-          <w:ilvl w:val="1"/>
-          <w:numId w:val="1"/>
-        </w:numPr>
-        <w:rPr>
-          <w:rFonts w:asciiTheme="minorHAnsi" w:eastAsiaTheme="minorEastAsia" w:hAnsiTheme="minorHAnsi" w:cstheme="minorBidi"/>
-          <w:color w:val="000000" w:themeColor="text1"/>
-          <w:sz w:val="22"/>
-          <w:szCs w:val="22"/>
-        </w:rPr>
-      </w:pPr>
-      <w:r>
-        <w:rPr>
-          <w:rStyle w:val="normaltextrun"/>
-          <w:rFonts w:asciiTheme="minorHAnsi" w:eastAsiaTheme="minorEastAsia" w:hAnsiTheme="minorHAnsi" w:cstheme="minorBidi"/>
-          <w:b/>
-          <w:bCs/>
-          <w:color w:val="000000"/>
-          <w:position w:val="-1"/>
-          <w:sz w:val="22"/>
-          <w:szCs w:val="22"/>
+          <w:sz w:val="24"/>
+          <w:szCs w:val="24"/>
         </w:rPr>
         <w:t>Part 4 – Workshop Wrap-up (45 minutes)</w:t>
       </w:r>
@@ -1076,33 +1375,38 @@
           <w:ilvl w:val="0"/>
           <w:numId w:val="1"/>
         </w:numPr>
+        <w:spacing w:before="0" w:line="240" w:lineRule="auto"/>
         <w:rPr>
           <w:rFonts w:asciiTheme="minorHAnsi" w:eastAsiaTheme="minorEastAsia" w:hAnsiTheme="minorHAnsi" w:cstheme="minorBidi"/>
           <w:color w:val="000000" w:themeColor="text1"/>
-          <w:sz w:val="22"/>
-          <w:szCs w:val="22"/>
+          <w:sz w:val="24"/>
+          <w:szCs w:val="24"/>
         </w:rPr>
       </w:pPr>
       <w:r>
         <w:rPr>
           <w:rFonts w:asciiTheme="minorHAnsi" w:eastAsiaTheme="minorEastAsia" w:hAnsiTheme="minorHAnsi" w:cstheme="minorBidi"/>
           <w:color w:val="000000" w:themeColor="text1"/>
-          <w:sz w:val="22"/>
-          <w:szCs w:val="22"/>
+          <w:sz w:val="24"/>
+          <w:szCs w:val="24"/>
         </w:rPr>
         <w:t xml:space="preserve">Edit the Sample Agenda below with the activities you selected. </w:t>
       </w:r>
     </w:p>
     <w:p>
       <w:pPr>
+        <w:spacing w:after="0" w:line="240" w:lineRule="auto"/>
         <w:rPr>
           <w:rFonts w:eastAsiaTheme="minorEastAsia"/>
+          <w:sz w:val="24"/>
+          <w:szCs w:val="24"/>
         </w:rPr>
       </w:pPr>
     </w:p>
     <w:p>
       <w:pPr>
         <w:pStyle w:val="Heading2"/>
+        <w:spacing w:before="0" w:line="240" w:lineRule="auto"/>
       </w:pPr>
       <w:r>
         <w:rPr>
@@ -1113,35 +1417,86 @@
           <w:sz w:val="28"/>
           <w:szCs w:val="28"/>
         </w:rPr>
-        <w:t>What to do next</w:t>
-      </w:r>
-    </w:p>
-    <w:p>
-      <w:pPr>
-        <w:spacing w:line="257" w:lineRule="auto"/>
-      </w:pPr>
-      <w:r>
-        <w:rPr>
-          <w:rFonts w:ascii="Calibri" w:eastAsia="Calibri" w:hAnsi="Calibri" w:cs="Calibri"/>
+        <w:t xml:space="preserve">What to </w:t>
+      </w:r>
+      <w:r>
+        <w:rPr>
+          <w:rFonts w:ascii="Calibri Light" w:eastAsia="Calibri Light" w:hAnsi="Calibri Light" w:cs="Calibri Light"/>
+          <w:b/>
+          <w:bCs/>
+          <w:color w:val="000000" w:themeColor="text1"/>
+          <w:sz w:val="28"/>
+          <w:szCs w:val="28"/>
+        </w:rPr>
+        <w:t>d</w:t>
+      </w:r>
+      <w:r>
+        <w:rPr>
+          <w:rFonts w:ascii="Calibri Light" w:eastAsia="Calibri Light" w:hAnsi="Calibri Light" w:cs="Calibri Light"/>
+          <w:b/>
+          <w:bCs/>
+          <w:color w:val="000000" w:themeColor="text1"/>
+          <w:sz w:val="28"/>
+          <w:szCs w:val="28"/>
+        </w:rPr>
+        <w:t xml:space="preserve">o </w:t>
+      </w:r>
+      <w:r>
+        <w:rPr>
+          <w:rFonts w:ascii="Calibri Light" w:eastAsia="Calibri Light" w:hAnsi="Calibri Light" w:cs="Calibri Light"/>
+          <w:b/>
+          <w:bCs/>
+          <w:color w:val="000000" w:themeColor="text1"/>
+          <w:sz w:val="28"/>
+          <w:szCs w:val="28"/>
+        </w:rPr>
+        <w:t>n</w:t>
+      </w:r>
+      <w:r>
+        <w:rPr>
+          <w:rFonts w:ascii="Calibri Light" w:eastAsia="Calibri Light" w:hAnsi="Calibri Light" w:cs="Calibri Light"/>
+          <w:b/>
+          <w:bCs/>
+          <w:color w:val="000000" w:themeColor="text1"/>
+          <w:sz w:val="28"/>
+          <w:szCs w:val="28"/>
+        </w:rPr>
+        <w:t>ext</w:t>
+      </w:r>
+    </w:p>
+    <w:p>
+      <w:pPr>
+        <w:spacing w:after="0" w:line="240" w:lineRule="auto"/>
+        <w:rPr>
+          <w:sz w:val="24"/>
+          <w:szCs w:val="24"/>
+        </w:rPr>
+      </w:pPr>
+      <w:r>
+        <w:rPr>
+          <w:rFonts w:ascii="Calibri" w:eastAsia="Calibri" w:hAnsi="Calibri" w:cs="Calibri"/>
+          <w:sz w:val="24"/>
+          <w:szCs w:val="24"/>
         </w:rPr>
         <w:t xml:space="preserve">Consult the Facilitator’s Guide to finalize the details for your workshop. </w:t>
       </w:r>
     </w:p>
     <w:p>
       <w:pPr>
-        <w:spacing w:line="257" w:lineRule="auto"/>
-        <w:rPr>
-          <w:rFonts w:ascii="Calibri" w:eastAsia="Calibri" w:hAnsi="Calibri" w:cs="Calibri"/>
-        </w:rPr>
-      </w:pPr>
-    </w:p>
-    <w:p>
-      <w:pPr>
-        <w:rPr>
-          <w:rFonts w:ascii="Calibri Light" w:eastAsia="Calibri Light" w:hAnsi="Calibri Light" w:cs="Calibri Light"/>
-          <w:color w:val="000000" w:themeColor="text1"/>
-          <w:sz w:val="48"/>
-          <w:szCs w:val="48"/>
+        <w:spacing w:after="0" w:line="240" w:lineRule="auto"/>
+        <w:rPr>
+          <w:rFonts w:ascii="Calibri" w:eastAsia="Calibri" w:hAnsi="Calibri" w:cs="Calibri"/>
+          <w:sz w:val="24"/>
+          <w:szCs w:val="24"/>
+        </w:rPr>
+      </w:pPr>
+    </w:p>
+    <w:p>
+      <w:pPr>
+        <w:pStyle w:val="Heading2"/>
+        <w:spacing w:before="0" w:line="240" w:lineRule="auto"/>
+        <w:rPr>
+          <w:rFonts w:eastAsia="Calibri Light"/>
         </w:rPr>
       </w:pPr>
       <w:r>
@@ -1149,10 +1504,10 @@
       </w:r>
       <w:r>
         <w:rPr>
-          <w:rFonts w:ascii="Calibri Light" w:eastAsia="Calibri Light" w:hAnsi="Calibri Light" w:cs="Calibri Light"/>
-          <w:color w:val="000000" w:themeColor="text1"/>
-          <w:sz w:val="48"/>
-          <w:szCs w:val="48"/>
+          <w:rFonts w:eastAsia="Calibri Light"/>
+          <w:color w:val="auto"/>
+          <w:sz w:val="28"/>
+          <w:szCs w:val="28"/>
         </w:rPr>
         <w:lastRenderedPageBreak/>
         <w:t>Results to Action Workshop - Sample Agenda</w:t>
@@ -1160,11 +1515,13 @@
     </w:p>
     <w:p>
       <w:pPr>
-        <w:spacing w:line="288" w:lineRule="auto"/>
+        <w:spacing w:after="0" w:line="240" w:lineRule="auto"/>
         <w:ind w:left="360" w:hanging="360"/>
         <w:rPr>
           <w:rFonts w:ascii="Calibri" w:eastAsia="Calibri" w:hAnsi="Calibri" w:cs="Calibri"/>
           <w:color w:val="000000" w:themeColor="text1"/>
+          <w:sz w:val="24"/>
+          <w:szCs w:val="24"/>
         </w:rPr>
       </w:pPr>
       <w:r>
@@ -1173,6 +1530,8 @@
           <w:b/>
           <w:bCs/>
           <w:color w:val="000000" w:themeColor="text1"/>
+          <w:sz w:val="24"/>
+          <w:szCs w:val="24"/>
         </w:rPr>
         <w:t>Workshop Date:</w:t>
       </w:r>
@@ -1180,17 +1539,21 @@
         <w:rPr>
           <w:rFonts w:ascii="Calibri" w:eastAsia="Calibri" w:hAnsi="Calibri" w:cs="Calibri"/>
           <w:color w:val="000000" w:themeColor="text1"/>
+          <w:sz w:val="24"/>
+          <w:szCs w:val="24"/>
         </w:rPr>
         <w:t xml:space="preserve"> Saturday, May 6</w:t>
       </w:r>
     </w:p>
     <w:p>
       <w:pPr>
-        <w:spacing w:line="288" w:lineRule="auto"/>
+        <w:spacing w:after="0" w:line="240" w:lineRule="auto"/>
         <w:ind w:left="360" w:hanging="360"/>
         <w:rPr>
           <w:rFonts w:ascii="Calibri" w:eastAsia="Calibri" w:hAnsi="Calibri" w:cs="Calibri"/>
           <w:color w:val="000000" w:themeColor="text1"/>
+          <w:sz w:val="24"/>
+          <w:szCs w:val="24"/>
         </w:rPr>
       </w:pPr>
       <w:r>
@@ -1199,6 +1562,8 @@
           <w:b/>
           <w:bCs/>
           <w:color w:val="000000" w:themeColor="text1"/>
+          <w:sz w:val="24"/>
+          <w:szCs w:val="24"/>
         </w:rPr>
         <w:t>Workshop Time:</w:t>
       </w:r>
@@ -1206,17 +1571,21 @@
         <w:rPr>
           <w:rFonts w:ascii="Calibri" w:eastAsia="Calibri" w:hAnsi="Calibri" w:cs="Calibri"/>
           <w:color w:val="000000" w:themeColor="text1"/>
+          <w:sz w:val="24"/>
+          <w:szCs w:val="24"/>
         </w:rPr>
         <w:t xml:space="preserve"> 9:00 am - 2:30 pm</w:t>
       </w:r>
     </w:p>
     <w:p>
       <w:pPr>
-        <w:spacing w:line="288" w:lineRule="auto"/>
+        <w:spacing w:after="0" w:line="240" w:lineRule="auto"/>
         <w:ind w:left="360" w:hanging="360"/>
         <w:rPr>
           <w:rFonts w:ascii="Calibri" w:eastAsia="Calibri" w:hAnsi="Calibri" w:cs="Calibri"/>
           <w:color w:val="000000" w:themeColor="text1"/>
+          <w:sz w:val="24"/>
+          <w:szCs w:val="24"/>
         </w:rPr>
       </w:pPr>
       <w:r>
@@ -1225,6 +1594,8 @@
           <w:b/>
           <w:bCs/>
           <w:color w:val="000000" w:themeColor="text1"/>
+          <w:sz w:val="24"/>
+          <w:szCs w:val="24"/>
         </w:rPr>
         <w:t>Workshop Location:</w:t>
       </w:r>
@@ -1232,27 +1603,51 @@
         <w:rPr>
           <w:rFonts w:ascii="Calibri" w:eastAsia="Calibri" w:hAnsi="Calibri" w:cs="Calibri"/>
           <w:color w:val="000000" w:themeColor="text1"/>
-        </w:rPr>
-        <w:t xml:space="preserve"> Main Library, 500 Mainstreet, YourTown, ST, 45459</w:t>
-      </w:r>
-    </w:p>
-    <w:p>
-      <w:pPr>
-        <w:spacing w:line="288" w:lineRule="auto"/>
+          <w:sz w:val="24"/>
+          <w:szCs w:val="24"/>
+        </w:rPr>
+        <w:t xml:space="preserve"> Main Library, 500 Mainstreet, Your</w:t>
+      </w:r>
+      <w:r>
+        <w:rPr>
+          <w:rFonts w:ascii="Calibri" w:eastAsia="Calibri" w:hAnsi="Calibri" w:cs="Calibri"/>
+          <w:color w:val="000000" w:themeColor="text1"/>
+          <w:sz w:val="24"/>
+          <w:szCs w:val="24"/>
+        </w:rPr>
+        <w:t xml:space="preserve"> </w:t>
+      </w:r>
+      <w:r>
+        <w:rPr>
+          <w:rFonts w:ascii="Calibri" w:eastAsia="Calibri" w:hAnsi="Calibri" w:cs="Calibri"/>
+          <w:color w:val="000000" w:themeColor="text1"/>
+          <w:sz w:val="24"/>
+          <w:szCs w:val="24"/>
+        </w:rPr>
+        <w:t>Town, ST, 45459</w:t>
+      </w:r>
+    </w:p>
+    <w:p>
+      <w:pPr>
+        <w:spacing w:after="0" w:line="240" w:lineRule="auto"/>
         <w:ind w:left="360" w:hanging="360"/>
         <w:rPr>
           <w:rFonts w:ascii="Calibri" w:eastAsia="Calibri" w:hAnsi="Calibri" w:cs="Calibri"/>
           <w:color w:val="000000" w:themeColor="text1"/>
-        </w:rPr>
-      </w:pPr>
-    </w:p>
-    <w:p>
-      <w:pPr>
-        <w:spacing w:line="288" w:lineRule="auto"/>
+          <w:sz w:val="24"/>
+          <w:szCs w:val="24"/>
+        </w:rPr>
+      </w:pPr>
+    </w:p>
+    <w:p>
+      <w:pPr>
+        <w:spacing w:after="0" w:line="240" w:lineRule="auto"/>
         <w:ind w:left="360" w:hanging="360"/>
         <w:rPr>
           <w:rFonts w:ascii="Calibri" w:eastAsia="Calibri" w:hAnsi="Calibri" w:cs="Calibri"/>
           <w:color w:val="000000" w:themeColor="text1"/>
+          <w:sz w:val="24"/>
+          <w:szCs w:val="24"/>
         </w:rPr>
       </w:pPr>
       <w:r>
@@ -1261,17 +1656,21 @@
           <w:b/>
           <w:bCs/>
           <w:color w:val="000000" w:themeColor="text1"/>
+          <w:sz w:val="24"/>
+          <w:szCs w:val="24"/>
         </w:rPr>
         <w:t>8:30am – Coffee and registration</w:t>
       </w:r>
     </w:p>
     <w:p>
       <w:pPr>
-        <w:spacing w:line="288" w:lineRule="auto"/>
+        <w:spacing w:after="0" w:line="240" w:lineRule="auto"/>
         <w:ind w:left="360" w:hanging="360"/>
         <w:rPr>
           <w:rFonts w:ascii="Calibri" w:eastAsia="Calibri" w:hAnsi="Calibri" w:cs="Calibri"/>
           <w:color w:val="000000" w:themeColor="text1"/>
+          <w:sz w:val="24"/>
+          <w:szCs w:val="24"/>
         </w:rPr>
       </w:pPr>
       <w:r>
@@ -1280,6 +1679,8 @@
           <w:b/>
           <w:bCs/>
           <w:color w:val="000000" w:themeColor="text1"/>
+          <w:sz w:val="24"/>
+          <w:szCs w:val="24"/>
         </w:rPr>
         <w:t>9:00am – Introductions</w:t>
       </w:r>
@@ -1287,6 +1688,8 @@
         <w:rPr>
           <w:rFonts w:ascii="Calibri" w:eastAsia="Calibri" w:hAnsi="Calibri" w:cs="Calibri"/>
           <w:color w:val="000000" w:themeColor="text1"/>
+          <w:sz w:val="24"/>
+          <w:szCs w:val="24"/>
         </w:rPr>
         <w:t xml:space="preserve"> (40 minutes)</w:t>
       </w:r>
@@ -1298,16 +1701,20 @@
           <w:ilvl w:val="0"/>
           <w:numId w:val="5"/>
         </w:numPr>
-        <w:spacing w:line="288" w:lineRule="auto"/>
-        <w:rPr>
-          <w:rFonts w:ascii="Calibri" w:eastAsia="Calibri" w:hAnsi="Calibri" w:cs="Calibri"/>
-          <w:color w:val="000000" w:themeColor="text1"/>
-        </w:rPr>
-      </w:pPr>
-      <w:r>
-        <w:rPr>
-          <w:rFonts w:ascii="Calibri" w:eastAsia="Calibri" w:hAnsi="Calibri" w:cs="Calibri"/>
-          <w:color w:val="000000" w:themeColor="text1"/>
+        <w:spacing w:after="0" w:line="240" w:lineRule="auto"/>
+        <w:rPr>
+          <w:rFonts w:ascii="Calibri" w:eastAsia="Calibri" w:hAnsi="Calibri" w:cs="Calibri"/>
+          <w:color w:val="000000" w:themeColor="text1"/>
+          <w:sz w:val="24"/>
+          <w:szCs w:val="24"/>
+        </w:rPr>
+      </w:pPr>
+      <w:r>
+        <w:rPr>
+          <w:rFonts w:ascii="Calibri" w:eastAsia="Calibri" w:hAnsi="Calibri" w:cs="Calibri"/>
+          <w:color w:val="000000" w:themeColor="text1"/>
+          <w:sz w:val="24"/>
+          <w:szCs w:val="24"/>
         </w:rPr>
         <w:t>Host organization introduces themselves, describes purpose of workshop, and introduces facilitators (10 min)</w:t>
       </w:r>
@@ -1319,27 +1726,33 @@
           <w:ilvl w:val="0"/>
           <w:numId w:val="5"/>
         </w:numPr>
-        <w:spacing w:line="288" w:lineRule="auto"/>
-        <w:rPr>
-          <w:rFonts w:ascii="Calibri" w:eastAsia="Calibri" w:hAnsi="Calibri" w:cs="Calibri"/>
-          <w:color w:val="000000" w:themeColor="text1"/>
-        </w:rPr>
-      </w:pPr>
-      <w:r>
-        <w:rPr>
-          <w:rFonts w:ascii="Calibri" w:eastAsia="Calibri" w:hAnsi="Calibri" w:cs="Calibri"/>
-          <w:color w:val="000000" w:themeColor="text1"/>
+        <w:spacing w:after="0" w:line="240" w:lineRule="auto"/>
+        <w:rPr>
+          <w:rFonts w:ascii="Calibri" w:eastAsia="Calibri" w:hAnsi="Calibri" w:cs="Calibri"/>
+          <w:color w:val="000000" w:themeColor="text1"/>
+          <w:sz w:val="24"/>
+          <w:szCs w:val="24"/>
+        </w:rPr>
+      </w:pPr>
+      <w:r>
+        <w:rPr>
+          <w:rFonts w:ascii="Calibri" w:eastAsia="Calibri" w:hAnsi="Calibri" w:cs="Calibri"/>
+          <w:color w:val="000000" w:themeColor="text1"/>
+          <w:sz w:val="24"/>
+          <w:szCs w:val="24"/>
         </w:rPr>
         <w:t>Participants go around and say their name, if they have any affiliations, and what they hope to get out of the workshop</w:t>
       </w:r>
     </w:p>
     <w:p>
       <w:pPr>
-        <w:spacing w:line="288" w:lineRule="auto"/>
+        <w:spacing w:after="0" w:line="240" w:lineRule="auto"/>
         <w:ind w:left="360" w:hanging="360"/>
         <w:rPr>
           <w:rFonts w:ascii="Calibri" w:eastAsia="Calibri" w:hAnsi="Calibri" w:cs="Calibri"/>
           <w:color w:val="000000" w:themeColor="text1"/>
+          <w:sz w:val="24"/>
+          <w:szCs w:val="24"/>
         </w:rPr>
       </w:pPr>
       <w:r>
@@ -1348,6 +1761,8 @@
           <w:b/>
           <w:bCs/>
           <w:color w:val="000000" w:themeColor="text1"/>
+          <w:sz w:val="24"/>
+          <w:szCs w:val="24"/>
         </w:rPr>
         <w:t>9:40am – Storytelling on equity in implementation</w:t>
       </w:r>
@@ -1355,17 +1770,21 @@
         <w:rPr>
           <w:rFonts w:ascii="Calibri" w:eastAsia="Calibri" w:hAnsi="Calibri" w:cs="Calibri"/>
           <w:color w:val="000000" w:themeColor="text1"/>
+          <w:sz w:val="24"/>
+          <w:szCs w:val="24"/>
         </w:rPr>
         <w:t xml:space="preserve"> (30 minutes)</w:t>
       </w:r>
     </w:p>
     <w:p>
       <w:pPr>
-        <w:spacing w:line="288" w:lineRule="auto"/>
+        <w:spacing w:after="0" w:line="240" w:lineRule="auto"/>
         <w:ind w:left="360" w:hanging="360"/>
         <w:rPr>
           <w:rFonts w:ascii="Calibri" w:eastAsia="Calibri" w:hAnsi="Calibri" w:cs="Calibri"/>
           <w:color w:val="000000" w:themeColor="text1"/>
+          <w:sz w:val="24"/>
+          <w:szCs w:val="24"/>
         </w:rPr>
       </w:pPr>
       <w:r>
@@ -1374,17 +1793,21 @@
           <w:b/>
           <w:bCs/>
           <w:color w:val="000000" w:themeColor="text1"/>
+          <w:sz w:val="24"/>
+          <w:szCs w:val="24"/>
         </w:rPr>
         <w:t xml:space="preserve">10:10 am – Break </w:t>
       </w:r>
     </w:p>
     <w:p>
       <w:pPr>
-        <w:spacing w:line="288" w:lineRule="auto"/>
+        <w:spacing w:after="0" w:line="240" w:lineRule="auto"/>
         <w:ind w:left="360" w:hanging="360"/>
         <w:rPr>
           <w:rFonts w:ascii="Calibri" w:eastAsia="Calibri" w:hAnsi="Calibri" w:cs="Calibri"/>
           <w:color w:val="000000" w:themeColor="text1"/>
+          <w:sz w:val="24"/>
+          <w:szCs w:val="24"/>
         </w:rPr>
       </w:pPr>
       <w:r>
@@ -1393,6 +1816,8 @@
           <w:b/>
           <w:bCs/>
           <w:color w:val="000000" w:themeColor="text1"/>
+          <w:sz w:val="24"/>
+          <w:szCs w:val="24"/>
         </w:rPr>
         <w:t xml:space="preserve">10:25 am - Action Area Vision Statements </w:t>
       </w:r>
@@ -1400,17 +1825,21 @@
         <w:rPr>
           <w:rFonts w:ascii="Calibri" w:eastAsia="Calibri" w:hAnsi="Calibri" w:cs="Calibri"/>
           <w:color w:val="000000" w:themeColor="text1"/>
+          <w:sz w:val="24"/>
+          <w:szCs w:val="24"/>
         </w:rPr>
         <w:t>(30 minutes)</w:t>
       </w:r>
     </w:p>
     <w:p>
       <w:pPr>
-        <w:spacing w:line="288" w:lineRule="auto"/>
+        <w:spacing w:after="0" w:line="240" w:lineRule="auto"/>
         <w:ind w:left="360" w:hanging="360"/>
         <w:rPr>
           <w:rFonts w:ascii="Calibri" w:eastAsia="Calibri" w:hAnsi="Calibri" w:cs="Calibri"/>
           <w:color w:val="000000" w:themeColor="text1"/>
+          <w:sz w:val="24"/>
+          <w:szCs w:val="24"/>
         </w:rPr>
       </w:pPr>
       <w:r>
@@ -1419,6 +1848,8 @@
           <w:b/>
           <w:bCs/>
           <w:color w:val="000000" w:themeColor="text1"/>
+          <w:sz w:val="24"/>
+          <w:szCs w:val="24"/>
         </w:rPr>
         <w:t xml:space="preserve">10:55am - Actions Brainstorming </w:t>
       </w:r>
@@ -1426,17 +1857,21 @@
         <w:rPr>
           <w:rFonts w:ascii="Calibri" w:eastAsia="Calibri" w:hAnsi="Calibri" w:cs="Calibri"/>
           <w:color w:val="000000" w:themeColor="text1"/>
+          <w:sz w:val="24"/>
+          <w:szCs w:val="24"/>
         </w:rPr>
         <w:t>(45 minutes)</w:t>
       </w:r>
     </w:p>
     <w:p>
       <w:pPr>
-        <w:spacing w:line="288" w:lineRule="auto"/>
+        <w:spacing w:after="0" w:line="240" w:lineRule="auto"/>
         <w:ind w:left="360" w:hanging="360"/>
         <w:rPr>
           <w:rFonts w:ascii="Calibri" w:eastAsia="Calibri" w:hAnsi="Calibri" w:cs="Calibri"/>
           <w:color w:val="000000" w:themeColor="text1"/>
+          <w:sz w:val="24"/>
+          <w:szCs w:val="24"/>
         </w:rPr>
       </w:pPr>
       <w:r>
@@ -1445,6 +1880,8 @@
           <w:b/>
           <w:bCs/>
           <w:color w:val="000000" w:themeColor="text1"/>
+          <w:sz w:val="24"/>
+          <w:szCs w:val="24"/>
         </w:rPr>
         <w:t xml:space="preserve">11:40am – Lunch and Open Mic </w:t>
       </w:r>
@@ -1452,6 +1889,8 @@
         <w:rPr>
           <w:rFonts w:ascii="Calibri" w:eastAsia="Calibri" w:hAnsi="Calibri" w:cs="Calibri"/>
           <w:color w:val="000000" w:themeColor="text1"/>
+          <w:sz w:val="24"/>
+          <w:szCs w:val="24"/>
         </w:rPr>
         <w:t>(50 minutes)</w:t>
       </w:r>
@@ -1463,16 +1902,20 @@
           <w:ilvl w:val="0"/>
           <w:numId w:val="4"/>
         </w:numPr>
-        <w:spacing w:line="288" w:lineRule="auto"/>
-        <w:rPr>
-          <w:rFonts w:ascii="Calibri" w:eastAsia="Calibri" w:hAnsi="Calibri" w:cs="Calibri"/>
-          <w:color w:val="000000" w:themeColor="text1"/>
-        </w:rPr>
-      </w:pPr>
-      <w:r>
-        <w:rPr>
-          <w:rFonts w:ascii="Calibri" w:eastAsia="Calibri" w:hAnsi="Calibri" w:cs="Calibri"/>
-          <w:color w:val="000000" w:themeColor="text1"/>
+        <w:spacing w:after="0" w:line="240" w:lineRule="auto"/>
+        <w:rPr>
+          <w:rFonts w:ascii="Calibri" w:eastAsia="Calibri" w:hAnsi="Calibri" w:cs="Calibri"/>
+          <w:color w:val="000000" w:themeColor="text1"/>
+          <w:sz w:val="24"/>
+          <w:szCs w:val="24"/>
+        </w:rPr>
+      </w:pPr>
+      <w:r>
+        <w:rPr>
+          <w:rFonts w:ascii="Calibri" w:eastAsia="Calibri" w:hAnsi="Calibri" w:cs="Calibri"/>
+          <w:color w:val="000000" w:themeColor="text1"/>
+          <w:sz w:val="24"/>
+          <w:szCs w:val="24"/>
         </w:rPr>
         <w:t>Provide lunch if possible</w:t>
       </w:r>
@@ -1484,27 +1927,33 @@
           <w:ilvl w:val="0"/>
           <w:numId w:val="4"/>
         </w:numPr>
-        <w:spacing w:line="288" w:lineRule="auto"/>
-        <w:rPr>
-          <w:rFonts w:ascii="Calibri" w:eastAsia="Calibri" w:hAnsi="Calibri" w:cs="Calibri"/>
-          <w:color w:val="000000" w:themeColor="text1"/>
-        </w:rPr>
-      </w:pPr>
-      <w:r>
-        <w:rPr>
-          <w:rFonts w:ascii="Calibri" w:eastAsia="Calibri" w:hAnsi="Calibri" w:cs="Calibri"/>
-          <w:color w:val="000000" w:themeColor="text1"/>
+        <w:spacing w:after="0" w:line="240" w:lineRule="auto"/>
+        <w:rPr>
+          <w:rFonts w:ascii="Calibri" w:eastAsia="Calibri" w:hAnsi="Calibri" w:cs="Calibri"/>
+          <w:color w:val="000000" w:themeColor="text1"/>
+          <w:sz w:val="24"/>
+          <w:szCs w:val="24"/>
+        </w:rPr>
+      </w:pPr>
+      <w:r>
+        <w:rPr>
+          <w:rFonts w:ascii="Calibri" w:eastAsia="Calibri" w:hAnsi="Calibri" w:cs="Calibri"/>
+          <w:color w:val="000000" w:themeColor="text1"/>
+          <w:sz w:val="24"/>
+          <w:szCs w:val="24"/>
         </w:rPr>
         <w:t>Have “Open Mic” time for people to share songs, poems, stories, or other events and information</w:t>
       </w:r>
     </w:p>
     <w:p>
       <w:pPr>
-        <w:spacing w:line="288" w:lineRule="auto"/>
+        <w:spacing w:after="0" w:line="240" w:lineRule="auto"/>
         <w:ind w:left="360" w:hanging="360"/>
         <w:rPr>
           <w:rFonts w:ascii="Calibri" w:eastAsia="Calibri" w:hAnsi="Calibri" w:cs="Calibri"/>
           <w:color w:val="000000" w:themeColor="text1"/>
+          <w:sz w:val="24"/>
+          <w:szCs w:val="24"/>
         </w:rPr>
       </w:pPr>
       <w:r>
@@ -1513,6 +1962,8 @@
           <w:b/>
           <w:bCs/>
           <w:color w:val="000000" w:themeColor="text1"/>
+          <w:sz w:val="24"/>
+          <w:szCs w:val="24"/>
         </w:rPr>
         <w:t>12:30pm Action Evaluation</w:t>
       </w:r>
@@ -1520,6 +1971,8 @@
         <w:rPr>
           <w:rFonts w:ascii="Calibri" w:eastAsia="Calibri" w:hAnsi="Calibri" w:cs="Calibri"/>
           <w:color w:val="000000" w:themeColor="text1"/>
+          <w:sz w:val="24"/>
+          <w:szCs w:val="24"/>
         </w:rPr>
         <w:t xml:space="preserve"> (1 hour 30 minutes)</w:t>
       </w:r>
@@ -1531,16 +1984,20 @@
           <w:ilvl w:val="0"/>
           <w:numId w:val="3"/>
         </w:numPr>
-        <w:spacing w:line="288" w:lineRule="auto"/>
-        <w:rPr>
-          <w:rFonts w:ascii="Calibri" w:eastAsia="Calibri" w:hAnsi="Calibri" w:cs="Calibri"/>
-          <w:color w:val="000000" w:themeColor="text1"/>
-        </w:rPr>
-      </w:pPr>
-      <w:r>
-        <w:rPr>
-          <w:rFonts w:ascii="Calibri" w:eastAsia="Calibri" w:hAnsi="Calibri" w:cs="Calibri"/>
-          <w:color w:val="000000" w:themeColor="text1"/>
+        <w:spacing w:after="0" w:line="240" w:lineRule="auto"/>
+        <w:rPr>
+          <w:rFonts w:ascii="Calibri" w:eastAsia="Calibri" w:hAnsi="Calibri" w:cs="Calibri"/>
+          <w:color w:val="000000" w:themeColor="text1"/>
+          <w:sz w:val="24"/>
+          <w:szCs w:val="24"/>
+        </w:rPr>
+      </w:pPr>
+      <w:r>
+        <w:rPr>
+          <w:rFonts w:ascii="Calibri" w:eastAsia="Calibri" w:hAnsi="Calibri" w:cs="Calibri"/>
+          <w:color w:val="000000" w:themeColor="text1"/>
+          <w:sz w:val="24"/>
+          <w:szCs w:val="24"/>
         </w:rPr>
         <w:t>Part 1 (20 minutes)</w:t>
       </w:r>
@@ -1552,16 +2009,20 @@
           <w:ilvl w:val="0"/>
           <w:numId w:val="3"/>
         </w:numPr>
-        <w:spacing w:line="288" w:lineRule="auto"/>
-        <w:rPr>
-          <w:rFonts w:ascii="Calibri" w:eastAsia="Calibri" w:hAnsi="Calibri" w:cs="Calibri"/>
-          <w:color w:val="000000" w:themeColor="text1"/>
-        </w:rPr>
-      </w:pPr>
-      <w:r>
-        <w:rPr>
-          <w:rFonts w:ascii="Calibri" w:eastAsia="Calibri" w:hAnsi="Calibri" w:cs="Calibri"/>
-          <w:color w:val="000000" w:themeColor="text1"/>
+        <w:spacing w:after="0" w:line="240" w:lineRule="auto"/>
+        <w:rPr>
+          <w:rFonts w:ascii="Calibri" w:eastAsia="Calibri" w:hAnsi="Calibri" w:cs="Calibri"/>
+          <w:color w:val="000000" w:themeColor="text1"/>
+          <w:sz w:val="24"/>
+          <w:szCs w:val="24"/>
+        </w:rPr>
+      </w:pPr>
+      <w:r>
+        <w:rPr>
+          <w:rFonts w:ascii="Calibri" w:eastAsia="Calibri" w:hAnsi="Calibri" w:cs="Calibri"/>
+          <w:color w:val="000000" w:themeColor="text1"/>
+          <w:sz w:val="24"/>
+          <w:szCs w:val="24"/>
         </w:rPr>
         <w:t>Part 2 Option A (30-45 minutes)</w:t>
       </w:r>
@@ -1573,27 +2034,33 @@
           <w:ilvl w:val="0"/>
           <w:numId w:val="3"/>
         </w:numPr>
-        <w:spacing w:line="288" w:lineRule="auto"/>
-        <w:rPr>
-          <w:rFonts w:ascii="Calibri" w:eastAsia="Calibri" w:hAnsi="Calibri" w:cs="Calibri"/>
-          <w:color w:val="000000" w:themeColor="text1"/>
-        </w:rPr>
-      </w:pPr>
-      <w:r>
-        <w:rPr>
-          <w:rFonts w:ascii="Calibri" w:eastAsia="Calibri" w:hAnsi="Calibri" w:cs="Calibri"/>
-          <w:color w:val="000000" w:themeColor="text1"/>
+        <w:spacing w:after="0" w:line="240" w:lineRule="auto"/>
+        <w:rPr>
+          <w:rFonts w:ascii="Calibri" w:eastAsia="Calibri" w:hAnsi="Calibri" w:cs="Calibri"/>
+          <w:color w:val="000000" w:themeColor="text1"/>
+          <w:sz w:val="24"/>
+          <w:szCs w:val="24"/>
+        </w:rPr>
+      </w:pPr>
+      <w:r>
+        <w:rPr>
+          <w:rFonts w:ascii="Calibri" w:eastAsia="Calibri" w:hAnsi="Calibri" w:cs="Calibri"/>
+          <w:color w:val="000000" w:themeColor="text1"/>
+          <w:sz w:val="24"/>
+          <w:szCs w:val="24"/>
         </w:rPr>
         <w:t>Part 3 (20 minutes)</w:t>
       </w:r>
     </w:p>
     <w:p>
       <w:pPr>
-        <w:spacing w:line="288" w:lineRule="auto"/>
+        <w:spacing w:after="0" w:line="240" w:lineRule="auto"/>
         <w:ind w:left="360" w:hanging="360"/>
         <w:rPr>
           <w:rFonts w:ascii="Calibri" w:eastAsia="Calibri" w:hAnsi="Calibri" w:cs="Calibri"/>
           <w:color w:val="000000" w:themeColor="text1"/>
+          <w:sz w:val="24"/>
+          <w:szCs w:val="24"/>
         </w:rPr>
       </w:pPr>
       <w:r>
@@ -1602,6 +2069,8 @@
           <w:b/>
           <w:bCs/>
           <w:color w:val="000000" w:themeColor="text1"/>
+          <w:sz w:val="24"/>
+          <w:szCs w:val="24"/>
         </w:rPr>
         <w:t xml:space="preserve">2:00pm Workshop Wrap-up </w:t>
       </w:r>
@@ -1609,15 +2078,20 @@
         <w:rPr>
           <w:rFonts w:ascii="Calibri" w:eastAsia="Calibri" w:hAnsi="Calibri" w:cs="Calibri"/>
           <w:color w:val="000000" w:themeColor="text1"/>
+          <w:sz w:val="24"/>
+          <w:szCs w:val="24"/>
         </w:rPr>
         <w:t>(20 minutes)</w:t>
       </w:r>
     </w:p>
     <w:p>
       <w:pPr>
-        <w:rPr>
-          <w:rFonts w:ascii="Calibri" w:eastAsia="Calibri" w:hAnsi="Calibri" w:cs="Calibri"/>
-          <w:color w:val="000000" w:themeColor="text1"/>
+        <w:spacing w:after="0" w:line="240" w:lineRule="auto"/>
+        <w:rPr>
+          <w:rFonts w:ascii="Calibri" w:eastAsia="Calibri" w:hAnsi="Calibri" w:cs="Calibri"/>
+          <w:color w:val="000000" w:themeColor="text1"/>
+          <w:sz w:val="24"/>
+          <w:szCs w:val="24"/>
         </w:rPr>
       </w:pPr>
       <w:r>
@@ -1626,6 +2100,8 @@
           <w:b/>
           <w:bCs/>
           <w:color w:val="000000" w:themeColor="text1"/>
+          <w:sz w:val="24"/>
+          <w:szCs w:val="24"/>
         </w:rPr>
         <w:t xml:space="preserve">2:20 pm Closing </w:t>
       </w:r>
@@ -1633,6 +2109,8 @@
         <w:rPr>
           <w:rFonts w:ascii="Calibri" w:eastAsia="Calibri" w:hAnsi="Calibri" w:cs="Calibri"/>
           <w:color w:val="000000" w:themeColor="text1"/>
+          <w:sz w:val="24"/>
+          <w:szCs w:val="24"/>
         </w:rPr>
         <w:t>(5 minutes)</w:t>
       </w:r>
@@ -1644,20 +2122,33 @@
           <w:ilvl w:val="0"/>
           <w:numId w:val="2"/>
         </w:numPr>
-        <w:rPr>
-          <w:rFonts w:ascii="Calibri" w:eastAsia="Calibri" w:hAnsi="Calibri" w:cs="Calibri"/>
-          <w:color w:val="000000" w:themeColor="text1"/>
-        </w:rPr>
-      </w:pPr>
-      <w:r>
-        <w:rPr>
-          <w:rFonts w:ascii="Calibri" w:eastAsia="Calibri" w:hAnsi="Calibri" w:cs="Calibri"/>
-          <w:color w:val="000000" w:themeColor="text1"/>
+        <w:spacing w:after="0" w:line="240" w:lineRule="auto"/>
+        <w:rPr>
+          <w:rFonts w:ascii="Calibri" w:eastAsia="Calibri" w:hAnsi="Calibri" w:cs="Calibri"/>
+          <w:color w:val="000000" w:themeColor="text1"/>
+          <w:sz w:val="24"/>
+          <w:szCs w:val="24"/>
+        </w:rPr>
+      </w:pPr>
+      <w:r>
+        <w:rPr>
+          <w:rFonts w:ascii="Calibri" w:eastAsia="Calibri" w:hAnsi="Calibri" w:cs="Calibri"/>
+          <w:color w:val="000000" w:themeColor="text1"/>
+          <w:sz w:val="24"/>
+          <w:szCs w:val="24"/>
         </w:rPr>
         <w:t>Thank participants and share any next steps</w:t>
       </w:r>
     </w:p>
-    <w:p/>
+    <w:p>
+      <w:pPr>
+        <w:spacing w:after="0" w:line="240" w:lineRule="auto"/>
+        <w:rPr>
+          <w:sz w:val="24"/>
+          <w:szCs w:val="24"/>
+        </w:rPr>
+      </w:pPr>
+    </w:p>
     <w:sectPr>
       <w:pgSz w:w="12240" w:h="15840"/>
       <w:pgMar w:top="1440" w:right="1440" w:bottom="1440" w:left="1440" w:header="720" w:footer="720" w:gutter="0"/>
@@ -1673,8 +2164,8 @@
   <w:abstractNum w:abstractNumId="0" w15:restartNumberingAfterBreak="0">
     <w:nsid w:val="0BF6437C"/>
     <w:multiLevelType w:val="hybridMultilevel"/>
-    <w:tmpl w:val="8A64B516"/>
-    <w:lvl w:ilvl="0" w:tplc="9FF88D68">
+    <w:tmpl w:val="9E767AFC"/>
+    <w:lvl w:ilvl="0" w:tplc="A4C4A72E">
       <w:start w:val="1"/>
       <w:numFmt w:val="bullet"/>
       <w:lvlText w:val="-"/>
@@ -1686,7 +2177,7 @@
         <w:rFonts w:ascii="Calibri" w:hAnsi="Calibri" w:hint="default"/>
       </w:rPr>
     </w:lvl>
-    <w:lvl w:ilvl="1" w:tplc="323EC27C">
+    <w:lvl w:ilvl="1" w:tplc="10D0535A">
       <w:start w:val="1"/>
       <w:numFmt w:val="bullet"/>
       <w:lvlText w:val="o"/>
@@ -1698,7 +2189,7 @@
         <w:rFonts w:ascii="Courier New" w:hAnsi="Courier New" w:hint="default"/>
       </w:rPr>
     </w:lvl>
-    <w:lvl w:ilvl="2" w:tplc="C75A4078">
+    <w:lvl w:ilvl="2" w:tplc="0D943FDC">
       <w:start w:val="1"/>
       <w:numFmt w:val="bullet"/>
       <w:lvlText w:val=""/>
@@ -1710,7 +2201,7 @@
         <w:rFonts w:ascii="Wingdings" w:hAnsi="Wingdings" w:hint="default"/>
       </w:rPr>
     </w:lvl>
-    <w:lvl w:ilvl="3" w:tplc="CBD658A0">
+    <w:lvl w:ilvl="3" w:tplc="61DA82E8">
       <w:start w:val="1"/>
       <w:numFmt w:val="bullet"/>
       <w:lvlText w:val=""/>
@@ -1722,7 +2213,7 @@
         <w:rFonts w:ascii="Symbol" w:hAnsi="Symbol" w:hint="default"/>
       </w:rPr>
     </w:lvl>
-    <w:lvl w:ilvl="4" w:tplc="4DC03BCA">
+    <w:lvl w:ilvl="4" w:tplc="8700AB78">
       <w:start w:val="1"/>
       <w:numFmt w:val="bullet"/>
       <w:lvlText w:val="o"/>
@@ -1734,7 +2225,7 @@
         <w:rFonts w:ascii="Courier New" w:hAnsi="Courier New" w:hint="default"/>
       </w:rPr>
     </w:lvl>
-    <w:lvl w:ilvl="5" w:tplc="3BEC1F18">
+    <w:lvl w:ilvl="5" w:tplc="BF828316">
       <w:start w:val="1"/>
       <w:numFmt w:val="bullet"/>
       <w:lvlText w:val=""/>
@@ -1746,7 +2237,7 @@
         <w:rFonts w:ascii="Wingdings" w:hAnsi="Wingdings" w:hint="default"/>
       </w:rPr>
     </w:lvl>
-    <w:lvl w:ilvl="6" w:tplc="5ADAB382">
+    <w:lvl w:ilvl="6" w:tplc="642C6DE6">
       <w:start w:val="1"/>
       <w:numFmt w:val="bullet"/>
       <w:lvlText w:val=""/>
@@ -1758,7 +2249,7 @@
         <w:rFonts w:ascii="Symbol" w:hAnsi="Symbol" w:hint="default"/>
       </w:rPr>
     </w:lvl>
-    <w:lvl w:ilvl="7" w:tplc="F4782A90">
+    <w:lvl w:ilvl="7" w:tplc="A40CCC6A">
       <w:start w:val="1"/>
       <w:numFmt w:val="bullet"/>
       <w:lvlText w:val="o"/>
@@ -1770,7 +2261,7 @@
         <w:rFonts w:ascii="Courier New" w:hAnsi="Courier New" w:hint="default"/>
       </w:rPr>
     </w:lvl>
-    <w:lvl w:ilvl="8" w:tplc="1EF6263A">
+    <w:lvl w:ilvl="8" w:tplc="B9069720">
       <w:start w:val="1"/>
       <w:numFmt w:val="bullet"/>
       <w:lvlText w:val=""/>
@@ -1935,8 +2426,8 @@
   <w:abstractNum w:abstractNumId="2" w15:restartNumberingAfterBreak="0">
     <w:nsid w:val="1A43B587"/>
     <w:multiLevelType w:val="hybridMultilevel"/>
-    <w:tmpl w:val="9DCAF6A0"/>
-    <w:lvl w:ilvl="0" w:tplc="09EE48B8">
+    <w:tmpl w:val="D4B0EE0A"/>
+    <w:lvl w:ilvl="0" w:tplc="7B44495C">
       <w:start w:val="1"/>
       <w:numFmt w:val="bullet"/>
       <w:lvlText w:val="-"/>
@@ -1948,7 +2439,7 @@
         <w:rFonts w:ascii="Calibri" w:hAnsi="Calibri" w:hint="default"/>
       </w:rPr>
     </w:lvl>
-    <w:lvl w:ilvl="1" w:tplc="2D54611C">
+    <w:lvl w:ilvl="1" w:tplc="E04089E4">
       <w:start w:val="1"/>
       <w:numFmt w:val="bullet"/>
       <w:lvlText w:val="o"/>
@@ -1960,7 +2451,7 @@
         <w:rFonts w:ascii="Courier New" w:hAnsi="Courier New" w:hint="default"/>
       </w:rPr>
     </w:lvl>
-    <w:lvl w:ilvl="2" w:tplc="FFEC9FE0">
+    <w:lvl w:ilvl="2" w:tplc="5F165E4C">
       <w:start w:val="1"/>
       <w:numFmt w:val="bullet"/>
       <w:lvlText w:val=""/>
@@ -1972,7 +2463,7 @@
         <w:rFonts w:ascii="Wingdings" w:hAnsi="Wingdings" w:hint="default"/>
       </w:rPr>
     </w:lvl>
-    <w:lvl w:ilvl="3" w:tplc="F5F8BC54">
+    <w:lvl w:ilvl="3" w:tplc="0A76CB60">
       <w:start w:val="1"/>
       <w:numFmt w:val="bullet"/>
       <w:lvlText w:val=""/>
@@ -1984,7 +2475,7 @@
         <w:rFonts w:ascii="Symbol" w:hAnsi="Symbol" w:hint="default"/>
       </w:rPr>
     </w:lvl>
-    <w:lvl w:ilvl="4" w:tplc="6C7A1014">
+    <w:lvl w:ilvl="4" w:tplc="B7EE9632">
       <w:start w:val="1"/>
       <w:numFmt w:val="bullet"/>
       <w:lvlText w:val="o"/>
@@ -1996,7 +2487,7 @@
         <w:rFonts w:ascii="Courier New" w:hAnsi="Courier New" w:hint="default"/>
       </w:rPr>
     </w:lvl>
-    <w:lvl w:ilvl="5" w:tplc="46BE665A">
+    <w:lvl w:ilvl="5" w:tplc="74F45596">
       <w:start w:val="1"/>
       <w:numFmt w:val="bullet"/>
       <w:lvlText w:val=""/>
@@ -2008,7 +2499,7 @@
         <w:rFonts w:ascii="Wingdings" w:hAnsi="Wingdings" w:hint="default"/>
       </w:rPr>
     </w:lvl>
-    <w:lvl w:ilvl="6" w:tplc="EDCE8BA0">
+    <w:lvl w:ilvl="6" w:tplc="E6FE4F7C">
       <w:start w:val="1"/>
       <w:numFmt w:val="bullet"/>
       <w:lvlText w:val=""/>
@@ -2020,7 +2511,7 @@
         <w:rFonts w:ascii="Symbol" w:hAnsi="Symbol" w:hint="default"/>
       </w:rPr>
     </w:lvl>
-    <w:lvl w:ilvl="7" w:tplc="D9205612">
+    <w:lvl w:ilvl="7" w:tplc="B6CEA468">
       <w:start w:val="1"/>
       <w:numFmt w:val="bullet"/>
       <w:lvlText w:val="o"/>
@@ -2032,7 +2523,7 @@
         <w:rFonts w:ascii="Courier New" w:hAnsi="Courier New" w:hint="default"/>
       </w:rPr>
     </w:lvl>
-    <w:lvl w:ilvl="8" w:tplc="85663A42">
+    <w:lvl w:ilvl="8" w:tplc="9126F69A">
       <w:start w:val="1"/>
       <w:numFmt w:val="bullet"/>
       <w:lvlText w:val=""/>
@@ -2193,8 +2684,8 @@
   <w:abstractNum w:abstractNumId="4" w15:restartNumberingAfterBreak="0">
     <w:nsid w:val="22730435"/>
     <w:multiLevelType w:val="hybridMultilevel"/>
-    <w:tmpl w:val="317499FE"/>
-    <w:lvl w:ilvl="0" w:tplc="489AB40C">
+    <w:tmpl w:val="15582C9E"/>
+    <w:lvl w:ilvl="0" w:tplc="2FE02126">
       <w:start w:val="1"/>
       <w:numFmt w:val="bullet"/>
       <w:lvlText w:val=""/>
@@ -2206,7 +2697,7 @@
         <w:rFonts w:ascii="Symbol" w:hAnsi="Symbol" w:hint="default"/>
       </w:rPr>
     </w:lvl>
-    <w:lvl w:ilvl="1" w:tplc="9F0AEC4E">
+    <w:lvl w:ilvl="1" w:tplc="26BEB8D2">
       <w:start w:val="1"/>
       <w:numFmt w:val="bullet"/>
       <w:lvlText w:val="o"/>
@@ -2218,7 +2709,7 @@
         <w:rFonts w:ascii="Courier New" w:hAnsi="Courier New" w:hint="default"/>
       </w:rPr>
     </w:lvl>
-    <w:lvl w:ilvl="2" w:tplc="30BC1686">
+    <w:lvl w:ilvl="2" w:tplc="CDEA2D52">
       <w:start w:val="1"/>
       <w:numFmt w:val="bullet"/>
       <w:lvlText w:val=""/>
@@ -2230,7 +2721,7 @@
         <w:rFonts w:ascii="Wingdings" w:hAnsi="Wingdings" w:hint="default"/>
       </w:rPr>
     </w:lvl>
-    <w:lvl w:ilvl="3" w:tplc="997A560A">
+    <w:lvl w:ilvl="3" w:tplc="28FA64B2">
       <w:start w:val="1"/>
       <w:numFmt w:val="bullet"/>
       <w:lvlText w:val=""/>
@@ -2242,7 +2733,7 @@
         <w:rFonts w:ascii="Symbol" w:hAnsi="Symbol" w:hint="default"/>
       </w:rPr>
     </w:lvl>
-    <w:lvl w:ilvl="4" w:tplc="282EBF44">
+    <w:lvl w:ilvl="4" w:tplc="5BFC33EE">
       <w:start w:val="1"/>
       <w:numFmt w:val="bullet"/>
       <w:lvlText w:val="o"/>
@@ -2254,7 +2745,7 @@
         <w:rFonts w:ascii="Courier New" w:hAnsi="Courier New" w:hint="default"/>
       </w:rPr>
     </w:lvl>
-    <w:lvl w:ilvl="5" w:tplc="3C32DD70">
+    <w:lvl w:ilvl="5" w:tplc="AA7E2DBC">
       <w:start w:val="1"/>
       <w:numFmt w:val="bullet"/>
       <w:lvlText w:val=""/>
@@ -2266,7 +2757,7 @@
         <w:rFonts w:ascii="Wingdings" w:hAnsi="Wingdings" w:hint="default"/>
       </w:rPr>
     </w:lvl>
-    <w:lvl w:ilvl="6" w:tplc="B0C4D468">
+    <w:lvl w:ilvl="6" w:tplc="F4E463BA">
       <w:start w:val="1"/>
       <w:numFmt w:val="bullet"/>
       <w:lvlText w:val=""/>
@@ -2278,7 +2769,7 @@
         <w:rFonts w:ascii="Symbol" w:hAnsi="Symbol" w:hint="default"/>
       </w:rPr>
     </w:lvl>
-    <w:lvl w:ilvl="7" w:tplc="308A6654">
+    <w:lvl w:ilvl="7" w:tplc="6D0252F8">
       <w:start w:val="1"/>
       <w:numFmt w:val="bullet"/>
       <w:lvlText w:val="o"/>
@@ -2290,7 +2781,7 @@
         <w:rFonts w:ascii="Courier New" w:hAnsi="Courier New" w:hint="default"/>
       </w:rPr>
     </w:lvl>
-    <w:lvl w:ilvl="8" w:tplc="3FA06E2A">
+    <w:lvl w:ilvl="8" w:tplc="806E8FE2">
       <w:start w:val="1"/>
       <w:numFmt w:val="bullet"/>
       <w:lvlText w:val=""/>
@@ -2455,8 +2946,8 @@
   <w:abstractNum w:abstractNumId="6" w15:restartNumberingAfterBreak="0">
     <w:nsid w:val="386229F8"/>
     <w:multiLevelType w:val="hybridMultilevel"/>
-    <w:tmpl w:val="86F6F48A"/>
-    <w:lvl w:ilvl="0" w:tplc="0BCA9330">
+    <w:tmpl w:val="63122436"/>
+    <w:lvl w:ilvl="0" w:tplc="72C445C4">
       <w:start w:val="1"/>
       <w:numFmt w:val="bullet"/>
       <w:lvlText w:val="-"/>
@@ -2468,7 +2959,7 @@
         <w:rFonts w:ascii="Calibri" w:hAnsi="Calibri" w:hint="default"/>
       </w:rPr>
     </w:lvl>
-    <w:lvl w:ilvl="1" w:tplc="26923490">
+    <w:lvl w:ilvl="1" w:tplc="BBDC603C">
       <w:start w:val="1"/>
       <w:numFmt w:val="bullet"/>
       <w:lvlText w:val="o"/>
@@ -2480,7 +2971,7 @@
         <w:rFonts w:ascii="Courier New" w:hAnsi="Courier New" w:hint="default"/>
       </w:rPr>
     </w:lvl>
-    <w:lvl w:ilvl="2" w:tplc="F6360DDC">
+    <w:lvl w:ilvl="2" w:tplc="70528022">
       <w:start w:val="1"/>
       <w:numFmt w:val="bullet"/>
       <w:lvlText w:val=""/>
@@ -2492,7 +2983,7 @@
         <w:rFonts w:ascii="Wingdings" w:hAnsi="Wingdings" w:hint="default"/>
       </w:rPr>
     </w:lvl>
-    <w:lvl w:ilvl="3" w:tplc="2AC654D0">
+    <w:lvl w:ilvl="3" w:tplc="274C0B02">
       <w:start w:val="1"/>
       <w:numFmt w:val="bullet"/>
       <w:lvlText w:val=""/>
@@ -2504,7 +2995,7 @@
         <w:rFonts w:ascii="Symbol" w:hAnsi="Symbol" w:hint="default"/>
       </w:rPr>
     </w:lvl>
-    <w:lvl w:ilvl="4" w:tplc="1A24557C">
+    <w:lvl w:ilvl="4" w:tplc="B2C0DFE0">
       <w:start w:val="1"/>
       <w:numFmt w:val="bullet"/>
       <w:lvlText w:val="o"/>
@@ -2516,7 +3007,7 @@
         <w:rFonts w:ascii="Courier New" w:hAnsi="Courier New" w:hint="default"/>
       </w:rPr>
     </w:lvl>
-    <w:lvl w:ilvl="5" w:tplc="0A2EF918">
+    <w:lvl w:ilvl="5" w:tplc="3D8A37FC">
       <w:start w:val="1"/>
       <w:numFmt w:val="bullet"/>
       <w:lvlText w:val=""/>
@@ -2528,7 +3019,7 @@
         <w:rFonts w:ascii="Wingdings" w:hAnsi="Wingdings" w:hint="default"/>
       </w:rPr>
     </w:lvl>
-    <w:lvl w:ilvl="6" w:tplc="C47A0408">
+    <w:lvl w:ilvl="6" w:tplc="0D06F55A">
       <w:start w:val="1"/>
       <w:numFmt w:val="bullet"/>
       <w:lvlText w:val=""/>
@@ -2540,7 +3031,7 @@
         <w:rFonts w:ascii="Symbol" w:hAnsi="Symbol" w:hint="default"/>
       </w:rPr>
     </w:lvl>
-    <w:lvl w:ilvl="7" w:tplc="F6D00F16">
+    <w:lvl w:ilvl="7" w:tplc="200A8CBE">
       <w:start w:val="1"/>
       <w:numFmt w:val="bullet"/>
       <w:lvlText w:val="o"/>
@@ -2552,7 +3043,7 @@
         <w:rFonts w:ascii="Courier New" w:hAnsi="Courier New" w:hint="default"/>
       </w:rPr>
     </w:lvl>
-    <w:lvl w:ilvl="8" w:tplc="07686F9C">
+    <w:lvl w:ilvl="8" w:tplc="DE60B296">
       <w:start w:val="1"/>
       <w:numFmt w:val="bullet"/>
       <w:lvlText w:val=""/>
@@ -2794,8 +3285,8 @@
   <w:abstractNum w:abstractNumId="9" w15:restartNumberingAfterBreak="0">
     <w:nsid w:val="47B03E60"/>
     <w:multiLevelType w:val="hybridMultilevel"/>
-    <w:tmpl w:val="848436EA"/>
-    <w:lvl w:ilvl="0" w:tplc="1666D01A">
+    <w:tmpl w:val="0B726B7A"/>
+    <w:lvl w:ilvl="0" w:tplc="9FD08618">
       <w:start w:val="1"/>
       <w:numFmt w:val="decimal"/>
       <w:lvlText w:val="%1."/>
@@ -2803,8 +3294,11 @@
       <w:pPr>
         <w:ind w:left="720" w:hanging="360"/>
       </w:pPr>
-    </w:lvl>
-    <w:lvl w:ilvl="1" w:tplc="23CC9392">
+      <w:rPr>
+        <w:rFonts w:ascii="Calibri Light" w:eastAsia="Calibri Light" w:hAnsi="Calibri Light" w:cs="Calibri Light"/>
+      </w:rPr>
+    </w:lvl>
+    <w:lvl w:ilvl="1" w:tplc="685E6DCC">
       <w:start w:val="1"/>
       <w:numFmt w:val="lowerLetter"/>
       <w:lvlText w:val="%2."/>
@@ -2813,7 +3307,7 @@
         <w:ind w:left="1440" w:hanging="360"/>
       </w:pPr>
     </w:lvl>
-    <w:lvl w:ilvl="2" w:tplc="F1F83EC6">
+    <w:lvl w:ilvl="2" w:tplc="9B384578">
       <w:start w:val="1"/>
       <w:numFmt w:val="lowerRoman"/>
       <w:lvlText w:val="%3."/>
@@ -2822,7 +3316,7 @@
         <w:ind w:left="2160" w:hanging="180"/>
       </w:pPr>
     </w:lvl>
-    <w:lvl w:ilvl="3" w:tplc="A51A647A">
+    <w:lvl w:ilvl="3" w:tplc="87EE1642">
       <w:start w:val="1"/>
       <w:numFmt w:val="decimal"/>
       <w:lvlText w:val="%4."/>
@@ -2831,7 +3325,7 @@
         <w:ind w:left="2880" w:hanging="360"/>
       </w:pPr>
     </w:lvl>
-    <w:lvl w:ilvl="4" w:tplc="0E38B576">
+    <w:lvl w:ilvl="4" w:tplc="3EF6E054">
       <w:start w:val="1"/>
       <w:numFmt w:val="lowerLetter"/>
       <w:lvlText w:val="%5."/>
@@ -2840,7 +3334,7 @@
         <w:ind w:left="3600" w:hanging="360"/>
       </w:pPr>
     </w:lvl>
-    <w:lvl w:ilvl="5" w:tplc="DE1C523C">
+    <w:lvl w:ilvl="5" w:tplc="8228DAE0">
       <w:start w:val="1"/>
       <w:numFmt w:val="lowerRoman"/>
       <w:lvlText w:val="%6."/>
@@ -2849,7 +3343,7 @@
         <w:ind w:left="4320" w:hanging="180"/>
       </w:pPr>
     </w:lvl>
-    <w:lvl w:ilvl="6" w:tplc="3DB261A4">
+    <w:lvl w:ilvl="6" w:tplc="6366A17E">
       <w:start w:val="1"/>
       <w:numFmt w:val="decimal"/>
       <w:lvlText w:val="%7."/>
@@ -2858,7 +3352,7 @@
         <w:ind w:left="5040" w:hanging="360"/>
       </w:pPr>
     </w:lvl>
-    <w:lvl w:ilvl="7" w:tplc="3CA26662">
+    <w:lvl w:ilvl="7" w:tplc="F262627A">
       <w:start w:val="1"/>
       <w:numFmt w:val="lowerLetter"/>
       <w:lvlText w:val="%8."/>
@@ -2867,7 +3361,7 @@
         <w:ind w:left="5760" w:hanging="360"/>
       </w:pPr>
     </w:lvl>
-    <w:lvl w:ilvl="8" w:tplc="184EDEE2">
+    <w:lvl w:ilvl="8" w:tplc="64FEDCDA">
       <w:start w:val="1"/>
       <w:numFmt w:val="lowerRoman"/>
       <w:lvlText w:val="%9."/>
@@ -3324,19 +3818,19 @@
       </w:rPr>
     </w:lvl>
   </w:abstractNum>
-  <w:num w:numId="1" w16cid:durableId="1796630590">
+  <w:num w:numId="1" w16cid:durableId="1920476103">
     <w:abstractNumId w:val="9"/>
   </w:num>
-  <w:num w:numId="2" w16cid:durableId="1364482156">
+  <w:num w:numId="2" w16cid:durableId="810756961">
     <w:abstractNumId w:val="2"/>
   </w:num>
-  <w:num w:numId="3" w16cid:durableId="1576821868">
+  <w:num w:numId="3" w16cid:durableId="1143036224">
     <w:abstractNumId w:val="4"/>
   </w:num>
-  <w:num w:numId="4" w16cid:durableId="1998804612">
+  <w:num w:numId="4" w16cid:durableId="1483232158">
     <w:abstractNumId w:val="6"/>
   </w:num>
-  <w:num w:numId="5" w16cid:durableId="773406091">
+  <w:num w:numId="5" w16cid:durableId="2068649749">
     <w:abstractNumId w:val="0"/>
   </w:num>
   <w:num w:numId="6" w16cid:durableId="1116558099">
@@ -3858,6 +4352,74 @@
       <w:contextualSpacing/>
     </w:pPr>
   </w:style>
+  <w:style w:type="character" w:styleId="CommentReference">
+    <w:name w:val="annotation reference"/>
+    <w:basedOn w:val="DefaultParagraphFont"/>
+    <w:uiPriority w:val="99"/>
+    <w:semiHidden/>
+    <w:unhideWhenUsed/>
+    <w:rsid w:val="00DF01E3"/>
+    <w:rPr>
+      <w:sz w:val="16"/>
+      <w:szCs w:val="16"/>
+    </w:rPr>
+  </w:style>
+  <w:style w:type="paragraph" w:styleId="CommentText">
+    <w:name w:val="annotation text"/>
+    <w:basedOn w:val="Normal"/>
+    <w:link w:val="CommentTextChar"/>
+    <w:uiPriority w:val="99"/>
+    <w:semiHidden/>
+    <w:unhideWhenUsed/>
+    <w:rsid w:val="00DF01E3"/>
+    <w:pPr>
+      <w:spacing w:line="240" w:lineRule="auto"/>
+    </w:pPr>
+    <w:rPr>
+      <w:sz w:val="20"/>
+      <w:szCs w:val="20"/>
+    </w:rPr>
+  </w:style>
+  <w:style w:type="character" w:customStyle="1" w:styleId="CommentTextChar">
+    <w:name w:val="Comment Text Char"/>
+    <w:basedOn w:val="DefaultParagraphFont"/>
+    <w:link w:val="CommentText"/>
+    <w:uiPriority w:val="99"/>
+    <w:semiHidden/>
+    <w:rsid w:val="00DF01E3"/>
+    <w:rPr>
+      <w:sz w:val="20"/>
+      <w:szCs w:val="20"/>
+    </w:rPr>
+  </w:style>
+  <w:style w:type="paragraph" w:styleId="CommentSubject">
+    <w:name w:val="annotation subject"/>
+    <w:basedOn w:val="CommentText"/>
+    <w:next w:val="CommentText"/>
+    <w:link w:val="CommentSubjectChar"/>
+    <w:uiPriority w:val="99"/>
+    <w:semiHidden/>
+    <w:unhideWhenUsed/>
+    <w:rsid w:val="00DF01E3"/>
+    <w:rPr>
+      <w:b/>
+      <w:bCs/>
+    </w:rPr>
+  </w:style>
+  <w:style w:type="character" w:customStyle="1" w:styleId="CommentSubjectChar">
+    <w:name w:val="Comment Subject Char"/>
+    <w:basedOn w:val="CommentTextChar"/>
+    <w:link w:val="CommentSubject"/>
+    <w:uiPriority w:val="99"/>
+    <w:semiHidden/>
+    <w:rsid w:val="00DF01E3"/>
+    <w:rPr>
+      <w:b/>
+      <w:bCs/>
+      <w:sz w:val="20"/>
+      <w:szCs w:val="20"/>
+    </w:rPr>
+  </w:style>
 </w:styles>
 </file>
 
@@ -4157,52 +4719,8 @@
 </file>
 
 <file path=customXml/item1.xml><?xml version="1.0" encoding="utf-8"?>
-<p:properties xmlns:p="http://schemas.microsoft.com/office/2006/metadata/properties" xmlns:xsi="http://www.w3.org/2001/XMLSchema-instance" xmlns:pc="http://schemas.microsoft.com/office/infopath/2007/PartnerControls">
-  <documentManagement>
-    <_Source xmlns="http://schemas.microsoft.com/sharepoint/v3/fields" xsi:nil="true"/>
-    <Language xmlns="http://schemas.microsoft.com/sharepoint/v3">English</Language>
-    <_ip_UnifiedCompliancePolicyUIAction xmlns="http://schemas.microsoft.com/sharepoint/v3" xsi:nil="true"/>
-    <j747ac98061d40f0aa7bd47e1db5675d xmlns="4ffa91fb-a0ff-4ac5-b2db-65c790d184a4">
-      <Terms xmlns="http://schemas.microsoft.com/office/infopath/2007/PartnerControls"/>
-    </j747ac98061d40f0aa7bd47e1db5675d>
-    <lcf76f155ced4ddcb4097134ff3c332f xmlns="c3fe2bc6-81ec-4aad-a296-b74ae9f31a66">
-      <Terms xmlns="http://schemas.microsoft.com/office/infopath/2007/PartnerControls"/>
-    </lcf76f155ced4ddcb4097134ff3c332f>
-    <External_x0020_Contributor xmlns="4ffa91fb-a0ff-4ac5-b2db-65c790d184a4" xsi:nil="true"/>
-    <TaxKeywordTaxHTField xmlns="4ffa91fb-a0ff-4ac5-b2db-65c790d184a4">
-      <Terms xmlns="http://schemas.microsoft.com/office/infopath/2007/PartnerControls"/>
-    </TaxKeywordTaxHTField>
-    <Record xmlns="4ffa91fb-a0ff-4ac5-b2db-65c790d184a4">Shared</Record>
-    <_ip_UnifiedCompliancePolicyProperties xmlns="http://schemas.microsoft.com/sharepoint/v3" xsi:nil="true"/>
-    <Rights xmlns="4ffa91fb-a0ff-4ac5-b2db-65c790d184a4" xsi:nil="true"/>
-    <Document_x0020_Creation_x0020_Date xmlns="4ffa91fb-a0ff-4ac5-b2db-65c790d184a4">2023-04-11T21:39:05+00:00</Document_x0020_Creation_x0020_Date>
-    <EPA_x0020_Office xmlns="4ffa91fb-a0ff-4ac5-b2db-65c790d184a4" xsi:nil="true"/>
-    <CategoryDescription xmlns="http://schemas.microsoft.com/sharepoint.v3" xsi:nil="true"/>
-    <Identifier xmlns="4ffa91fb-a0ff-4ac5-b2db-65c790d184a4" xsi:nil="true"/>
-    <_Coverage xmlns="http://schemas.microsoft.com/sharepoint/v3/fields" xsi:nil="true"/>
-    <Creator xmlns="4ffa91fb-a0ff-4ac5-b2db-65c790d184a4">
-      <UserInfo>
-        <DisplayName/>
-        <AccountId xsi:nil="true"/>
-        <AccountType/>
-      </UserInfo>
-    </Creator>
-    <EPA_x0020_Related_x0020_Documents xmlns="4ffa91fb-a0ff-4ac5-b2db-65c790d184a4" xsi:nil="true"/>
-    <EPA_x0020_Contributor xmlns="4ffa91fb-a0ff-4ac5-b2db-65c790d184a4">
-      <UserInfo>
-        <DisplayName/>
-        <AccountId xsi:nil="true"/>
-        <AccountType/>
-      </UserInfo>
-    </EPA_x0020_Contributor>
-    <TaxCatchAll xmlns="4ffa91fb-a0ff-4ac5-b2db-65c790d184a4" xsi:nil="true"/>
-  </documentManagement>
-</p:properties>
-</file>
-
-<file path=customXml/item2.xml><?xml version="1.0" encoding="utf-8"?>
-<ct:contentTypeSchema xmlns:ct="http://schemas.microsoft.com/office/2006/metadata/contentType" xmlns:ma="http://schemas.microsoft.com/office/2006/metadata/properties/metaAttributes" ct:_="" ma:_="" ma:contentTypeName="Document" ma:contentTypeID="0x010100BCAB26B0D8085F48A9144F3A5DA03370" ma:contentTypeVersion="16" ma:contentTypeDescription="Create a new document." ma:contentTypeScope="" ma:versionID="6126d18dd34a033e834faa43c7012a8f">
-  <xsd:schema xmlns:xsd="http://www.w3.org/2001/XMLSchema" xmlns:xs="http://www.w3.org/2001/XMLSchema" xmlns:p="http://schemas.microsoft.com/office/2006/metadata/properties" xmlns:ns1="http://schemas.microsoft.com/sharepoint/v3" xmlns:ns2="4ffa91fb-a0ff-4ac5-b2db-65c790d184a4" xmlns:ns3="http://schemas.microsoft.com/sharepoint.v3" xmlns:ns4="http://schemas.microsoft.com/sharepoint/v3/fields" xmlns:ns5="c3fe2bc6-81ec-4aad-a296-b74ae9f31a66" xmlns:ns6="8f0ccb0b-2b45-4ecf-807d-d8fd9145fac4" targetNamespace="http://schemas.microsoft.com/office/2006/metadata/properties" ma:root="true" ma:fieldsID="6017fc57cf11e672346f592896667005" ns1:_="" ns2:_="" ns3:_="" ns4:_="" ns5:_="" ns6:_="">
+<ct:contentTypeSchema xmlns:ct="http://schemas.microsoft.com/office/2006/metadata/contentType" xmlns:ma="http://schemas.microsoft.com/office/2006/metadata/properties/metaAttributes" ct:_="" ma:_="" ma:contentTypeName="Document" ma:contentTypeID="0x010100BCAB26B0D8085F48A9144F3A5DA03370" ma:contentTypeVersion="17" ma:contentTypeDescription="Create a new document." ma:contentTypeScope="" ma:versionID="9ab2f48ef6492263f693cc32ef027b3b">
+  <xsd:schema xmlns:xsd="http://www.w3.org/2001/XMLSchema" xmlns:xs="http://www.w3.org/2001/XMLSchema" xmlns:p="http://schemas.microsoft.com/office/2006/metadata/properties" xmlns:ns1="http://schemas.microsoft.com/sharepoint/v3" xmlns:ns2="4ffa91fb-a0ff-4ac5-b2db-65c790d184a4" xmlns:ns3="http://schemas.microsoft.com/sharepoint.v3" xmlns:ns4="http://schemas.microsoft.com/sharepoint/v3/fields" xmlns:ns5="c3fe2bc6-81ec-4aad-a296-b74ae9f31a66" xmlns:ns6="8f0ccb0b-2b45-4ecf-807d-d8fd9145fac4" targetNamespace="http://schemas.microsoft.com/office/2006/metadata/properties" ma:root="true" ma:fieldsID="58b37a4ef94e70e8a2ec92d8baea6fcf" ns1:_="" ns2:_="" ns3:_="" ns4:_="" ns5:_="" ns6:_="">
     <xsd:import namespace="http://schemas.microsoft.com/sharepoint/v3"/>
     <xsd:import namespace="4ffa91fb-a0ff-4ac5-b2db-65c790d184a4"/>
     <xsd:import namespace="http://schemas.microsoft.com/sharepoint.v3"/>
@@ -4245,6 +4763,7 @@
                 <xsd:element ref="ns5:lcf76f155ced4ddcb4097134ff3c332f" minOccurs="0"/>
                 <xsd:element ref="ns1:_ip_UnifiedCompliancePolicyProperties" minOccurs="0"/>
                 <xsd:element ref="ns1:_ip_UnifiedCompliancePolicyUIAction" minOccurs="0"/>
+                <xsd:element ref="ns5:MediaServiceObjectDetectorVersions" minOccurs="0"/>
               </xsd:all>
             </xsd:complexType>
           </xsd:element>
@@ -4521,6 +5040,11 @@
         </xsd:sequence>
       </xsd:complexType>
     </xsd:element>
+    <xsd:element name="MediaServiceObjectDetectorVersions" ma:index="42" nillable="true" ma:displayName="MediaServiceObjectDetectorVersions" ma:hidden="true" ma:indexed="true" ma:internalName="MediaServiceObjectDetectorVersions" ma:readOnly="true">
+      <xsd:simpleType>
+        <xsd:restriction base="dms:Text"/>
+      </xsd:simpleType>
+    </xsd:element>
   </xsd:schema>
   <xsd:schema xmlns:xsd="http://www.w3.org/2001/XMLSchema" xmlns:xs="http://www.w3.org/2001/XMLSchema" xmlns:dms="http://schemas.microsoft.com/office/2006/documentManagement/types" xmlns:pc="http://schemas.microsoft.com/office/infopath/2007/PartnerControls" targetNamespace="8f0ccb0b-2b45-4ecf-807d-d8fd9145fac4" elementFormDefault="qualified">
     <xsd:import namespace="http://schemas.microsoft.com/office/2006/documentManagement/types"/>
@@ -4651,12 +5175,7 @@
 </ct:contentTypeSchema>
 </file>
 
-<file path=customXml/item3.xml><?xml version="1.0" encoding="utf-8"?>
-<?mso-contentType ?>
-<SharedContentType xmlns="Microsoft.SharePoint.Taxonomy.ContentTypeSync" SourceId="29f62856-1543-49d4-a736-4569d363f533" ContentTypeId="0x0101" PreviousValue="false"/>
-</file>
-
-<file path=customXml/item4.xml><?xml version="1.0" encoding="utf-8"?>
+<file path=customXml/item2.xml><?xml version="1.0" encoding="utf-8"?>
 <?mso-contentType ?>
 <FormTemplates xmlns="http://schemas.microsoft.com/sharepoint/v3/contenttype/forms">
   <Display>DocumentLibraryForm</Display>
@@ -4665,55 +5184,84 @@
 </FormTemplates>
 </file>
 
+<file path=customXml/item3.xml><?xml version="1.0" encoding="utf-8"?>
+<p:properties xmlns:p="http://schemas.microsoft.com/office/2006/metadata/properties" xmlns:xsi="http://www.w3.org/2001/XMLSchema-instance" xmlns:pc="http://schemas.microsoft.com/office/infopath/2007/PartnerControls">
+  <documentManagement>
+    <SharedWithUsers xmlns="8f0ccb0b-2b45-4ecf-807d-d8fd9145fac4">
+      <UserInfo>
+        <DisplayName/>
+        <AccountId xsi:nil="true"/>
+        <AccountType/>
+      </UserInfo>
+    </SharedWithUsers>
+    <_Source xmlns="http://schemas.microsoft.com/sharepoint/v3/fields" xsi:nil="true"/>
+    <Language xmlns="http://schemas.microsoft.com/sharepoint/v3">English</Language>
+    <_ip_UnifiedCompliancePolicyUIAction xmlns="http://schemas.microsoft.com/sharepoint/v3" xsi:nil="true"/>
+    <j747ac98061d40f0aa7bd47e1db5675d xmlns="4ffa91fb-a0ff-4ac5-b2db-65c790d184a4">
+      <Terms xmlns="http://schemas.microsoft.com/office/infopath/2007/PartnerControls"/>
+    </j747ac98061d40f0aa7bd47e1db5675d>
+    <lcf76f155ced4ddcb4097134ff3c332f xmlns="c3fe2bc6-81ec-4aad-a296-b74ae9f31a66">
+      <Terms xmlns="http://schemas.microsoft.com/office/infopath/2007/PartnerControls"/>
+    </lcf76f155ced4ddcb4097134ff3c332f>
+    <External_x0020_Contributor xmlns="4ffa91fb-a0ff-4ac5-b2db-65c790d184a4" xsi:nil="true"/>
+    <TaxKeywordTaxHTField xmlns="4ffa91fb-a0ff-4ac5-b2db-65c790d184a4">
+      <Terms xmlns="http://schemas.microsoft.com/office/infopath/2007/PartnerControls"/>
+    </TaxKeywordTaxHTField>
+    <Record xmlns="4ffa91fb-a0ff-4ac5-b2db-65c790d184a4">Shared</Record>
+    <_ip_UnifiedCompliancePolicyProperties xmlns="http://schemas.microsoft.com/sharepoint/v3" xsi:nil="true"/>
+    <Rights xmlns="4ffa91fb-a0ff-4ac5-b2db-65c790d184a4" xsi:nil="true"/>
+    <Document_x0020_Creation_x0020_Date xmlns="4ffa91fb-a0ff-4ac5-b2db-65c790d184a4">2023-08-06T22:09:26+00:00</Document_x0020_Creation_x0020_Date>
+    <EPA_x0020_Office xmlns="4ffa91fb-a0ff-4ac5-b2db-65c790d184a4" xsi:nil="true"/>
+    <CategoryDescription xmlns="http://schemas.microsoft.com/sharepoint.v3" xsi:nil="true"/>
+    <Identifier xmlns="4ffa91fb-a0ff-4ac5-b2db-65c790d184a4" xsi:nil="true"/>
+    <_Coverage xmlns="http://schemas.microsoft.com/sharepoint/v3/fields" xsi:nil="true"/>
+    <Creator xmlns="4ffa91fb-a0ff-4ac5-b2db-65c790d184a4">
+      <UserInfo>
+        <DisplayName/>
+        <AccountId xsi:nil="true"/>
+        <AccountType/>
+      </UserInfo>
+    </Creator>
+    <EPA_x0020_Related_x0020_Documents xmlns="4ffa91fb-a0ff-4ac5-b2db-65c790d184a4" xsi:nil="true"/>
+    <EPA_x0020_Contributor xmlns="4ffa91fb-a0ff-4ac5-b2db-65c790d184a4">
+      <UserInfo>
+        <DisplayName/>
+        <AccountId xsi:nil="true"/>
+        <AccountType/>
+      </UserInfo>
+    </EPA_x0020_Contributor>
+    <TaxCatchAll xmlns="4ffa91fb-a0ff-4ac5-b2db-65c790d184a4" xsi:nil="true"/>
+  </documentManagement>
+</p:properties>
+</file>
+
+<file path=customXml/item4.xml><?xml version="1.0" encoding="utf-8"?>
+<?mso-contentType ?>
+<SharedContentType xmlns="Microsoft.SharePoint.Taxonomy.ContentTypeSync" SourceId="29f62856-1543-49d4-a736-4569d363f533" ContentTypeId="0x0101" PreviousValue="false"/>
+</file>
+
 <file path=customXml/itemProps1.xml><?xml version="1.0" encoding="utf-8"?>
-<ds:datastoreItem xmlns:ds="http://schemas.openxmlformats.org/officeDocument/2006/customXml" ds:itemID="{C1B7E56D-C2D5-40F6-AC39-45C7DBF5E07C}">
-  <ds:schemaRefs>
-    <ds:schemaRef ds:uri="http://schemas.microsoft.com/office/2006/metadata/properties"/>
-    <ds:schemaRef ds:uri="http://schemas.microsoft.com/office/infopath/2007/PartnerControls"/>
-    <ds:schemaRef ds:uri="http://schemas.microsoft.com/sharepoint/v3/fields"/>
-    <ds:schemaRef ds:uri="http://schemas.microsoft.com/sharepoint/v3"/>
-    <ds:schemaRef ds:uri="4ffa91fb-a0ff-4ac5-b2db-65c790d184a4"/>
-    <ds:schemaRef ds:uri="c3fe2bc6-81ec-4aad-a296-b74ae9f31a66"/>
-    <ds:schemaRef ds:uri="http://schemas.microsoft.com/sharepoint.v3"/>
-  </ds:schemaRefs>
-</ds:datastoreItem>
+<ds:datastoreItem xmlns:ds="http://schemas.openxmlformats.org/officeDocument/2006/customXml" ds:itemID="{F8F9B598-74FE-40BB-8E6D-BC8716EE32AA}"/>
 </file>
 
 <file path=customXml/itemProps2.xml><?xml version="1.0" encoding="utf-8"?>
-<ds:datastoreItem xmlns:ds="http://schemas.openxmlformats.org/officeDocument/2006/customXml" ds:itemID="{736468A8-6657-43DC-94F2-5A760502E0E7}">
+<ds:datastoreItem xmlns:ds="http://schemas.openxmlformats.org/officeDocument/2006/customXml" ds:itemID="{7556A86B-D6C3-4E6B-B744-54D7A474ABCC}">
   <ds:schemaRefs>
-    <ds:schemaRef ds:uri="http://schemas.microsoft.com/office/2006/metadata/contentType"/>
-    <ds:schemaRef ds:uri="http://schemas.microsoft.com/office/2006/metadata/properties/metaAttributes"/>
-    <ds:schemaRef ds:uri="http://www.w3.org/2001/XMLSchema"/>
-    <ds:schemaRef ds:uri="http://schemas.microsoft.com/office/2006/metadata/properties"/>
-    <ds:schemaRef ds:uri="http://schemas.microsoft.com/sharepoint/v3"/>
-    <ds:schemaRef ds:uri="4ffa91fb-a0ff-4ac5-b2db-65c790d184a4"/>
-    <ds:schemaRef ds:uri="http://schemas.microsoft.com/sharepoint.v3"/>
-    <ds:schemaRef ds:uri="http://schemas.microsoft.com/sharepoint/v3/fields"/>
-    <ds:schemaRef ds:uri="c3fe2bc6-81ec-4aad-a296-b74ae9f31a66"/>
-    <ds:schemaRef ds:uri="8f0ccb0b-2b45-4ecf-807d-d8fd9145fac4"/>
-    <ds:schemaRef ds:uri="http://schemas.microsoft.com/office/2006/documentManagement/types"/>
-    <ds:schemaRef ds:uri="http://schemas.microsoft.com/office/infopath/2007/PartnerControls"/>
-    <ds:schemaRef ds:uri="http://schemas.openxmlformats.org/package/2006/metadata/core-properties"/>
-    <ds:schemaRef ds:uri="http://purl.org/dc/elements/1.1/"/>
-    <ds:schemaRef ds:uri="http://purl.org/dc/terms/"/>
-    <ds:schemaRef ds:uri="http://schemas.microsoft.com/internal/obd"/>
+    <ds:schemaRef ds:uri="http://schemas.microsoft.com/sharepoint/v3/contenttype/forms"/>
   </ds:schemaRefs>
 </ds:datastoreItem>
 </file>
 
 <file path=customXml/itemProps3.xml><?xml version="1.0" encoding="utf-8"?>
-<ds:datastoreItem xmlns:ds="http://schemas.openxmlformats.org/officeDocument/2006/customXml" ds:itemID="{CD25511E-C565-4CD5-8F05-683E64497FA5}">
+<ds:datastoreItem xmlns:ds="http://schemas.openxmlformats.org/officeDocument/2006/customXml" ds:itemID="{C1B7E56D-C2D5-40F6-AC39-45C7DBF5E07C}">
   <ds:schemaRefs>
-    <ds:schemaRef ds:uri="Microsoft.SharePoint.Taxonomy.ContentTypeSync"/>
+    <ds:schemaRef ds:uri="http://schemas.microsoft.com/office/2006/metadata/properties"/>
+    <ds:schemaRef ds:uri="http://schemas.microsoft.com/office/infopath/2007/PartnerControls"/>
+    <ds:schemaRef ds:uri="6abd40b1-255a-4c6d-9f51-0ab055223958"/>
   </ds:schemaRefs>
 </ds:datastoreItem>
 </file>
 
 <file path=customXml/itemProps4.xml><?xml version="1.0" encoding="utf-8"?>
-<ds:datastoreItem xmlns:ds="http://schemas.openxmlformats.org/officeDocument/2006/customXml" ds:itemID="{7556A86B-D6C3-4E6B-B744-54D7A474ABCC}">
-  <ds:schemaRefs>
-    <ds:schemaRef ds:uri="http://schemas.microsoft.com/sharepoint/v3/contenttype/forms"/>
-  </ds:schemaRefs>
-</ds:datastoreItem>
+<ds:datastoreItem xmlns:ds="http://schemas.openxmlformats.org/officeDocument/2006/customXml" ds:itemID="{8EABC9BF-1BD8-4728-A32C-5F5478EBB831}"/>
 </file>
--- a/erb_supporting_docs/Packaging_Resources/lib/ERB/Projects/Explore/Goals/Default_Goal/Supporting_DOC/Results_to_Action_Workshop_Agenda_Builder.docx
+++ b/erb_supporting_docs/Packaging_Resources/lib/ERB/Projects/Explore/Goals/Default_Goal/Supporting_DOC/Results_to_Action_Workshop_Agenda_Builder.docx
@@ -5,6 +5,7 @@
     <w:p>
       <w:pPr>
         <w:spacing w:after="0" w:line="240" w:lineRule="auto"/>
+        <w:contextualSpacing/>
         <w:rPr>
           <w:rFonts w:ascii="Calibri Light" w:eastAsia="Calibri Light" w:hAnsi="Calibri Light" w:cs="Calibri Light"/>
           <w:b/>
@@ -37,6 +38,7 @@
     <w:p>
       <w:pPr>
         <w:spacing w:after="0" w:line="240" w:lineRule="auto"/>
+        <w:contextualSpacing/>
         <w:rPr>
           <w:rFonts w:ascii="Calibri Light" w:eastAsia="Calibri Light" w:hAnsi="Calibri Light" w:cs="Calibri Light"/>
           <w:sz w:val="24"/>
@@ -48,6 +50,7 @@
       <w:pPr>
         <w:pStyle w:val="Heading2"/>
         <w:spacing w:before="0" w:line="240" w:lineRule="auto"/>
+        <w:contextualSpacing/>
       </w:pPr>
       <w:r>
         <w:rPr>
@@ -64,6 +67,7 @@
     <w:p>
       <w:pPr>
         <w:spacing w:after="0" w:line="240" w:lineRule="auto"/>
+        <w:contextualSpacing/>
         <w:rPr>
           <w:rFonts w:ascii="Calibri" w:eastAsia="Calibri" w:hAnsi="Calibri" w:cs="Calibri"/>
           <w:sz w:val="24"/>
@@ -106,6 +110,7 @@
     <w:p>
       <w:pPr>
         <w:spacing w:after="0" w:line="240" w:lineRule="auto"/>
+        <w:contextualSpacing/>
         <w:rPr>
           <w:rFonts w:ascii="Calibri" w:eastAsia="Calibri" w:hAnsi="Calibri" w:cs="Calibri"/>
           <w:sz w:val="24"/>
@@ -117,6 +122,7 @@
       <w:pPr>
         <w:pStyle w:val="Heading2"/>
         <w:spacing w:before="0" w:line="240" w:lineRule="auto"/>
+        <w:contextualSpacing/>
         <w:rPr>
           <w:rFonts w:ascii="Calibri" w:eastAsia="Calibri" w:hAnsi="Calibri" w:cs="Calibri"/>
           <w:sz w:val="22"/>
@@ -227,6 +233,7 @@
       <w:pPr>
         <w:spacing w:after="0" w:line="240" w:lineRule="auto"/>
         <w:ind w:firstLine="720"/>
+        <w:contextualSpacing/>
         <w:rPr>
           <w:rFonts w:ascii="Calibri" w:eastAsia="Calibri" w:hAnsi="Calibri" w:cs="Calibri"/>
           <w:sz w:val="24"/>
@@ -288,6 +295,7 @@
       <w:pPr>
         <w:spacing w:after="0" w:line="240" w:lineRule="auto"/>
         <w:ind w:firstLine="720"/>
+        <w:contextualSpacing/>
         <w:rPr>
           <w:rFonts w:ascii="Calibri" w:eastAsia="Calibri" w:hAnsi="Calibri" w:cs="Calibri"/>
           <w:sz w:val="24"/>
@@ -349,6 +357,7 @@
       <w:pPr>
         <w:spacing w:after="0" w:line="240" w:lineRule="auto"/>
         <w:ind w:firstLine="720"/>
+        <w:contextualSpacing/>
         <w:rPr>
           <w:rFonts w:ascii="Calibri" w:eastAsia="Calibri" w:hAnsi="Calibri" w:cs="Calibri"/>
           <w:color w:val="000000" w:themeColor="text1"/>
@@ -390,6 +399,7 @@
       <w:pPr>
         <w:spacing w:after="0" w:line="240" w:lineRule="auto"/>
         <w:ind w:firstLine="720"/>
+        <w:contextualSpacing/>
         <w:rPr>
           <w:rFonts w:ascii="Calibri" w:eastAsia="Calibri" w:hAnsi="Calibri" w:cs="Calibri"/>
           <w:color w:val="000000" w:themeColor="text1"/>
@@ -449,17 +459,19 @@
       <w:pPr>
         <w:spacing w:after="0" w:line="240" w:lineRule="auto"/>
         <w:ind w:firstLine="720"/>
-        <w:rPr>
-          <w:rFonts w:ascii="Calibri" w:eastAsia="Calibri" w:hAnsi="Calibri" w:cs="Calibri"/>
-          <w:color w:val="000000" w:themeColor="text1"/>
-          <w:sz w:val="24"/>
-          <w:szCs w:val="24"/>
-        </w:rPr>
-      </w:pPr>
-    </w:p>
-    <w:p>
-      <w:pPr>
-        <w:spacing w:after="0" w:line="240" w:lineRule="auto"/>
+        <w:contextualSpacing/>
+        <w:rPr>
+          <w:rFonts w:ascii="Calibri" w:eastAsia="Calibri" w:hAnsi="Calibri" w:cs="Calibri"/>
+          <w:color w:val="000000" w:themeColor="text1"/>
+          <w:sz w:val="24"/>
+          <w:szCs w:val="24"/>
+        </w:rPr>
+      </w:pPr>
+    </w:p>
+    <w:p>
+      <w:pPr>
+        <w:spacing w:after="0" w:line="240" w:lineRule="auto"/>
+        <w:contextualSpacing/>
         <w:rPr>
           <w:rFonts w:ascii="Calibri Light" w:eastAsia="Calibri Light" w:hAnsi="Calibri Light" w:cs="Calibri Light"/>
           <w:b/>
@@ -651,7 +663,29 @@
           <w:sz w:val="24"/>
           <w:szCs w:val="24"/>
         </w:rPr>
-        <w:t xml:space="preserve">Do you have specific outcomes you need from the workshop? For example, do you need a longer list of potential actions with less detail, or a shorter list of actions with more detail? Do you need to have actions ranked in order of priority? Do you need a strategy </w:t>
+        <w:t xml:space="preserve">Do you have specific outcomes you need from the workshop? For example, do you need a longer list of potential actions with less detail, or a shorter list </w:t>
+      </w:r>
+      <w:r>
+        <w:rPr>
+          <w:rStyle w:val="normaltextrun"/>
+          <w:rFonts w:eastAsiaTheme="minorEastAsia"/>
+          <w:color w:val="000000"/>
+          <w:position w:val="-1"/>
+          <w:sz w:val="24"/>
+          <w:szCs w:val="24"/>
+        </w:rPr>
+        <w:t xml:space="preserve">with </w:t>
+      </w:r>
+      <w:r>
+        <w:rPr>
+          <w:rStyle w:val="normaltextrun"/>
+          <w:rFonts w:eastAsiaTheme="minorEastAsia"/>
+          <w:color w:val="000000"/>
+          <w:position w:val="-1"/>
+          <w:sz w:val="24"/>
+          <w:szCs w:val="24"/>
+        </w:rPr>
+        <w:t xml:space="preserve">more detail? Do you need to have actions ranked in order of priority? Do you need a strategy </w:t>
       </w:r>
       <w:r>
         <w:rPr>
@@ -1325,7 +1359,6 @@
           <w:sz w:val="24"/>
           <w:szCs w:val="24"/>
         </w:rPr>
-        <w:lastRenderedPageBreak/>
         <w:t>Part 3 - Strategy planning (optional) (45 minutes)</w:t>
       </w:r>
       <w:r>
@@ -1347,6 +1380,7 @@
           <w:numId w:val="1"/>
         </w:numPr>
         <w:spacing w:before="0" w:line="240" w:lineRule="auto"/>
+        <w:contextualSpacing/>
         <w:rPr>
           <w:rFonts w:asciiTheme="minorHAnsi" w:eastAsiaTheme="minorEastAsia" w:hAnsiTheme="minorHAnsi" w:cstheme="minorBidi"/>
           <w:color w:val="000000" w:themeColor="text1"/>
@@ -1365,6 +1399,7 @@
           <w:sz w:val="24"/>
           <w:szCs w:val="24"/>
         </w:rPr>
+        <w:lastRenderedPageBreak/>
         <w:t>Part 4 – Workshop Wrap-up (45 minutes)</w:t>
       </w:r>
     </w:p>
@@ -1376,6 +1411,7 @@
           <w:numId w:val="1"/>
         </w:numPr>
         <w:spacing w:before="0" w:line="240" w:lineRule="auto"/>
+        <w:contextualSpacing/>
         <w:rPr>
           <w:rFonts w:asciiTheme="minorHAnsi" w:eastAsiaTheme="minorEastAsia" w:hAnsiTheme="minorHAnsi" w:cstheme="minorBidi"/>
           <w:color w:val="000000" w:themeColor="text1"/>
@@ -1396,6 +1432,7 @@
     <w:p>
       <w:pPr>
         <w:spacing w:after="0" w:line="240" w:lineRule="auto"/>
+        <w:contextualSpacing/>
         <w:rPr>
           <w:rFonts w:eastAsiaTheme="minorEastAsia"/>
           <w:sz w:val="24"/>
@@ -1407,6 +1444,7 @@
       <w:pPr>
         <w:pStyle w:val="Heading2"/>
         <w:spacing w:before="0" w:line="240" w:lineRule="auto"/>
+        <w:contextualSpacing/>
       </w:pPr>
       <w:r>
         <w:rPr>
@@ -1467,6 +1505,7 @@
     <w:p>
       <w:pPr>
         <w:spacing w:after="0" w:line="240" w:lineRule="auto"/>
+        <w:contextualSpacing/>
         <w:rPr>
           <w:sz w:val="24"/>
           <w:szCs w:val="24"/>
@@ -1484,6 +1523,7 @@
     <w:p>
       <w:pPr>
         <w:spacing w:after="0" w:line="240" w:lineRule="auto"/>
+        <w:contextualSpacing/>
         <w:rPr>
           <w:rFonts w:ascii="Calibri" w:eastAsia="Calibri" w:hAnsi="Calibri" w:cs="Calibri"/>
           <w:sz w:val="24"/>
@@ -1495,6 +1535,7 @@
       <w:pPr>
         <w:pStyle w:val="Heading2"/>
         <w:spacing w:before="0" w:line="240" w:lineRule="auto"/>
+        <w:contextualSpacing/>
         <w:rPr>
           <w:rFonts w:eastAsia="Calibri Light"/>
         </w:rPr>
@@ -1517,6 +1558,7 @@
       <w:pPr>
         <w:spacing w:after="0" w:line="240" w:lineRule="auto"/>
         <w:ind w:left="360" w:hanging="360"/>
+        <w:contextualSpacing/>
         <w:rPr>
           <w:rFonts w:ascii="Calibri" w:eastAsia="Calibri" w:hAnsi="Calibri" w:cs="Calibri"/>
           <w:color w:val="000000" w:themeColor="text1"/>
@@ -1549,6 +1591,7 @@
       <w:pPr>
         <w:spacing w:after="0" w:line="240" w:lineRule="auto"/>
         <w:ind w:left="360" w:hanging="360"/>
+        <w:contextualSpacing/>
         <w:rPr>
           <w:rFonts w:ascii="Calibri" w:eastAsia="Calibri" w:hAnsi="Calibri" w:cs="Calibri"/>
           <w:color w:val="000000" w:themeColor="text1"/>
@@ -1581,6 +1624,7 @@
       <w:pPr>
         <w:spacing w:after="0" w:line="240" w:lineRule="auto"/>
         <w:ind w:left="360" w:hanging="360"/>
+        <w:contextualSpacing/>
         <w:rPr>
           <w:rFonts w:ascii="Calibri" w:eastAsia="Calibri" w:hAnsi="Calibri" w:cs="Calibri"/>
           <w:color w:val="000000" w:themeColor="text1"/>
@@ -1631,6 +1675,7 @@
       <w:pPr>
         <w:spacing w:after="0" w:line="240" w:lineRule="auto"/>
         <w:ind w:left="360" w:hanging="360"/>
+        <w:contextualSpacing/>
         <w:rPr>
           <w:rFonts w:ascii="Calibri" w:eastAsia="Calibri" w:hAnsi="Calibri" w:cs="Calibri"/>
           <w:color w:val="000000" w:themeColor="text1"/>
@@ -1643,6 +1688,7 @@
       <w:pPr>
         <w:spacing w:after="0" w:line="240" w:lineRule="auto"/>
         <w:ind w:left="360" w:hanging="360"/>
+        <w:contextualSpacing/>
         <w:rPr>
           <w:rFonts w:ascii="Calibri" w:eastAsia="Calibri" w:hAnsi="Calibri" w:cs="Calibri"/>
           <w:color w:val="000000" w:themeColor="text1"/>
@@ -1666,6 +1712,7 @@
       <w:pPr>
         <w:spacing w:after="0" w:line="240" w:lineRule="auto"/>
         <w:ind w:left="360" w:hanging="360"/>
+        <w:contextualSpacing/>
         <w:rPr>
           <w:rFonts w:ascii="Calibri" w:eastAsia="Calibri" w:hAnsi="Calibri" w:cs="Calibri"/>
           <w:color w:val="000000" w:themeColor="text1"/>
@@ -1748,6 +1795,7 @@
       <w:pPr>
         <w:spacing w:after="0" w:line="240" w:lineRule="auto"/>
         <w:ind w:left="360" w:hanging="360"/>
+        <w:contextualSpacing/>
         <w:rPr>
           <w:rFonts w:ascii="Calibri" w:eastAsia="Calibri" w:hAnsi="Calibri" w:cs="Calibri"/>
           <w:color w:val="000000" w:themeColor="text1"/>
@@ -1780,6 +1828,7 @@
       <w:pPr>
         <w:spacing w:after="0" w:line="240" w:lineRule="auto"/>
         <w:ind w:left="360" w:hanging="360"/>
+        <w:contextualSpacing/>
         <w:rPr>
           <w:rFonts w:ascii="Calibri" w:eastAsia="Calibri" w:hAnsi="Calibri" w:cs="Calibri"/>
           <w:color w:val="000000" w:themeColor="text1"/>
@@ -1803,6 +1852,7 @@
       <w:pPr>
         <w:spacing w:after="0" w:line="240" w:lineRule="auto"/>
         <w:ind w:left="360" w:hanging="360"/>
+        <w:contextualSpacing/>
         <w:rPr>
           <w:rFonts w:ascii="Calibri" w:eastAsia="Calibri" w:hAnsi="Calibri" w:cs="Calibri"/>
           <w:color w:val="000000" w:themeColor="text1"/>
@@ -1835,6 +1885,7 @@
       <w:pPr>
         <w:spacing w:after="0" w:line="240" w:lineRule="auto"/>
         <w:ind w:left="360" w:hanging="360"/>
+        <w:contextualSpacing/>
         <w:rPr>
           <w:rFonts w:ascii="Calibri" w:eastAsia="Calibri" w:hAnsi="Calibri" w:cs="Calibri"/>
           <w:color w:val="000000" w:themeColor="text1"/>
@@ -1867,6 +1918,7 @@
       <w:pPr>
         <w:spacing w:after="0" w:line="240" w:lineRule="auto"/>
         <w:ind w:left="360" w:hanging="360"/>
+        <w:contextualSpacing/>
         <w:rPr>
           <w:rFonts w:ascii="Calibri" w:eastAsia="Calibri" w:hAnsi="Calibri" w:cs="Calibri"/>
           <w:color w:val="000000" w:themeColor="text1"/>
@@ -1949,6 +2001,7 @@
       <w:pPr>
         <w:spacing w:after="0" w:line="240" w:lineRule="auto"/>
         <w:ind w:left="360" w:hanging="360"/>
+        <w:contextualSpacing/>
         <w:rPr>
           <w:rFonts w:ascii="Calibri" w:eastAsia="Calibri" w:hAnsi="Calibri" w:cs="Calibri"/>
           <w:color w:val="000000" w:themeColor="text1"/>
@@ -2056,6 +2109,7 @@
       <w:pPr>
         <w:spacing w:after="0" w:line="240" w:lineRule="auto"/>
         <w:ind w:left="360" w:hanging="360"/>
+        <w:contextualSpacing/>
         <w:rPr>
           <w:rFonts w:ascii="Calibri" w:eastAsia="Calibri" w:hAnsi="Calibri" w:cs="Calibri"/>
           <w:color w:val="000000" w:themeColor="text1"/>
@@ -2087,6 +2141,7 @@
     <w:p>
       <w:pPr>
         <w:spacing w:after="0" w:line="240" w:lineRule="auto"/>
+        <w:contextualSpacing/>
         <w:rPr>
           <w:rFonts w:ascii="Calibri" w:eastAsia="Calibri" w:hAnsi="Calibri" w:cs="Calibri"/>
           <w:color w:val="000000" w:themeColor="text1"/>
@@ -2143,6 +2198,7 @@
     <w:p>
       <w:pPr>
         <w:spacing w:after="0" w:line="240" w:lineRule="auto"/>
+        <w:contextualSpacing/>
         <w:rPr>
           <w:sz w:val="24"/>
           <w:szCs w:val="24"/>
@@ -2150,6 +2206,8 @@
       </w:pPr>
     </w:p>
     <w:sectPr>
+      <w:headerReference w:type="default" r:id="rId11"/>
+      <w:footerReference w:type="default" r:id="rId12"/>
       <w:pgSz w:w="12240" w:h="15840"/>
       <w:pgMar w:top="1440" w:right="1440" w:bottom="1440" w:left="1440" w:header="720" w:footer="720" w:gutter="0"/>
       <w:cols w:space="720"/>
@@ -2157,6 +2215,172 @@
     </w:sectPr>
   </w:body>
 </w:document>
+</file>
+
+<file path=word/endnotes.xml><?xml version="1.0" encoding="utf-8"?>
+<w:endnotes xmlns:wpc="http://schemas.microsoft.com/office/word/2010/wordprocessingCanvas" xmlns:cx="http://schemas.microsoft.com/office/drawing/2014/chartex" xmlns:cx1="http://schemas.microsoft.com/office/drawing/2015/9/8/chartex" xmlns:cx2="http://schemas.microsoft.com/office/drawing/2015/10/21/chartex" xmlns:cx3="http://schemas.microsoft.com/office/drawing/2016/5/9/chartex" xmlns:cx4="http://schemas.microsoft.com/office/drawing/2016/5/10/chartex" xmlns:cx5="http://schemas.microsoft.com/office/drawing/2016/5/11/chartex" xmlns:cx6="http://schemas.microsoft.com/office/drawing/2016/5/12/chartex" xmlns:cx7="http://schemas.microsoft.com/office/drawing/2016/5/13/chartex" xmlns:cx8="http://schemas.microsoft.com/office/drawing/2016/5/14/chartex" xmlns:mc="http://schemas.openxmlformats.org/markup-compatibility/2006" xmlns:aink="http://schemas.microsoft.com/office/drawing/2016/ink" xmlns:am3d="http://schemas.microsoft.com/office/drawing/2017/model3d" xmlns:o="urn:schemas-microsoft-com:office:office" xmlns:oel="http://schemas.microsoft.com/office/2019/extlst" xmlns:r="http://schemas.openxmlformats.org/officeDocument/2006/relationships" xmlns:m="http://schemas.openxmlformats.org/officeDocument/2006/math" xmlns:v="urn:schemas-microsoft-com:vml" xmlns:wp14="http://schemas.microsoft.com/office/word/2010/wordprocessingDrawing" xmlns:wp="http://schemas.openxmlformats.org/drawingml/2006/wordprocessingDrawing" xmlns:w10="urn:schemas-microsoft-com:office:word" xmlns:w="http://schemas.openxmlformats.org/wordprocessingml/2006/main" xmlns:w14="http://schemas.microsoft.com/office/word/2010/wordml" xmlns:w15="http://schemas.microsoft.com/office/word/2012/wordml" xmlns:w16cex="http://schemas.microsoft.com/office/word/2018/wordml/cex" xmlns:w16cid="http://schemas.microsoft.com/office/word/2016/wordml/cid" xmlns:w16="http://schemas.microsoft.com/office/word/2018/wordml" xmlns:w16sdtdh="http://schemas.microsoft.com/office/word/2020/wordml/sdtdatahash" xmlns:w16se="http://schemas.microsoft.com/office/word/2015/wordml/symex" xmlns:wpg="http://schemas.microsoft.com/office/word/2010/wordprocessingGroup" xmlns:wpi="http://schemas.microsoft.com/office/word/2010/wordprocessingInk" xmlns:wne="http://schemas.microsoft.com/office/word/2006/wordml" xmlns:wps="http://schemas.microsoft.com/office/word/2010/wordprocessingShape" mc:Ignorable="w14 w15 w16se w16cid w16 w16cex w16sdtdh wp14">
+  <w:endnote w:type="separator" w:id="-1">
+    <w:p>
+      <w:pPr>
+        <w:spacing w:after="0" w:line="240" w:lineRule="auto"/>
+      </w:pPr>
+      <w:r>
+        <w:separator/>
+      </w:r>
+    </w:p>
+  </w:endnote>
+  <w:endnote w:type="continuationSeparator" w:id="0">
+    <w:p>
+      <w:pPr>
+        <w:spacing w:after="0" w:line="240" w:lineRule="auto"/>
+      </w:pPr>
+      <w:r>
+        <w:continuationSeparator/>
+      </w:r>
+    </w:p>
+  </w:endnote>
+</w:endnotes>
+</file>
+
+<file path=word/footer1.xml><?xml version="1.0" encoding="utf-8"?>
+<w:ftr xmlns:wpc="http://schemas.microsoft.com/office/word/2010/wordprocessingCanvas" xmlns:cx="http://schemas.microsoft.com/office/drawing/2014/chartex" xmlns:cx1="http://schemas.microsoft.com/office/drawing/2015/9/8/chartex" xmlns:cx2="http://schemas.microsoft.com/office/drawing/2015/10/21/chartex" xmlns:cx3="http://schemas.microsoft.com/office/drawing/2016/5/9/chartex" xmlns:cx4="http://schemas.microsoft.com/office/drawing/2016/5/10/chartex" xmlns:cx5="http://schemas.microsoft.com/office/drawing/2016/5/11/chartex" xmlns:cx6="http://schemas.microsoft.com/office/drawing/2016/5/12/chartex" xmlns:cx7="http://schemas.microsoft.com/office/drawing/2016/5/13/chartex" xmlns:cx8="http://schemas.microsoft.com/office/drawing/2016/5/14/chartex" xmlns:mc="http://schemas.openxmlformats.org/markup-compatibility/2006" xmlns:aink="http://schemas.microsoft.com/office/drawing/2016/ink" xmlns:am3d="http://schemas.microsoft.com/office/drawing/2017/model3d" xmlns:o="urn:schemas-microsoft-com:office:office" xmlns:oel="http://schemas.microsoft.com/office/2019/extlst" xmlns:r="http://schemas.openxmlformats.org/officeDocument/2006/relationships" xmlns:m="http://schemas.openxmlformats.org/officeDocument/2006/math" xmlns:v="urn:schemas-microsoft-com:vml" xmlns:wp14="http://schemas.microsoft.com/office/word/2010/wordprocessingDrawing" xmlns:wp="http://schemas.openxmlformats.org/drawingml/2006/wordprocessingDrawing" xmlns:w10="urn:schemas-microsoft-com:office:word" xmlns:w="http://schemas.openxmlformats.org/wordprocessingml/2006/main" xmlns:w14="http://schemas.microsoft.com/office/word/2010/wordml" xmlns:w15="http://schemas.microsoft.com/office/word/2012/wordml" xmlns:w16cex="http://schemas.microsoft.com/office/word/2018/wordml/cex" xmlns:w16cid="http://schemas.microsoft.com/office/word/2016/wordml/cid" xmlns:w16="http://schemas.microsoft.com/office/word/2018/wordml" xmlns:w16sdtdh="http://schemas.microsoft.com/office/word/2020/wordml/sdtdatahash" xmlns:w16se="http://schemas.microsoft.com/office/word/2015/wordml/symex" xmlns:wpg="http://schemas.microsoft.com/office/word/2010/wordprocessingGroup" xmlns:wpi="http://schemas.microsoft.com/office/word/2010/wordprocessingInk" xmlns:wne="http://schemas.microsoft.com/office/word/2006/wordml" xmlns:wps="http://schemas.microsoft.com/office/word/2010/wordprocessingShape" mc:Ignorable="w14 w15 w16se w16cid w16 w16cex w16sdtdh wp14">
+  <w:p>
+    <w:pPr>
+      <w:pStyle w:val="Footer"/>
+      <w:jc w:val="right"/>
+    </w:pPr>
+    <w:r>
+      <w:t xml:space="preserve">Page </w:t>
+    </w:r>
+    <w:sdt>
+      <w:sdtPr>
+        <w:id w:val="1545789916"/>
+        <w:docPartObj>
+          <w:docPartGallery w:val="Page Numbers (Bottom of Page)"/>
+          <w:docPartUnique/>
+        </w:docPartObj>
+      </w:sdtPr>
+      <w:sdtEndPr>
+        <w:rPr>
+          <w:noProof/>
+        </w:rPr>
+      </w:sdtEndPr>
+      <w:sdtContent>
+        <w:r>
+          <w:fldChar w:fldCharType="begin"/>
+        </w:r>
+        <w:r>
+          <w:instrText xml:space="preserve"> PAGE   \* MERGEFORMAT </w:instrText>
+        </w:r>
+        <w:r>
+          <w:fldChar w:fldCharType="separate"/>
+        </w:r>
+        <w:r>
+          <w:rPr>
+            <w:noProof/>
+          </w:rPr>
+          <w:t>2</w:t>
+        </w:r>
+        <w:r>
+          <w:rPr>
+            <w:noProof/>
+          </w:rPr>
+          <w:fldChar w:fldCharType="end"/>
+        </w:r>
+      </w:sdtContent>
+    </w:sdt>
+  </w:p>
+  <w:p>
+    <w:pPr>
+      <w:pStyle w:val="Footer"/>
+    </w:pPr>
+  </w:p>
+</w:ftr>
+</file>
+
+<file path=word/footnotes.xml><?xml version="1.0" encoding="utf-8"?>
+<w:footnotes xmlns:wpc="http://schemas.microsoft.com/office/word/2010/wordprocessingCanvas" xmlns:cx="http://schemas.microsoft.com/office/drawing/2014/chartex" xmlns:cx1="http://schemas.microsoft.com/office/drawing/2015/9/8/chartex" xmlns:cx2="http://schemas.microsoft.com/office/drawing/2015/10/21/chartex" xmlns:cx3="http://schemas.microsoft.com/office/drawing/2016/5/9/chartex" xmlns:cx4="http://schemas.microsoft.com/office/drawing/2016/5/10/chartex" xmlns:cx5="http://schemas.microsoft.com/office/drawing/2016/5/11/chartex" xmlns:cx6="http://schemas.microsoft.com/office/drawing/2016/5/12/chartex" xmlns:cx7="http://schemas.microsoft.com/office/drawing/2016/5/13/chartex" xmlns:cx8="http://schemas.microsoft.com/office/drawing/2016/5/14/chartex" xmlns:mc="http://schemas.openxmlformats.org/markup-compatibility/2006" xmlns:aink="http://schemas.microsoft.com/office/drawing/2016/ink" xmlns:am3d="http://schemas.microsoft.com/office/drawing/2017/model3d" xmlns:o="urn:schemas-microsoft-com:office:office" xmlns:oel="http://schemas.microsoft.com/office/2019/extlst" xmlns:r="http://schemas.openxmlformats.org/officeDocument/2006/relationships" xmlns:m="http://schemas.openxmlformats.org/officeDocument/2006/math" xmlns:v="urn:schemas-microsoft-com:vml" xmlns:wp14="http://schemas.microsoft.com/office/word/2010/wordprocessingDrawing" xmlns:wp="http://schemas.openxmlformats.org/drawingml/2006/wordprocessingDrawing" xmlns:w10="urn:schemas-microsoft-com:office:word" xmlns:w="http://schemas.openxmlformats.org/wordprocessingml/2006/main" xmlns:w14="http://schemas.microsoft.com/office/word/2010/wordml" xmlns:w15="http://schemas.microsoft.com/office/word/2012/wordml" xmlns:w16cex="http://schemas.microsoft.com/office/word/2018/wordml/cex" xmlns:w16cid="http://schemas.microsoft.com/office/word/2016/wordml/cid" xmlns:w16="http://schemas.microsoft.com/office/word/2018/wordml" xmlns:w16sdtdh="http://schemas.microsoft.com/office/word/2020/wordml/sdtdatahash" xmlns:w16se="http://schemas.microsoft.com/office/word/2015/wordml/symex" xmlns:wpg="http://schemas.microsoft.com/office/word/2010/wordprocessingGroup" xmlns:wpi="http://schemas.microsoft.com/office/word/2010/wordprocessingInk" xmlns:wne="http://schemas.microsoft.com/office/word/2006/wordml" xmlns:wps="http://schemas.microsoft.com/office/word/2010/wordprocessingShape" mc:Ignorable="w14 w15 w16se w16cid w16 w16cex w16sdtdh wp14">
+  <w:footnote w:type="separator" w:id="-1">
+    <w:p>
+      <w:pPr>
+        <w:spacing w:after="0" w:line="240" w:lineRule="auto"/>
+      </w:pPr>
+      <w:r>
+        <w:separator/>
+      </w:r>
+    </w:p>
+  </w:footnote>
+  <w:footnote w:type="continuationSeparator" w:id="0">
+    <w:p>
+      <w:pPr>
+        <w:spacing w:after="0" w:line="240" w:lineRule="auto"/>
+      </w:pPr>
+      <w:r>
+        <w:continuationSeparator/>
+      </w:r>
+    </w:p>
+  </w:footnote>
+</w:footnotes>
+</file>
+
+<file path=word/header1.xml><?xml version="1.0" encoding="utf-8"?>
+<w:hdr xmlns:wpc="http://schemas.microsoft.com/office/word/2010/wordprocessingCanvas" xmlns:cx="http://schemas.microsoft.com/office/drawing/2014/chartex" xmlns:cx1="http://schemas.microsoft.com/office/drawing/2015/9/8/chartex" xmlns:cx2="http://schemas.microsoft.com/office/drawing/2015/10/21/chartex" xmlns:cx3="http://schemas.microsoft.com/office/drawing/2016/5/9/chartex" xmlns:cx4="http://schemas.microsoft.com/office/drawing/2016/5/10/chartex" xmlns:cx5="http://schemas.microsoft.com/office/drawing/2016/5/11/chartex" xmlns:cx6="http://schemas.microsoft.com/office/drawing/2016/5/12/chartex" xmlns:cx7="http://schemas.microsoft.com/office/drawing/2016/5/13/chartex" xmlns:cx8="http://schemas.microsoft.com/office/drawing/2016/5/14/chartex" xmlns:mc="http://schemas.openxmlformats.org/markup-compatibility/2006" xmlns:aink="http://schemas.microsoft.com/office/drawing/2016/ink" xmlns:am3d="http://schemas.microsoft.com/office/drawing/2017/model3d" xmlns:o="urn:schemas-microsoft-com:office:office" xmlns:oel="http://schemas.microsoft.com/office/2019/extlst" xmlns:r="http://schemas.openxmlformats.org/officeDocument/2006/relationships" xmlns:m="http://schemas.openxmlformats.org/officeDocument/2006/math" xmlns:v="urn:schemas-microsoft-com:vml" xmlns:wp14="http://schemas.microsoft.com/office/word/2010/wordprocessingDrawing" xmlns:wp="http://schemas.openxmlformats.org/drawingml/2006/wordprocessingDrawing" xmlns:w10="urn:schemas-microsoft-com:office:word" xmlns:w="http://schemas.openxmlformats.org/wordprocessingml/2006/main" xmlns:w14="http://schemas.microsoft.com/office/word/2010/wordml" xmlns:w15="http://schemas.microsoft.com/office/word/2012/wordml" xmlns:w16cex="http://schemas.microsoft.com/office/word/2018/wordml/cex" xmlns:w16cid="http://schemas.microsoft.com/office/word/2016/wordml/cid" xmlns:w16="http://schemas.microsoft.com/office/word/2018/wordml" xmlns:w16sdtdh="http://schemas.microsoft.com/office/word/2020/wordml/sdtdatahash" xmlns:w16se="http://schemas.microsoft.com/office/word/2015/wordml/symex" xmlns:wpg="http://schemas.microsoft.com/office/word/2010/wordprocessingGroup" xmlns:wpi="http://schemas.microsoft.com/office/word/2010/wordprocessingInk" xmlns:wne="http://schemas.microsoft.com/office/word/2006/wordml" xmlns:wps="http://schemas.microsoft.com/office/word/2010/wordprocessingShape" mc:Ignorable="w14 w15 w16se w16cid w16 w16cex w16sdtdh wp14">
+  <w:p>
+    <w:pPr>
+      <w:pStyle w:val="Header"/>
+    </w:pPr>
+    <w:r>
+      <w:rPr>
+        <w:noProof/>
+      </w:rPr>
+      <w:drawing>
+        <wp:inline distT="0" distB="0" distL="0" distR="0" wp14:anchorId="7D8C16AD" wp14:editId="654BC870">
+          <wp:extent cx="1091565" cy="433070"/>
+          <wp:effectExtent l="0" t="0" r="0" b="5080"/>
+          <wp:docPr id="1" name="Picture 1"/>
+          <wp:cNvGraphicFramePr>
+            <a:graphicFrameLocks xmlns:a="http://schemas.openxmlformats.org/drawingml/2006/main" noChangeAspect="1"/>
+          </wp:cNvGraphicFramePr>
+          <a:graphic xmlns:a="http://schemas.openxmlformats.org/drawingml/2006/main">
+            <a:graphicData uri="http://schemas.openxmlformats.org/drawingml/2006/picture">
+              <pic:pic xmlns:pic="http://schemas.openxmlformats.org/drawingml/2006/picture">
+                <pic:nvPicPr>
+                  <pic:cNvPr id="0" name="Picture 1"/>
+                  <pic:cNvPicPr>
+                    <a:picLocks noChangeAspect="1" noChangeArrowheads="1"/>
+                  </pic:cNvPicPr>
+                </pic:nvPicPr>
+                <pic:blipFill>
+                  <a:blip r:embed="rId1">
+                    <a:extLst>
+                      <a:ext uri="{28A0092B-C50C-407E-A947-70E740481C1C}">
+                        <a14:useLocalDpi xmlns:a14="http://schemas.microsoft.com/office/drawing/2010/main" val="0"/>
+                      </a:ext>
+                    </a:extLst>
+                  </a:blip>
+                  <a:srcRect/>
+                  <a:stretch>
+                    <a:fillRect/>
+                  </a:stretch>
+                </pic:blipFill>
+                <pic:spPr bwMode="auto">
+                  <a:xfrm>
+                    <a:off x="0" y="0"/>
+                    <a:ext cx="1091565" cy="433070"/>
+                  </a:xfrm>
+                  <a:prstGeom prst="rect">
+                    <a:avLst/>
+                  </a:prstGeom>
+                  <a:noFill/>
+                </pic:spPr>
+              </pic:pic>
+            </a:graphicData>
+          </a:graphic>
+        </wp:inline>
+      </w:drawing>
+    </w:r>
+  </w:p>
+</w:hdr>
 </file>
 
 <file path=word/numbering.xml><?xml version="1.0" encoding="utf-8"?>
@@ -4420,6 +4644,50 @@
       <w:szCs w:val="20"/>
     </w:rPr>
   </w:style>
+  <w:style w:type="paragraph" w:styleId="Header">
+    <w:name w:val="header"/>
+    <w:basedOn w:val="Normal"/>
+    <w:link w:val="HeaderChar"/>
+    <w:uiPriority w:val="99"/>
+    <w:unhideWhenUsed/>
+    <w:rsid w:val="00611EDC"/>
+    <w:pPr>
+      <w:tabs>
+        <w:tab w:val="center" w:pos="4680"/>
+        <w:tab w:val="right" w:pos="9360"/>
+      </w:tabs>
+      <w:spacing w:after="0" w:line="240" w:lineRule="auto"/>
+    </w:pPr>
+  </w:style>
+  <w:style w:type="character" w:customStyle="1" w:styleId="HeaderChar">
+    <w:name w:val="Header Char"/>
+    <w:basedOn w:val="DefaultParagraphFont"/>
+    <w:link w:val="Header"/>
+    <w:uiPriority w:val="99"/>
+    <w:rsid w:val="00611EDC"/>
+  </w:style>
+  <w:style w:type="paragraph" w:styleId="Footer">
+    <w:name w:val="footer"/>
+    <w:basedOn w:val="Normal"/>
+    <w:link w:val="FooterChar"/>
+    <w:uiPriority w:val="99"/>
+    <w:unhideWhenUsed/>
+    <w:rsid w:val="00611EDC"/>
+    <w:pPr>
+      <w:tabs>
+        <w:tab w:val="center" w:pos="4680"/>
+        <w:tab w:val="right" w:pos="9360"/>
+      </w:tabs>
+      <w:spacing w:after="0" w:line="240" w:lineRule="auto"/>
+    </w:pPr>
+  </w:style>
+  <w:style w:type="character" w:customStyle="1" w:styleId="FooterChar">
+    <w:name w:val="Footer Char"/>
+    <w:basedOn w:val="DefaultParagraphFont"/>
+    <w:link w:val="Footer"/>
+    <w:uiPriority w:val="99"/>
+    <w:rsid w:val="00611EDC"/>
+  </w:style>
 </w:styles>
 </file>
 
@@ -4719,6 +4987,20 @@
 </file>
 
 <file path=customXml/item1.xml><?xml version="1.0" encoding="utf-8"?>
+<?mso-contentType ?>
+<SharedContentType xmlns="Microsoft.SharePoint.Taxonomy.ContentTypeSync" SourceId="29f62856-1543-49d4-a736-4569d363f533" ContentTypeId="0x0101" PreviousValue="false"/>
+</file>
+
+<file path=customXml/item2.xml><?xml version="1.0" encoding="utf-8"?>
+<?mso-contentType ?>
+<FormTemplates xmlns="http://schemas.microsoft.com/sharepoint/v3/contenttype/forms">
+  <Display>DocumentLibraryForm</Display>
+  <Edit>DocumentLibraryForm</Edit>
+  <New>DocumentLibraryForm</New>
+</FormTemplates>
+</file>
+
+<file path=customXml/item3.xml><?xml version="1.0" encoding="utf-8"?>
 <ct:contentTypeSchema xmlns:ct="http://schemas.microsoft.com/office/2006/metadata/contentType" xmlns:ma="http://schemas.microsoft.com/office/2006/metadata/properties/metaAttributes" ct:_="" ma:_="" ma:contentTypeName="Document" ma:contentTypeID="0x010100BCAB26B0D8085F48A9144F3A5DA03370" ma:contentTypeVersion="17" ma:contentTypeDescription="Create a new document." ma:contentTypeScope="" ma:versionID="9ab2f48ef6492263f693cc32ef027b3b">
   <xsd:schema xmlns:xsd="http://www.w3.org/2001/XMLSchema" xmlns:xs="http://www.w3.org/2001/XMLSchema" xmlns:p="http://schemas.microsoft.com/office/2006/metadata/properties" xmlns:ns1="http://schemas.microsoft.com/sharepoint/v3" xmlns:ns2="4ffa91fb-a0ff-4ac5-b2db-65c790d184a4" xmlns:ns3="http://schemas.microsoft.com/sharepoint.v3" xmlns:ns4="http://schemas.microsoft.com/sharepoint/v3/fields" xmlns:ns5="c3fe2bc6-81ec-4aad-a296-b74ae9f31a66" xmlns:ns6="8f0ccb0b-2b45-4ecf-807d-d8fd9145fac4" targetNamespace="http://schemas.microsoft.com/office/2006/metadata/properties" ma:root="true" ma:fieldsID="58b37a4ef94e70e8a2ec92d8baea6fcf" ns1:_="" ns2:_="" ns3:_="" ns4:_="" ns5:_="" ns6:_="">
     <xsd:import namespace="http://schemas.microsoft.com/sharepoint/v3"/>
@@ -5175,16 +5457,7 @@
 </ct:contentTypeSchema>
 </file>
 
-<file path=customXml/item2.xml><?xml version="1.0" encoding="utf-8"?>
-<?mso-contentType ?>
-<FormTemplates xmlns="http://schemas.microsoft.com/sharepoint/v3/contenttype/forms">
-  <Display>DocumentLibraryForm</Display>
-  <Edit>DocumentLibraryForm</Edit>
-  <New>DocumentLibraryForm</New>
-</FormTemplates>
-</file>
-
-<file path=customXml/item3.xml><?xml version="1.0" encoding="utf-8"?>
+<file path=customXml/item4.xml><?xml version="1.0" encoding="utf-8"?>
 <p:properties xmlns:p="http://schemas.microsoft.com/office/2006/metadata/properties" xmlns:xsi="http://www.w3.org/2001/XMLSchema-instance" xmlns:pc="http://schemas.microsoft.com/office/infopath/2007/PartnerControls">
   <documentManagement>
     <SharedWithUsers xmlns="8f0ccb0b-2b45-4ecf-807d-d8fd9145fac4">
@@ -5210,7 +5483,7 @@
     <Record xmlns="4ffa91fb-a0ff-4ac5-b2db-65c790d184a4">Shared</Record>
     <_ip_UnifiedCompliancePolicyProperties xmlns="http://schemas.microsoft.com/sharepoint/v3" xsi:nil="true"/>
     <Rights xmlns="4ffa91fb-a0ff-4ac5-b2db-65c790d184a4" xsi:nil="true"/>
-    <Document_x0020_Creation_x0020_Date xmlns="4ffa91fb-a0ff-4ac5-b2db-65c790d184a4">2023-08-06T22:09:26+00:00</Document_x0020_Creation_x0020_Date>
+    <Document_x0020_Creation_x0020_Date xmlns="4ffa91fb-a0ff-4ac5-b2db-65c790d184a4">2023-08-31T22:21:54+00:00</Document_x0020_Creation_x0020_Date>
     <EPA_x0020_Office xmlns="4ffa91fb-a0ff-4ac5-b2db-65c790d184a4" xsi:nil="true"/>
     <CategoryDescription xmlns="http://schemas.microsoft.com/sharepoint.v3" xsi:nil="true"/>
     <Identifier xmlns="4ffa91fb-a0ff-4ac5-b2db-65c790d184a4" xsi:nil="true"/>
@@ -5235,13 +5508,12 @@
 </p:properties>
 </file>
 
-<file path=customXml/item4.xml><?xml version="1.0" encoding="utf-8"?>
-<?mso-contentType ?>
-<SharedContentType xmlns="Microsoft.SharePoint.Taxonomy.ContentTypeSync" SourceId="29f62856-1543-49d4-a736-4569d363f533" ContentTypeId="0x0101" PreviousValue="false"/>
-</file>
-
 <file path=customXml/itemProps1.xml><?xml version="1.0" encoding="utf-8"?>
-<ds:datastoreItem xmlns:ds="http://schemas.openxmlformats.org/officeDocument/2006/customXml" ds:itemID="{F8F9B598-74FE-40BB-8E6D-BC8716EE32AA}"/>
+<ds:datastoreItem xmlns:ds="http://schemas.openxmlformats.org/officeDocument/2006/customXml" ds:itemID="{5AA5B053-D654-47A8-ABA9-97CD8398C4DC}">
+  <ds:schemaRefs>
+    <ds:schemaRef ds:uri="Microsoft.SharePoint.Taxonomy.ContentTypeSync"/>
+  </ds:schemaRefs>
+</ds:datastoreItem>
 </file>
 
 <file path=customXml/itemProps2.xml><?xml version="1.0" encoding="utf-8"?>
@@ -5253,15 +5525,39 @@
 </file>
 
 <file path=customXml/itemProps3.xml><?xml version="1.0" encoding="utf-8"?>
-<ds:datastoreItem xmlns:ds="http://schemas.openxmlformats.org/officeDocument/2006/customXml" ds:itemID="{C1B7E56D-C2D5-40F6-AC39-45C7DBF5E07C}">
+<ds:datastoreItem xmlns:ds="http://schemas.openxmlformats.org/officeDocument/2006/customXml" ds:itemID="{7DF044B9-194A-4CCF-8893-CB3F1AB9F8AB}">
   <ds:schemaRefs>
+    <ds:schemaRef ds:uri="http://schemas.microsoft.com/office/2006/metadata/contentType"/>
+    <ds:schemaRef ds:uri="http://schemas.microsoft.com/office/2006/metadata/properties/metaAttributes"/>
+    <ds:schemaRef ds:uri="http://www.w3.org/2001/XMLSchema"/>
     <ds:schemaRef ds:uri="http://schemas.microsoft.com/office/2006/metadata/properties"/>
+    <ds:schemaRef ds:uri="http://schemas.microsoft.com/sharepoint/v3"/>
+    <ds:schemaRef ds:uri="4ffa91fb-a0ff-4ac5-b2db-65c790d184a4"/>
+    <ds:schemaRef ds:uri="http://schemas.microsoft.com/sharepoint.v3"/>
+    <ds:schemaRef ds:uri="http://schemas.microsoft.com/sharepoint/v3/fields"/>
+    <ds:schemaRef ds:uri="c3fe2bc6-81ec-4aad-a296-b74ae9f31a66"/>
+    <ds:schemaRef ds:uri="8f0ccb0b-2b45-4ecf-807d-d8fd9145fac4"/>
+    <ds:schemaRef ds:uri="http://schemas.microsoft.com/office/2006/documentManagement/types"/>
     <ds:schemaRef ds:uri="http://schemas.microsoft.com/office/infopath/2007/PartnerControls"/>
-    <ds:schemaRef ds:uri="6abd40b1-255a-4c6d-9f51-0ab055223958"/>
+    <ds:schemaRef ds:uri="http://schemas.openxmlformats.org/package/2006/metadata/core-properties"/>
+    <ds:schemaRef ds:uri="http://purl.org/dc/elements/1.1/"/>
+    <ds:schemaRef ds:uri="http://purl.org/dc/terms/"/>
+    <ds:schemaRef ds:uri="http://schemas.microsoft.com/internal/obd"/>
   </ds:schemaRefs>
 </ds:datastoreItem>
 </file>
 
 <file path=customXml/itemProps4.xml><?xml version="1.0" encoding="utf-8"?>
-<ds:datastoreItem xmlns:ds="http://schemas.openxmlformats.org/officeDocument/2006/customXml" ds:itemID="{8EABC9BF-1BD8-4728-A32C-5F5478EBB831}"/>
+<ds:datastoreItem xmlns:ds="http://schemas.openxmlformats.org/officeDocument/2006/customXml" ds:itemID="{C1B7E56D-C2D5-40F6-AC39-45C7DBF5E07C}">
+  <ds:schemaRefs>
+    <ds:schemaRef ds:uri="http://schemas.microsoft.com/office/2006/metadata/properties"/>
+    <ds:schemaRef ds:uri="http://schemas.microsoft.com/office/infopath/2007/PartnerControls"/>
+    <ds:schemaRef ds:uri="8f0ccb0b-2b45-4ecf-807d-d8fd9145fac4"/>
+    <ds:schemaRef ds:uri="http://schemas.microsoft.com/sharepoint/v3/fields"/>
+    <ds:schemaRef ds:uri="http://schemas.microsoft.com/sharepoint/v3"/>
+    <ds:schemaRef ds:uri="4ffa91fb-a0ff-4ac5-b2db-65c790d184a4"/>
+    <ds:schemaRef ds:uri="c3fe2bc6-81ec-4aad-a296-b74ae9f31a66"/>
+    <ds:schemaRef ds:uri="http://schemas.microsoft.com/sharepoint.v3"/>
+  </ds:schemaRefs>
+</ds:datastoreItem>
 </file>